--- a/fuentes/CFA_01_62330163_DU.docx
+++ b/fuentes/CFA_01_62330163_DU.docx
@@ -439,7 +439,21 @@
           <w:rFonts w:cstheme="minorHAnsi"/>
           <w:shd w:val="clear" w:color="auto" w:fill="FFFFFF"/>
         </w:rPr>
-        <w:t>El presente componente formativo trabaja desde la venta entendida como un proceso que requiere comunicación y amplio aspecto de negociación teniendo en cuenta que se trabaja con clientes que pueden llegar a requerir un tratamiento especial. De todo eso trata el presente componente formativo que busca instruir en las técnicas requeridas para hacer una venta.</w:t>
+        <w:t>El presente componente formativo trabaja desde la venta entendida como un proceso que requiere comunicación y amplio aspecto de negociación</w:t>
+      </w:r>
+      <w:r>
+        <w:rPr>
+          <w:rFonts w:cstheme="minorHAnsi"/>
+          <w:shd w:val="clear" w:color="auto" w:fill="FFFFFF"/>
+        </w:rPr>
+        <w:t>,</w:t>
+      </w:r>
+      <w:r>
+        <w:rPr>
+          <w:rFonts w:cstheme="minorHAnsi"/>
+          <w:shd w:val="clear" w:color="auto" w:fill="FFFFFF"/>
+        </w:rPr>
+        <w:t xml:space="preserve"> teniendo en cuenta que se trabaja con clientes que pueden llegar a requerir un tratamiento especial. De todo eso trata el presente componente formativo que busca instruir en las técnicas requeridas para hacer una venta.</w:t>
       </w:r>
     </w:p>
     <w:p>
@@ -537,7 +551,7 @@
           <w:r>
             <w:fldChar w:fldCharType="separate"/>
           </w:r>
-          <w:hyperlink w:anchor="_Toc180044669" w:history="1">
+          <w:hyperlink w:anchor="_Toc181279636" w:history="1">
             <w:r>
               <w:rPr>
                 <w:rStyle w:val="Hipervnculo"/>
@@ -564,7 +578,7 @@
                 <w:noProof/>
                 <w:webHidden/>
               </w:rPr>
-              <w:instrText xml:space="preserve"> PAGEREF _Toc180044669 \h </w:instrText>
+              <w:instrText xml:space="preserve"> PAGEREF _Toc181279636 \h </w:instrText>
             </w:r>
             <w:r>
               <w:rPr>
@@ -611,7 +625,7 @@
               <w14:ligatures w14:val="none"/>
             </w:rPr>
           </w:pPr>
-          <w:hyperlink w:anchor="_Toc180044670" w:history="1">
+          <w:hyperlink w:anchor="_Toc181279637" w:history="1">
             <w:r>
               <w:rPr>
                 <w:rStyle w:val="Hipervnculo"/>
@@ -656,7 +670,7 @@
                 <w:noProof/>
                 <w:webHidden/>
               </w:rPr>
-              <w:instrText xml:space="preserve"> PAGEREF _Toc180044670 \h </w:instrText>
+              <w:instrText xml:space="preserve"> PAGEREF _Toc181279637 \h </w:instrText>
             </w:r>
             <w:r>
               <w:rPr>
@@ -703,7 +717,7 @@
               <w14:ligatures w14:val="none"/>
             </w:rPr>
           </w:pPr>
-          <w:hyperlink w:anchor="_Toc180044671" w:history="1">
+          <w:hyperlink w:anchor="_Toc181279638" w:history="1">
             <w:r>
               <w:rPr>
                 <w:rStyle w:val="Hipervnculo"/>
@@ -748,7 +762,7 @@
                 <w:noProof/>
                 <w:webHidden/>
               </w:rPr>
-              <w:instrText xml:space="preserve"> PAGEREF _Toc180044671 \h </w:instrText>
+              <w:instrText xml:space="preserve"> PAGEREF _Toc181279638 \h </w:instrText>
             </w:r>
             <w:r>
               <w:rPr>
@@ -795,7 +809,7 @@
               <w14:ligatures w14:val="none"/>
             </w:rPr>
           </w:pPr>
-          <w:hyperlink w:anchor="_Toc180044672" w:history="1">
+          <w:hyperlink w:anchor="_Toc181279639" w:history="1">
             <w:r>
               <w:rPr>
                 <w:rStyle w:val="Hipervnculo"/>
@@ -840,7 +854,7 @@
                 <w:noProof/>
                 <w:webHidden/>
               </w:rPr>
-              <w:instrText xml:space="preserve"> PAGEREF _Toc180044672 \h </w:instrText>
+              <w:instrText xml:space="preserve"> PAGEREF _Toc181279639 \h </w:instrText>
             </w:r>
             <w:r>
               <w:rPr>
@@ -887,7 +901,7 @@
               <w14:ligatures w14:val="none"/>
             </w:rPr>
           </w:pPr>
-          <w:hyperlink w:anchor="_Toc180044673" w:history="1">
+          <w:hyperlink w:anchor="_Toc181279640" w:history="1">
             <w:r>
               <w:rPr>
                 <w:rStyle w:val="Hipervnculo"/>
@@ -932,7 +946,7 @@
                 <w:noProof/>
                 <w:webHidden/>
               </w:rPr>
-              <w:instrText xml:space="preserve"> PAGEREF _Toc180044673 \h </w:instrText>
+              <w:instrText xml:space="preserve"> PAGEREF _Toc181279640 \h </w:instrText>
             </w:r>
             <w:r>
               <w:rPr>
@@ -952,7 +966,7 @@
                 <w:noProof/>
                 <w:webHidden/>
               </w:rPr>
-              <w:t>12</w:t>
+              <w:t>11</w:t>
             </w:r>
             <w:r>
               <w:rPr>
@@ -979,7 +993,7 @@
               <w14:ligatures w14:val="none"/>
             </w:rPr>
           </w:pPr>
-          <w:hyperlink w:anchor="_Toc180044674" w:history="1">
+          <w:hyperlink w:anchor="_Toc181279641" w:history="1">
             <w:r>
               <w:rPr>
                 <w:rStyle w:val="Hipervnculo"/>
@@ -1024,7 +1038,7 @@
                 <w:noProof/>
                 <w:webHidden/>
               </w:rPr>
-              <w:instrText xml:space="preserve"> PAGEREF _Toc180044674 \h </w:instrText>
+              <w:instrText xml:space="preserve"> PAGEREF _Toc181279641 \h </w:instrText>
             </w:r>
             <w:r>
               <w:rPr>
@@ -1071,7 +1085,7 @@
               <w14:ligatures w14:val="none"/>
             </w:rPr>
           </w:pPr>
-          <w:hyperlink w:anchor="_Toc180044675" w:history="1">
+          <w:hyperlink w:anchor="_Toc181279642" w:history="1">
             <w:r>
               <w:rPr>
                 <w:rStyle w:val="Hipervnculo"/>
@@ -1116,7 +1130,7 @@
                 <w:noProof/>
                 <w:webHidden/>
               </w:rPr>
-              <w:instrText xml:space="preserve"> PAGEREF _Toc180044675 \h </w:instrText>
+              <w:instrText xml:space="preserve"> PAGEREF _Toc181279642 \h </w:instrText>
             </w:r>
             <w:r>
               <w:rPr>
@@ -1163,7 +1177,7 @@
               <w14:ligatures w14:val="none"/>
             </w:rPr>
           </w:pPr>
-          <w:hyperlink w:anchor="_Toc180044676" w:history="1">
+          <w:hyperlink w:anchor="_Toc181279643" w:history="1">
             <w:r>
               <w:rPr>
                 <w:rStyle w:val="Hipervnculo"/>
@@ -1208,7 +1222,7 @@
                 <w:noProof/>
                 <w:webHidden/>
               </w:rPr>
-              <w:instrText xml:space="preserve"> PAGEREF _Toc180044676 \h </w:instrText>
+              <w:instrText xml:space="preserve"> PAGEREF _Toc181279643 \h </w:instrText>
             </w:r>
             <w:r>
               <w:rPr>
@@ -1255,7 +1269,7 @@
               <w14:ligatures w14:val="none"/>
             </w:rPr>
           </w:pPr>
-          <w:hyperlink w:anchor="_Toc180044677" w:history="1">
+          <w:hyperlink w:anchor="_Toc181279644" w:history="1">
             <w:r>
               <w:rPr>
                 <w:rStyle w:val="Hipervnculo"/>
@@ -1300,7 +1314,7 @@
                 <w:noProof/>
                 <w:webHidden/>
               </w:rPr>
-              <w:instrText xml:space="preserve"> PAGEREF _Toc180044677 \h </w:instrText>
+              <w:instrText xml:space="preserve"> PAGEREF _Toc181279644 \h </w:instrText>
             </w:r>
             <w:r>
               <w:rPr>
@@ -1347,7 +1361,7 @@
               <w14:ligatures w14:val="none"/>
             </w:rPr>
           </w:pPr>
-          <w:hyperlink w:anchor="_Toc180044678" w:history="1">
+          <w:hyperlink w:anchor="_Toc181279645" w:history="1">
             <w:r>
               <w:rPr>
                 <w:rStyle w:val="Hipervnculo"/>
@@ -1392,7 +1406,7 @@
                 <w:noProof/>
                 <w:webHidden/>
               </w:rPr>
-              <w:instrText xml:space="preserve"> PAGEREF _Toc180044678 \h </w:instrText>
+              <w:instrText xml:space="preserve"> PAGEREF _Toc181279645 \h </w:instrText>
             </w:r>
             <w:r>
               <w:rPr>
@@ -1439,7 +1453,7 @@
               <w14:ligatures w14:val="none"/>
             </w:rPr>
           </w:pPr>
-          <w:hyperlink w:anchor="_Toc180044679" w:history="1">
+          <w:hyperlink w:anchor="_Toc181279646" w:history="1">
             <w:r>
               <w:rPr>
                 <w:rStyle w:val="Hipervnculo"/>
@@ -1484,7 +1498,7 @@
                 <w:noProof/>
                 <w:webHidden/>
               </w:rPr>
-              <w:instrText xml:space="preserve"> PAGEREF _Toc180044679 \h </w:instrText>
+              <w:instrText xml:space="preserve"> PAGEREF _Toc181279646 \h </w:instrText>
             </w:r>
             <w:r>
               <w:rPr>
@@ -1531,7 +1545,7 @@
               <w14:ligatures w14:val="none"/>
             </w:rPr>
           </w:pPr>
-          <w:hyperlink w:anchor="_Toc180044680" w:history="1">
+          <w:hyperlink w:anchor="_Toc181279647" w:history="1">
             <w:r>
               <w:rPr>
                 <w:rStyle w:val="Hipervnculo"/>
@@ -1576,7 +1590,7 @@
                 <w:noProof/>
                 <w:webHidden/>
               </w:rPr>
-              <w:instrText xml:space="preserve"> PAGEREF _Toc180044680 \h </w:instrText>
+              <w:instrText xml:space="preserve"> PAGEREF _Toc181279647 \h </w:instrText>
             </w:r>
             <w:r>
               <w:rPr>
@@ -1623,7 +1637,7 @@
               <w14:ligatures w14:val="none"/>
             </w:rPr>
           </w:pPr>
-          <w:hyperlink w:anchor="_Toc180044681" w:history="1">
+          <w:hyperlink w:anchor="_Toc181279648" w:history="1">
             <w:r>
               <w:rPr>
                 <w:rStyle w:val="Hipervnculo"/>
@@ -1668,7 +1682,7 @@
                 <w:noProof/>
                 <w:webHidden/>
               </w:rPr>
-              <w:instrText xml:space="preserve"> PAGEREF _Toc180044681 \h </w:instrText>
+              <w:instrText xml:space="preserve"> PAGEREF _Toc181279648 \h </w:instrText>
             </w:r>
             <w:r>
               <w:rPr>
@@ -1715,7 +1729,7 @@
               <w14:ligatures w14:val="none"/>
             </w:rPr>
           </w:pPr>
-          <w:hyperlink w:anchor="_Toc180044682" w:history="1">
+          <w:hyperlink w:anchor="_Toc181279649" w:history="1">
             <w:r>
               <w:rPr>
                 <w:rStyle w:val="Hipervnculo"/>
@@ -1760,7 +1774,7 @@
                 <w:noProof/>
                 <w:webHidden/>
               </w:rPr>
-              <w:instrText xml:space="preserve"> PAGEREF _Toc180044682 \h </w:instrText>
+              <w:instrText xml:space="preserve"> PAGEREF _Toc181279649 \h </w:instrText>
             </w:r>
             <w:r>
               <w:rPr>
@@ -1807,7 +1821,7 @@
               <w14:ligatures w14:val="none"/>
             </w:rPr>
           </w:pPr>
-          <w:hyperlink w:anchor="_Toc180044683" w:history="1">
+          <w:hyperlink w:anchor="_Toc181279650" w:history="1">
             <w:r>
               <w:rPr>
                 <w:rStyle w:val="Hipervnculo"/>
@@ -1852,7 +1866,7 @@
                 <w:noProof/>
                 <w:webHidden/>
               </w:rPr>
-              <w:instrText xml:space="preserve"> PAGEREF _Toc180044683 \h </w:instrText>
+              <w:instrText xml:space="preserve"> PAGEREF _Toc181279650 \h </w:instrText>
             </w:r>
             <w:r>
               <w:rPr>
@@ -1899,7 +1913,7 @@
               <w14:ligatures w14:val="none"/>
             </w:rPr>
           </w:pPr>
-          <w:hyperlink w:anchor="_Toc180044684" w:history="1">
+          <w:hyperlink w:anchor="_Toc181279651" w:history="1">
             <w:r>
               <w:rPr>
                 <w:rStyle w:val="Hipervnculo"/>
@@ -1922,8 +1936,17 @@
               <w:rPr>
                 <w:rStyle w:val="Hipervnculo"/>
                 <w:noProof/>
-              </w:rPr>
-              <w:t>Business to Business (B2B) —Negocio a Negocio—</w:t>
+                <w:spacing w:val="20"/>
+                <w:lang w:val="en-US"/>
+              </w:rPr>
+              <w:t>Business to Business (B2B)</w:t>
+            </w:r>
+            <w:r>
+              <w:rPr>
+                <w:rStyle w:val="Hipervnculo"/>
+                <w:noProof/>
+              </w:rPr>
+              <w:t xml:space="preserve"> —Negocio a Negocio—</w:t>
             </w:r>
             <w:r>
               <w:rPr>
@@ -1944,7 +1967,7 @@
                 <w:noProof/>
                 <w:webHidden/>
               </w:rPr>
-              <w:instrText xml:space="preserve"> PAGEREF _Toc180044684 \h </w:instrText>
+              <w:instrText xml:space="preserve"> PAGEREF _Toc181279651 \h </w:instrText>
             </w:r>
             <w:r>
               <w:rPr>
@@ -1991,7 +2014,7 @@
               <w14:ligatures w14:val="none"/>
             </w:rPr>
           </w:pPr>
-          <w:hyperlink w:anchor="_Toc180044685" w:history="1">
+          <w:hyperlink w:anchor="_Toc181279652" w:history="1">
             <w:r>
               <w:rPr>
                 <w:rStyle w:val="Hipervnculo"/>
@@ -2014,8 +2037,17 @@
               <w:rPr>
                 <w:rStyle w:val="Hipervnculo"/>
                 <w:noProof/>
-              </w:rPr>
-              <w:t>Business to Consumer (B2C) —Negocio a Consumidor—</w:t>
+                <w:spacing w:val="20"/>
+                <w:lang w:val="en-US"/>
+              </w:rPr>
+              <w:t>Business to Consumer (B2C)</w:t>
+            </w:r>
+            <w:r>
+              <w:rPr>
+                <w:rStyle w:val="Hipervnculo"/>
+                <w:noProof/>
+              </w:rPr>
+              <w:t xml:space="preserve"> —Negocio a Consumidor—</w:t>
             </w:r>
             <w:r>
               <w:rPr>
@@ -2036,7 +2068,7 @@
                 <w:noProof/>
                 <w:webHidden/>
               </w:rPr>
-              <w:instrText xml:space="preserve"> PAGEREF _Toc180044685 \h </w:instrText>
+              <w:instrText xml:space="preserve"> PAGEREF _Toc181279652 \h </w:instrText>
             </w:r>
             <w:r>
               <w:rPr>
@@ -2083,7 +2115,7 @@
               <w14:ligatures w14:val="none"/>
             </w:rPr>
           </w:pPr>
-          <w:hyperlink w:anchor="_Toc180044686" w:history="1">
+          <w:hyperlink w:anchor="_Toc181279653" w:history="1">
             <w:r>
               <w:rPr>
                 <w:rStyle w:val="Hipervnculo"/>
@@ -2106,8 +2138,17 @@
               <w:rPr>
                 <w:rStyle w:val="Hipervnculo"/>
                 <w:noProof/>
-              </w:rPr>
-              <w:t>Consumer to Consumer (C2C) —Consumidor a Consumidor—</w:t>
+                <w:spacing w:val="20"/>
+                <w:lang w:val="en-US"/>
+              </w:rPr>
+              <w:t>Consumer to Consumer (C2C)</w:t>
+            </w:r>
+            <w:r>
+              <w:rPr>
+                <w:rStyle w:val="Hipervnculo"/>
+                <w:noProof/>
+              </w:rPr>
+              <w:t xml:space="preserve"> —Consumidor a Consumidor—</w:t>
             </w:r>
             <w:r>
               <w:rPr>
@@ -2128,7 +2169,7 @@
                 <w:noProof/>
                 <w:webHidden/>
               </w:rPr>
-              <w:instrText xml:space="preserve"> PAGEREF _Toc180044686 \h </w:instrText>
+              <w:instrText xml:space="preserve"> PAGEREF _Toc181279653 \h </w:instrText>
             </w:r>
             <w:r>
               <w:rPr>
@@ -2175,7 +2216,7 @@
               <w14:ligatures w14:val="none"/>
             </w:rPr>
           </w:pPr>
-          <w:hyperlink w:anchor="_Toc180044687" w:history="1">
+          <w:hyperlink w:anchor="_Toc181279654" w:history="1">
             <w:r>
               <w:rPr>
                 <w:rStyle w:val="Hipervnculo"/>
@@ -2198,8 +2239,17 @@
               <w:rPr>
                 <w:rStyle w:val="Hipervnculo"/>
                 <w:noProof/>
-              </w:rPr>
-              <w:t>Consumer to Business (C2B) —Consumidor a Negocio—</w:t>
+                <w:spacing w:val="20"/>
+                <w:lang w:val="en-US"/>
+              </w:rPr>
+              <w:t>Consumer to Business (C2B)</w:t>
+            </w:r>
+            <w:r>
+              <w:rPr>
+                <w:rStyle w:val="Hipervnculo"/>
+                <w:noProof/>
+              </w:rPr>
+              <w:t xml:space="preserve"> —Consumidor a Negocio—</w:t>
             </w:r>
             <w:r>
               <w:rPr>
@@ -2220,7 +2270,7 @@
                 <w:noProof/>
                 <w:webHidden/>
               </w:rPr>
-              <w:instrText xml:space="preserve"> PAGEREF _Toc180044687 \h </w:instrText>
+              <w:instrText xml:space="preserve"> PAGEREF _Toc181279654 \h </w:instrText>
             </w:r>
             <w:r>
               <w:rPr>
@@ -2267,7 +2317,7 @@
               <w14:ligatures w14:val="none"/>
             </w:rPr>
           </w:pPr>
-          <w:hyperlink w:anchor="_Toc180044688" w:history="1">
+          <w:hyperlink w:anchor="_Toc181279655" w:history="1">
             <w:r>
               <w:rPr>
                 <w:rStyle w:val="Hipervnculo"/>
@@ -2290,8 +2340,17 @@
               <w:rPr>
                 <w:rStyle w:val="Hipervnculo"/>
                 <w:noProof/>
-              </w:rPr>
-              <w:t>Government to Government (G2G) —Gobierno a Gobierno—</w:t>
+                <w:spacing w:val="20"/>
+                <w:lang w:val="en-US"/>
+              </w:rPr>
+              <w:t>Government to Government (G2G)</w:t>
+            </w:r>
+            <w:r>
+              <w:rPr>
+                <w:rStyle w:val="Hipervnculo"/>
+                <w:noProof/>
+              </w:rPr>
+              <w:t xml:space="preserve"> —Gobierno a Gobierno—</w:t>
             </w:r>
             <w:r>
               <w:rPr>
@@ -2312,7 +2371,7 @@
                 <w:noProof/>
                 <w:webHidden/>
               </w:rPr>
-              <w:instrText xml:space="preserve"> PAGEREF _Toc180044688 \h </w:instrText>
+              <w:instrText xml:space="preserve"> PAGEREF _Toc181279655 \h </w:instrText>
             </w:r>
             <w:r>
               <w:rPr>
@@ -2359,7 +2418,7 @@
               <w14:ligatures w14:val="none"/>
             </w:rPr>
           </w:pPr>
-          <w:hyperlink w:anchor="_Toc180044689" w:history="1">
+          <w:hyperlink w:anchor="_Toc181279656" w:history="1">
             <w:r>
               <w:rPr>
                 <w:rStyle w:val="Hipervnculo"/>
@@ -2404,7 +2463,7 @@
                 <w:noProof/>
                 <w:webHidden/>
               </w:rPr>
-              <w:instrText xml:space="preserve"> PAGEREF _Toc180044689 \h </w:instrText>
+              <w:instrText xml:space="preserve"> PAGEREF _Toc181279656 \h </w:instrText>
             </w:r>
             <w:r>
               <w:rPr>
@@ -2451,7 +2510,7 @@
               <w14:ligatures w14:val="none"/>
             </w:rPr>
           </w:pPr>
-          <w:hyperlink w:anchor="_Toc180044690" w:history="1">
+          <w:hyperlink w:anchor="_Toc181279657" w:history="1">
             <w:r>
               <w:rPr>
                 <w:rStyle w:val="Hipervnculo"/>
@@ -2496,7 +2555,7 @@
                 <w:noProof/>
                 <w:webHidden/>
               </w:rPr>
-              <w:instrText xml:space="preserve"> PAGEREF _Toc180044690 \h </w:instrText>
+              <w:instrText xml:space="preserve"> PAGEREF _Toc181279657 \h </w:instrText>
             </w:r>
             <w:r>
               <w:rPr>
@@ -2543,7 +2602,7 @@
               <w14:ligatures w14:val="none"/>
             </w:rPr>
           </w:pPr>
-          <w:hyperlink w:anchor="_Toc180044691" w:history="1">
+          <w:hyperlink w:anchor="_Toc181279658" w:history="1">
             <w:r>
               <w:rPr>
                 <w:rStyle w:val="Hipervnculo"/>
@@ -2588,7 +2647,7 @@
                 <w:noProof/>
                 <w:webHidden/>
               </w:rPr>
-              <w:instrText xml:space="preserve"> PAGEREF _Toc180044691 \h </w:instrText>
+              <w:instrText xml:space="preserve"> PAGEREF _Toc181279658 \h </w:instrText>
             </w:r>
             <w:r>
               <w:rPr>
@@ -2635,7 +2694,7 @@
               <w14:ligatures w14:val="none"/>
             </w:rPr>
           </w:pPr>
-          <w:hyperlink w:anchor="_Toc180044692" w:history="1">
+          <w:hyperlink w:anchor="_Toc181279659" w:history="1">
             <w:r>
               <w:rPr>
                 <w:rStyle w:val="Hipervnculo"/>
@@ -2680,7 +2739,7 @@
                 <w:noProof/>
                 <w:webHidden/>
               </w:rPr>
-              <w:instrText xml:space="preserve"> PAGEREF _Toc180044692 \h </w:instrText>
+              <w:instrText xml:space="preserve"> PAGEREF _Toc181279659 \h </w:instrText>
             </w:r>
             <w:r>
               <w:rPr>
@@ -2727,7 +2786,7 @@
               <w14:ligatures w14:val="none"/>
             </w:rPr>
           </w:pPr>
-          <w:hyperlink w:anchor="_Toc180044693" w:history="1">
+          <w:hyperlink w:anchor="_Toc181279660" w:history="1">
             <w:r>
               <w:rPr>
                 <w:rStyle w:val="Hipervnculo"/>
@@ -2772,7 +2831,7 @@
                 <w:noProof/>
                 <w:webHidden/>
               </w:rPr>
-              <w:instrText xml:space="preserve"> PAGEREF _Toc180044693 \h </w:instrText>
+              <w:instrText xml:space="preserve"> PAGEREF _Toc181279660 \h </w:instrText>
             </w:r>
             <w:r>
               <w:rPr>
@@ -2819,7 +2878,7 @@
               <w14:ligatures w14:val="none"/>
             </w:rPr>
           </w:pPr>
-          <w:hyperlink w:anchor="_Toc180044694" w:history="1">
+          <w:hyperlink w:anchor="_Toc181279661" w:history="1">
             <w:r>
               <w:rPr>
                 <w:rStyle w:val="Hipervnculo"/>
@@ -2864,7 +2923,7 @@
                 <w:noProof/>
                 <w:webHidden/>
               </w:rPr>
-              <w:instrText xml:space="preserve"> PAGEREF _Toc180044694 \h </w:instrText>
+              <w:instrText xml:space="preserve"> PAGEREF _Toc181279661 \h </w:instrText>
             </w:r>
             <w:r>
               <w:rPr>
@@ -2910,7 +2969,7 @@
               <w14:ligatures w14:val="none"/>
             </w:rPr>
           </w:pPr>
-          <w:hyperlink w:anchor="_Toc180044695" w:history="1">
+          <w:hyperlink w:anchor="_Toc181279662" w:history="1">
             <w:r>
               <w:rPr>
                 <w:rStyle w:val="Hipervnculo"/>
@@ -2937,7 +2996,7 @@
                 <w:noProof/>
                 <w:webHidden/>
               </w:rPr>
-              <w:instrText xml:space="preserve"> PAGEREF _Toc180044695 \h </w:instrText>
+              <w:instrText xml:space="preserve"> PAGEREF _Toc181279662 \h </w:instrText>
             </w:r>
             <w:r>
               <w:rPr>
@@ -2983,7 +3042,7 @@
               <w14:ligatures w14:val="none"/>
             </w:rPr>
           </w:pPr>
-          <w:hyperlink w:anchor="_Toc180044696" w:history="1">
+          <w:hyperlink w:anchor="_Toc181279663" w:history="1">
             <w:r>
               <w:rPr>
                 <w:rStyle w:val="Hipervnculo"/>
@@ -3010,7 +3069,7 @@
                 <w:noProof/>
                 <w:webHidden/>
               </w:rPr>
-              <w:instrText xml:space="preserve"> PAGEREF _Toc180044696 \h </w:instrText>
+              <w:instrText xml:space="preserve"> PAGEREF _Toc181279663 \h </w:instrText>
             </w:r>
             <w:r>
               <w:rPr>
@@ -3056,7 +3115,7 @@
               <w14:ligatures w14:val="none"/>
             </w:rPr>
           </w:pPr>
-          <w:hyperlink w:anchor="_Toc180044697" w:history="1">
+          <w:hyperlink w:anchor="_Toc181279664" w:history="1">
             <w:r>
               <w:rPr>
                 <w:rStyle w:val="Hipervnculo"/>
@@ -3083,7 +3142,7 @@
                 <w:noProof/>
                 <w:webHidden/>
               </w:rPr>
-              <w:instrText xml:space="preserve"> PAGEREF _Toc180044697 \h </w:instrText>
+              <w:instrText xml:space="preserve"> PAGEREF _Toc181279664 \h </w:instrText>
             </w:r>
             <w:r>
               <w:rPr>
@@ -3129,7 +3188,7 @@
               <w14:ligatures w14:val="none"/>
             </w:rPr>
           </w:pPr>
-          <w:hyperlink w:anchor="_Toc180044698" w:history="1">
+          <w:hyperlink w:anchor="_Toc181279665" w:history="1">
             <w:r>
               <w:rPr>
                 <w:rStyle w:val="Hipervnculo"/>
@@ -3156,7 +3215,7 @@
                 <w:noProof/>
                 <w:webHidden/>
               </w:rPr>
-              <w:instrText xml:space="preserve"> PAGEREF _Toc180044698 \h </w:instrText>
+              <w:instrText xml:space="preserve"> PAGEREF _Toc181279665 \h </w:instrText>
             </w:r>
             <w:r>
               <w:rPr>
@@ -3202,7 +3261,7 @@
               <w14:ligatures w14:val="none"/>
             </w:rPr>
           </w:pPr>
-          <w:hyperlink w:anchor="_Toc180044699" w:history="1">
+          <w:hyperlink w:anchor="_Toc181279666" w:history="1">
             <w:r>
               <w:rPr>
                 <w:rStyle w:val="Hipervnculo"/>
@@ -3229,7 +3288,7 @@
                 <w:noProof/>
                 <w:webHidden/>
               </w:rPr>
-              <w:instrText xml:space="preserve"> PAGEREF _Toc180044699 \h </w:instrText>
+              <w:instrText xml:space="preserve"> PAGEREF _Toc181279666 \h </w:instrText>
             </w:r>
             <w:r>
               <w:rPr>
@@ -3295,7 +3354,7 @@
       <w:pPr>
         <w:pStyle w:val="Titulosgenerales"/>
       </w:pPr>
-      <w:bookmarkStart w:id="0" w:name="_Toc180044669"/>
+      <w:bookmarkStart w:id="0" w:name="_Toc181279636"/>
       <w:r>
         <w:lastRenderedPageBreak/>
         <w:t>Introducción</w:t>
@@ -3527,21 +3586,13 @@
           <w:p>
             <w:r>
               <w:lastRenderedPageBreak/>
-              <w:t xml:space="preserve">La comunicación es el pilar fundamental de cualquier proceso de </w:t>
-            </w:r>
-            <w:proofErr w:type="gramStart"/>
-            <w:r>
-              <w:t xml:space="preserve">ventas, </w:t>
-            </w:r>
-            <w:r>
-              <w:t xml:space="preserve"> </w:t>
-            </w:r>
-            <w:r>
-              <w:t>a</w:t>
-            </w:r>
-            <w:proofErr w:type="gramEnd"/>
-            <w:r>
-              <w:t xml:space="preserve"> través de la comunicación verbal y no verbal los vendedores puede transmitir confianza, resolver objeciones y conectar con los clientes.</w:t>
+              <w:t>La comunicación es el pilar fundamental de cualquier proceso de ventas, a través de la comunicación verbal y no verbal los vendedores puede</w:t>
+            </w:r>
+            <w:r>
+              <w:t>n</w:t>
+            </w:r>
+            <w:r>
+              <w:t xml:space="preserve"> transmitir confianza, resolver objeciones y conectar con los clientes.</w:t>
             </w:r>
           </w:p>
           <w:p>
@@ -3596,7 +3647,7 @@
       <w:pPr>
         <w:pStyle w:val="Ttulo1"/>
       </w:pPr>
-      <w:bookmarkStart w:id="1" w:name="_Toc180044670"/>
+      <w:bookmarkStart w:id="1" w:name="_Toc181279637"/>
       <w:r>
         <w:lastRenderedPageBreak/>
         <w:t>Ventas</w:t>
@@ -3875,7 +3926,7 @@
       <w:pPr>
         <w:pStyle w:val="Ttulo2"/>
       </w:pPr>
-      <w:bookmarkStart w:id="2" w:name="_Toc180044671"/>
+      <w:bookmarkStart w:id="2" w:name="_Toc181279638"/>
       <w:r>
         <w:t>Proceso de ventas y métodos</w:t>
       </w:r>
@@ -3891,22 +3942,14 @@
         <w:rPr>
           <w:color w:val="000000" w:themeColor="text1"/>
         </w:rPr>
-        <w:t>El proceso de ventas es considerado como el conjunto de tareas o actividades que se realizan para alcanzar ese objetivo. Generalmente las actividades vinculantes a este proceso, se desarrollan paso a paso, tal y como lo muestra la siguiente representación gráfica.</w:t>
-      </w:r>
-    </w:p>
-    <w:p>
-      <w:pPr>
+        <w:t xml:space="preserve">El proceso de ventas es considerado como el conjunto de tareas o actividades que se realizan para alcanzar ese objetivo. Generalmente las actividades vinculantes a este proceso, se desarrollan paso a paso, tal y como </w:t>
+      </w:r>
+      <w:r>
         <w:rPr>
           <w:color w:val="000000" w:themeColor="text1"/>
         </w:rPr>
-      </w:pPr>
-    </w:p>
-    <w:p>
-      <w:pPr>
-        <w:rPr>
-          <w:color w:val="000000" w:themeColor="text1"/>
-        </w:rPr>
-      </w:pPr>
+        <w:t>se presenta a continuación:</w:t>
+      </w:r>
     </w:p>
     <w:p>
       <w:pPr>
@@ -3926,7 +3969,6 @@
           <w:color w:val="000000"/>
           <w:shd w:val="clear" w:color="auto" w:fill="FFFFFF"/>
         </w:rPr>
-        <w:lastRenderedPageBreak/>
         <w:t>Buscar al cliente</w:t>
       </w:r>
     </w:p>
@@ -3944,130 +3986,130 @@
           <w:color w:val="000000"/>
           <w:shd w:val="clear" w:color="auto" w:fill="FFFFFF"/>
         </w:rPr>
-        <w:t>Cada organización define las estrategias a utilizar para encontrar clientes; estas estrategias deben ir unidas a la proactividad del vendedor y a su habilidad. De igual forma, es muy importante conocer bien el producto o servicio que se ofrece para definir los tipos de clientes hacia los cuales se debe llegar. La búsqueda del cliente puede hacerse de varias maneras, por ejemplo: contacto personal, teléfono o internet, entre otras posibilidades.</w:t>
-      </w:r>
-    </w:p>
-    <w:p>
-      <w:pPr>
-        <w:rPr>
-          <w:rFonts w:cstheme="minorHAnsi"/>
-          <w:b/>
-          <w:bCs/>
-          <w:color w:val="000000"/>
-          <w:shd w:val="clear" w:color="auto" w:fill="FFFFFF"/>
-        </w:rPr>
-      </w:pPr>
-      <w:r>
-        <w:rPr>
-          <w:rFonts w:cstheme="minorHAnsi"/>
-          <w:b/>
-          <w:bCs/>
-          <w:color w:val="000000"/>
-          <w:shd w:val="clear" w:color="auto" w:fill="FFFFFF"/>
-        </w:rPr>
-        <w:t>Iniciar la relación</w:t>
-      </w:r>
-    </w:p>
-    <w:p>
-      <w:pPr>
+        <w:t xml:space="preserve">Cada organización define las estrategias a utilizar para encontrar clientes; estas estrategias deben ir unidas a la proactividad del vendedor y a su habilidad. De igual </w:t>
+      </w:r>
+      <w:r>
         <w:rPr>
           <w:rFonts w:cstheme="minorHAnsi"/>
           <w:color w:val="000000"/>
           <w:shd w:val="clear" w:color="auto" w:fill="FFFFFF"/>
         </w:rPr>
-      </w:pPr>
-      <w:r>
+        <w:lastRenderedPageBreak/>
+        <w:t>forma, es muy importante conocer bien el producto o servicio que se ofrece para definir los tipos de clientes hacia los cuales se debe llegar. La búsqueda del cliente puede hacerse de varias maneras, por ejemplo: contacto personal, teléfono o internet, entre otras posibilidades.</w:t>
+      </w:r>
+    </w:p>
+    <w:p>
+      <w:pPr>
+        <w:rPr>
+          <w:rFonts w:cstheme="minorHAnsi"/>
+          <w:b/>
+          <w:bCs/>
+          <w:color w:val="000000"/>
+          <w:shd w:val="clear" w:color="auto" w:fill="FFFFFF"/>
+        </w:rPr>
+      </w:pPr>
+      <w:r>
+        <w:rPr>
+          <w:rFonts w:cstheme="minorHAnsi"/>
+          <w:b/>
+          <w:bCs/>
+          <w:color w:val="000000"/>
+          <w:shd w:val="clear" w:color="auto" w:fill="FFFFFF"/>
+        </w:rPr>
+        <w:t>Iniciar la relación</w:t>
+      </w:r>
+    </w:p>
+    <w:p>
+      <w:pPr>
         <w:rPr>
           <w:rFonts w:cstheme="minorHAnsi"/>
           <w:color w:val="000000"/>
           <w:shd w:val="clear" w:color="auto" w:fill="FFFFFF"/>
         </w:rPr>
-        <w:t>Este momento es importante, porque depende del cliente; si el cliente es una empresa, hay que determinar quién es la persona que toma la decisión de la compra y quién hace la compra; esto precisará la estrategia que contribuya a generar el suficiente interés para la adquisición del producto.</w:t>
-      </w:r>
-    </w:p>
-    <w:p>
-      <w:pPr>
-        <w:rPr>
-          <w:rFonts w:cstheme="minorHAnsi"/>
-          <w:b/>
-          <w:bCs/>
-          <w:color w:val="000000"/>
-          <w:shd w:val="clear" w:color="auto" w:fill="FFFFFF"/>
-        </w:rPr>
-      </w:pPr>
-      <w:r>
-        <w:rPr>
-          <w:rFonts w:cstheme="minorHAnsi"/>
-          <w:b/>
-          <w:bCs/>
-          <w:color w:val="000000"/>
-          <w:shd w:val="clear" w:color="auto" w:fill="FFFFFF"/>
-        </w:rPr>
-        <w:t>Calificar al cliente en perspectiva</w:t>
-      </w:r>
-    </w:p>
-    <w:p>
-      <w:pPr>
+      </w:pPr>
+      <w:r>
         <w:rPr>
           <w:rFonts w:cstheme="minorHAnsi"/>
           <w:color w:val="000000"/>
           <w:shd w:val="clear" w:color="auto" w:fill="FFFFFF"/>
         </w:rPr>
-      </w:pPr>
-      <w:r>
+        <w:t>Este momento es importante, porque depende del cliente; si el cliente es una empresa, hay que determinar quién es la persona que toma la decisión de la compra y quién hace la compra; esto precisará la estrategia que contribuya a generar el suficiente interés para la adquisición del producto.</w:t>
+      </w:r>
+    </w:p>
+    <w:p>
+      <w:pPr>
+        <w:rPr>
+          <w:rFonts w:cstheme="minorHAnsi"/>
+          <w:b/>
+          <w:bCs/>
+          <w:color w:val="000000"/>
+          <w:shd w:val="clear" w:color="auto" w:fill="FFFFFF"/>
+        </w:rPr>
+      </w:pPr>
+      <w:r>
+        <w:rPr>
+          <w:rFonts w:cstheme="minorHAnsi"/>
+          <w:b/>
+          <w:bCs/>
+          <w:color w:val="000000"/>
+          <w:shd w:val="clear" w:color="auto" w:fill="FFFFFF"/>
+        </w:rPr>
+        <w:t>Calificar al cliente en perspectiva</w:t>
+      </w:r>
+    </w:p>
+    <w:p>
+      <w:pPr>
         <w:rPr>
           <w:rFonts w:cstheme="minorHAnsi"/>
           <w:color w:val="000000"/>
           <w:shd w:val="clear" w:color="auto" w:fill="FFFFFF"/>
         </w:rPr>
-        <w:t>Cuando se habla de perspectiva desde el punto de vista de las ventas, se refiere a la identificación de las necesidades de los clientes y a la búsqueda del producto o servicio que satisfaga las expectativas del cliente y le generen un beneficio. Calificar al cliente en perspectiva, puede ser definido como el proceso que permite identificar la necesidad, la conciencia y la rentabilidad esperada por el cliente, con el objetivo de asegurar la posibilidad de la venta.</w:t>
-      </w:r>
-    </w:p>
-    <w:p>
-      <w:pPr>
-        <w:rPr>
-          <w:rFonts w:cstheme="minorHAnsi"/>
-          <w:b/>
-          <w:bCs/>
-          <w:color w:val="000000"/>
-          <w:shd w:val="clear" w:color="auto" w:fill="FFFFFF"/>
-        </w:rPr>
-      </w:pPr>
-      <w:r>
-        <w:rPr>
-          <w:rFonts w:cstheme="minorHAnsi"/>
-          <w:b/>
-          <w:bCs/>
-          <w:color w:val="000000"/>
-          <w:shd w:val="clear" w:color="auto" w:fill="FFFFFF"/>
-        </w:rPr>
-        <w:t>Presentar el mensaje de la venta</w:t>
-      </w:r>
-    </w:p>
-    <w:p>
-      <w:pPr>
+      </w:pPr>
+      <w:r>
         <w:rPr>
           <w:rFonts w:cstheme="minorHAnsi"/>
           <w:color w:val="000000"/>
           <w:shd w:val="clear" w:color="auto" w:fill="FFFFFF"/>
         </w:rPr>
-      </w:pPr>
-      <w:r>
+        <w:t>Cuando se habla de perspectiva desde el punto de vista de las ventas, se refiere a la identificación de las necesidades de los clientes y a la búsqueda del producto o servicio que satisfaga las expectativas del cliente y le generen un beneficio. Calificar al cliente en perspectiva, puede ser definido como el proceso que permite identificar la necesidad, la conciencia y la rentabilidad esperada por el cliente, con el objetivo de asegurar la posibilidad de la venta.</w:t>
+      </w:r>
+    </w:p>
+    <w:p>
+      <w:pPr>
+        <w:rPr>
+          <w:rFonts w:cstheme="minorHAnsi"/>
+          <w:b/>
+          <w:bCs/>
+          <w:color w:val="000000"/>
+          <w:shd w:val="clear" w:color="auto" w:fill="FFFFFF"/>
+        </w:rPr>
+      </w:pPr>
+      <w:r>
+        <w:rPr>
+          <w:rFonts w:cstheme="minorHAnsi"/>
+          <w:b/>
+          <w:bCs/>
+          <w:color w:val="000000"/>
+          <w:shd w:val="clear" w:color="auto" w:fill="FFFFFF"/>
+        </w:rPr>
+        <w:t>Presentar el mensaje de la venta</w:t>
+      </w:r>
+    </w:p>
+    <w:p>
+      <w:pPr>
         <w:rPr>
           <w:rFonts w:cstheme="minorHAnsi"/>
           <w:color w:val="000000"/>
           <w:shd w:val="clear" w:color="auto" w:fill="FFFFFF"/>
         </w:rPr>
-        <w:t xml:space="preserve">Este es uno de los pasos más significativos, puesto que se debe dar a conocer al cliente las bondades del producto o servicio; hay que tener en cuenta si lo ofrecido </w:t>
-      </w:r>
+      </w:pPr>
       <w:r>
         <w:rPr>
           <w:rFonts w:cstheme="minorHAnsi"/>
           <w:color w:val="000000"/>
           <w:shd w:val="clear" w:color="auto" w:fill="FFFFFF"/>
         </w:rPr>
-        <w:lastRenderedPageBreak/>
-        <w:t>requiere de una demostración o entrega de muestras; si la situación es pertinente con esta situación, se debe tener garantía previa que asegure su funcionamiento y minimice el error, brindando la posibilidad de manipulación durante la demostración de acuerdo con los ajustes solicitados por el cliente.</w:t>
+        <w:t>Este es uno de los pasos más significativos, puesto que se debe dar a conocer al cliente las bondades del producto o servicio; hay que tener en cuenta si lo ofrecido requiere de una demostración o entrega de muestras; si la situación es pertinente con esta situación, se debe tener garantía previa que asegure su funcionamiento y minimice el error, brindando la posibilidad de manipulación durante la demostración de acuerdo con los ajustes solicitados por el cliente.</w:t>
       </w:r>
     </w:p>
     <w:p>
@@ -4088,6 +4130,7 @@
           <w:color w:val="000000"/>
           <w:shd w:val="clear" w:color="auto" w:fill="FFFFFF"/>
         </w:rPr>
+        <w:lastRenderedPageBreak/>
         <w:t>Cierre la venta</w:t>
       </w:r>
     </w:p>
@@ -4158,7 +4201,7 @@
           <w:sz w:val="36"/>
         </w:rPr>
       </w:pPr>
-      <w:bookmarkStart w:id="3" w:name="_Toc180044672"/>
+      <w:bookmarkStart w:id="3" w:name="_Toc181279639"/>
       <w:r>
         <w:t>Sistemas de ventas</w:t>
       </w:r>
@@ -4166,13 +4209,10 @@
     </w:p>
     <w:p>
       <w:r>
-        <w:t xml:space="preserve">Los sistemas de ventas son estructuras organizativas que las empresas utilizan para gestionar y optimizar sus esfuerzos de ventas, asegurando una cobertura eficiente del mercado y la maximización del rendimiento de sus equipos de ventas. Estos sistemas permiten a las empresas definir y asignar responsabilidades específicas a sus vendedores, así como segmentar el mercado de acuerdo con diferentes criterios, tales como áreas geográficas, productos, o tipos de clientes. La correcta implementación de un sistema de ventas facilita no solo la planificación y el control de las actividades comerciales, sino también la capacidad de la empresa para adaptarse a las demandas </w:t>
-      </w:r>
-      <w:r>
-        <w:lastRenderedPageBreak/>
-        <w:t>cambiantes del mercado. Los enfoques principales que se pueden tomar a la hora de hacer el planteamiento de un sistema de ventas son los siguientes:</w:t>
-      </w:r>
-    </w:p>
+        <w:t>Los sistemas de ventas son estructuras organizativas que las empresas utilizan para gestionar y optimizar sus esfuerzos de ventas, asegurando una cobertura eficiente del mercado y la maximización del rendimiento de sus equipos de ventas. Estos sistemas permiten a las empresas definir y asignar responsabilidades específicas a sus vendedores, así como segmentar el mercado de acuerdo con diferentes criterios, tales como áreas geográficas, productos, o tipos de clientes. La correcta implementación de un sistema de ventas facilita no solo la planificación y el control de las actividades comerciales, sino también la capacidad de la empresa para adaptarse a las demandas cambiantes del mercado. Los enfoques principales que se pueden tomar a la hora de hacer el planteamiento de un sistema de ventas son los siguientes:</w:t>
+      </w:r>
+    </w:p>
+    <w:p/>
     <w:p>
       <w:pPr>
         <w:pStyle w:val="Prrafodelista"/>
@@ -4188,7 +4228,6 @@
           <w:shd w:val="clear" w:color="auto" w:fill="FFFFFF"/>
         </w:rPr>
       </w:pPr>
-      <w:proofErr w:type="spellStart"/>
       <w:r>
         <w:rPr>
           <w:rFonts w:cstheme="minorHAnsi"/>
@@ -4197,9 +4236,9 @@
           <w:color w:val="000000"/>
           <w:shd w:val="clear" w:color="auto" w:fill="FFFFFF"/>
         </w:rPr>
-        <w:t>Areas</w:t>
-      </w:r>
-      <w:proofErr w:type="spellEnd"/>
+        <w:lastRenderedPageBreak/>
+        <w:t>Á</w:t>
+      </w:r>
       <w:r>
         <w:rPr>
           <w:rFonts w:cstheme="minorHAnsi"/>
@@ -4208,7 +4247,7 @@
           <w:color w:val="000000"/>
           <w:shd w:val="clear" w:color="auto" w:fill="FFFFFF"/>
         </w:rPr>
-        <w:t xml:space="preserve"> geográficas o territorio</w:t>
+        <w:t>reas geográficas o territorio</w:t>
       </w:r>
     </w:p>
     <w:p>
@@ -4282,14 +4321,14 @@
         <w:rPr>
           <w:color w:val="000000"/>
         </w:rPr>
-        <w:t xml:space="preserve">El sistema de ventas por productos se organiza en función de las características específicas de los productos que la empresa ofrece. En este caso, cada vendedor debe tener un conocimiento profundo de los aspectos </w:t>
+        <w:t xml:space="preserve">El sistema de ventas por productos se organiza en función de las características específicas de los productos que la empresa ofrece. En este caso, cada vendedor debe tener un conocimiento profundo de los aspectos técnicos de los productos, lo que puede resultar en mayores costos debido al tiempo invertido en asesorías y desplazamientos. Sin embargo, este </w:t>
       </w:r>
       <w:r>
         <w:rPr>
           <w:color w:val="000000"/>
         </w:rPr>
         <w:lastRenderedPageBreak/>
-        <w:t>técnicos de los productos, lo que puede resultar en mayores costos debido al tiempo invertido en asesorías y desplazamientos. Sin embargo, este enfoque puede redundar en un aumento de las ventas, ya que permite una atención más especializada y una mayor satisfacción del cliente.</w:t>
+        <w:t>enfoque puede redundar en un aumento de las ventas, ya que permite una atención más especializada y una mayor satisfacción del cliente.</w:t>
       </w:r>
     </w:p>
     <w:p>
@@ -4344,16 +4383,6 @@
     </w:p>
     <w:p>
       <w:pPr>
-        <w:ind w:left="1418" w:firstLine="0"/>
-      </w:pPr>
-    </w:p>
-    <w:p>
-      <w:pPr>
-        <w:ind w:left="1418" w:firstLine="0"/>
-      </w:pPr>
-    </w:p>
-    <w:p>
-      <w:pPr>
         <w:pStyle w:val="Prrafodelista"/>
         <w:numPr>
           <w:ilvl w:val="0"/>
@@ -4369,7 +4398,6 @@
           <w:b/>
           <w:bCs/>
         </w:rPr>
-        <w:lastRenderedPageBreak/>
         <w:t>Mixtas</w:t>
       </w:r>
     </w:p>
@@ -4386,7 +4414,14 @@
         <w:rPr>
           <w:color w:val="000000"/>
         </w:rPr>
-        <w:t>El sistema de ventas mixto es una combinación de dos o más de los sistemas anteriormente mencionados. Este enfoque es ampliamente utilizado en el entorno dinámico del mercado actual, ya que permite a las empresas aprovechar las ventajas de múltiples sistemas simultáneamente. La clave del éxito en este sistema radica en contar con un equipo de ventas bien entrenado, tanto en sus funciones específicas como en el conocimiento del producto o servicio que ofrecen. Al combinar estrategias de ventas basadas en la geografía, el producto y el cliente, las empresas pueden aumentar su alcance y efectividad en el mercado.</w:t>
+        <w:t xml:space="preserve">El sistema de ventas mixto es una combinación de dos o más de los sistemas anteriormente mencionados. Este enfoque es ampliamente utilizado en el entorno dinámico del mercado actual, ya que permite a las </w:t>
+      </w:r>
+      <w:r>
+        <w:rPr>
+          <w:color w:val="000000"/>
+        </w:rPr>
+        <w:lastRenderedPageBreak/>
+        <w:t>empresas aprovechar las ventajas de múltiples sistemas simultáneamente. La clave del éxito en este sistema radica en contar con un equipo de ventas bien entrenado, tanto en sus funciones específicas como en el conocimiento del producto o servicio que ofrecen. Al combinar estrategias de ventas basadas en la geografía, el producto y el cliente, las empresas pueden aumentar su alcance y efectividad en el mercado.</w:t>
       </w:r>
     </w:p>
     <w:p>
@@ -4553,6 +4588,7 @@
             <w:pPr>
               <w:ind w:firstLine="0"/>
               <w:rPr>
+                <w:rFonts w:asciiTheme="minorHAnsi" w:hAnsiTheme="minorHAnsi" w:cstheme="minorHAnsi"/>
                 <w:color w:val="000000" w:themeColor="text1"/>
                 <w:szCs w:val="28"/>
                 <w:lang w:eastAsia="es-CO"/>
@@ -4560,20 +4596,25 @@
             </w:pPr>
             <w:r>
               <w:rPr>
-                <w:color w:val="000000" w:themeColor="text1"/>
+                <w:rStyle w:val="normaltextrun"/>
+                <w:rFonts w:asciiTheme="minorHAnsi" w:hAnsiTheme="minorHAnsi" w:cstheme="minorHAnsi"/>
+                <w:color w:val="000000"/>
                 <w:szCs w:val="28"/>
-                <w:lang w:eastAsia="es-CO"/>
-              </w:rPr>
-              <w:t xml:space="preserve">Una empresa de cosméticos asigna a sus vendedores tanto por zonas geográficas como por tipos de clientes, dividiendo así la ciudad en áreas específicas y dentro de esas </w:t>
-            </w:r>
-            <w:r>
-              <w:rPr>
-                <w:color w:val="000000" w:themeColor="text1"/>
+                <w:bdr w:val="none" w:sz="0" w:space="0" w:color="auto" w:frame="1"/>
+                <w:lang w:val="es-ES"/>
+              </w:rPr>
+              <w:t>Una empresa de bebidas asigna a un vendedor la zona norte de la ciudad para que se enfoque en la distribución a supermercados y tiendas de esa área</w:t>
+            </w:r>
+            <w:r>
+              <w:rPr>
+                <w:rStyle w:val="normaltextrun"/>
+                <w:rFonts w:asciiTheme="minorHAnsi" w:hAnsiTheme="minorHAnsi" w:cstheme="minorHAnsi"/>
+                <w:color w:val="000000"/>
                 <w:szCs w:val="28"/>
-                <w:lang w:eastAsia="es-CO"/>
-              </w:rPr>
-              <w:lastRenderedPageBreak/>
-              <w:t>áreas, asignando vendedores a salones de belleza y tiendas minoristas.</w:t>
+                <w:bdr w:val="none" w:sz="0" w:space="0" w:color="auto" w:frame="1"/>
+                <w:lang w:val="es-ES"/>
+              </w:rPr>
+              <w:t>.</w:t>
             </w:r>
           </w:p>
         </w:tc>
@@ -4599,7 +4640,6 @@
                 <w:szCs w:val="28"/>
                 <w:lang w:eastAsia="es-CO"/>
               </w:rPr>
-              <w:lastRenderedPageBreak/>
               <w:t>Por productos</w:t>
             </w:r>
           </w:p>
@@ -4624,7 +4664,16 @@
                 <w:szCs w:val="28"/>
                 <w:lang w:eastAsia="es-CO"/>
               </w:rPr>
-              <w:t>Organización del equipo de ventas en función de las características técnicas de los productos.</w:t>
+              <w:t xml:space="preserve">Organización del equipo de ventas en función de las características </w:t>
+            </w:r>
+            <w:r>
+              <w:rPr>
+                <w:color w:val="000000" w:themeColor="text1"/>
+                <w:szCs w:val="28"/>
+                <w:lang w:eastAsia="es-CO"/>
+              </w:rPr>
+              <w:lastRenderedPageBreak/>
+              <w:t>técnicas de los productos.</w:t>
             </w:r>
           </w:p>
         </w:tc>
@@ -4648,6 +4697,7 @@
                 <w:szCs w:val="28"/>
                 <w:lang w:eastAsia="es-CO"/>
               </w:rPr>
+              <w:lastRenderedPageBreak/>
               <w:t>Una empresa de tecnología divide su equipo de ventas entre aquellos que venden </w:t>
             </w:r>
             <w:r>
@@ -4662,7 +4712,16 @@
                 <w:szCs w:val="28"/>
                 <w:lang w:eastAsia="es-CO"/>
               </w:rPr>
-              <w:t> y aquellos que venden </w:t>
+              <w:t xml:space="preserve"> y aquellos que </w:t>
+            </w:r>
+            <w:r>
+              <w:rPr>
+                <w:color w:val="000000" w:themeColor="text1"/>
+                <w:szCs w:val="28"/>
+                <w:lang w:eastAsia="es-CO"/>
+              </w:rPr>
+              <w:lastRenderedPageBreak/>
+              <w:t>venden </w:t>
             </w:r>
             <w:r>
               <w:rPr>
@@ -4716,6 +4775,7 @@
                 <w:szCs w:val="28"/>
                 <w:lang w:eastAsia="es-CO"/>
               </w:rPr>
+              <w:lastRenderedPageBreak/>
               <w:t>Por clientes</w:t>
             </w:r>
           </w:p>
@@ -4874,9 +4934,8 @@
       <w:pPr>
         <w:pStyle w:val="Ttulo1"/>
       </w:pPr>
-      <w:bookmarkStart w:id="4" w:name="_Toc180044673"/>
-      <w:r>
-        <w:lastRenderedPageBreak/>
+      <w:bookmarkStart w:id="4" w:name="_Toc181279640"/>
+      <w:r>
         <w:t>Técnicas de ventas</w:t>
       </w:r>
       <w:bookmarkEnd w:id="4"/>
@@ -4905,6 +4964,7 @@
         <w:rPr>
           <w:color w:val="000000" w:themeColor="text1"/>
         </w:rPr>
+        <w:lastRenderedPageBreak/>
         <w:t>La siguiente tabla resume cuatro grandes técnicas de ventas:</w:t>
       </w:r>
     </w:p>
@@ -5221,16 +5281,7 @@
                 <w:szCs w:val="28"/>
                 <w:lang w:eastAsia="es-CO"/>
               </w:rPr>
-              <w:t xml:space="preserve">Existe una preparación de una presentación </w:t>
-            </w:r>
-            <w:r>
-              <w:rPr>
-                <w:color w:val="000000" w:themeColor="text1"/>
-                <w:szCs w:val="28"/>
-                <w:lang w:eastAsia="es-CO"/>
-              </w:rPr>
-              <w:lastRenderedPageBreak/>
-              <w:t>del producto diseñada previamente, basada en las etapas de atención, interés, deseo y actuación del cliente.</w:t>
+              <w:t>Existe una preparación de una presentación del producto diseñada previamente, basada en las etapas de atención, interés, deseo y actuación del cliente.</w:t>
             </w:r>
           </w:p>
         </w:tc>
@@ -5254,8 +5305,7 @@
                 <w:szCs w:val="28"/>
                 <w:lang w:eastAsia="es-CO"/>
               </w:rPr>
-              <w:lastRenderedPageBreak/>
-              <w:t xml:space="preserve">Permite que el vendedor prepare su </w:t>
+              <w:t xml:space="preserve">Permite que el vendedor prepare su venta dependiendo el tipo de cliente con lo cual puede atrapar la atención de los mismos, es decir, el vendedor va </w:t>
             </w:r>
             <w:r>
               <w:rPr>
@@ -5264,7 +5314,7 @@
                 <w:lang w:eastAsia="es-CO"/>
               </w:rPr>
               <w:lastRenderedPageBreak/>
-              <w:t>venta dependiendo el tipo de cliente con lo cual puede atrapar la atención de los mismos, es decir, el vendedor va manipulando la presentación dependiendo de la respuesta que vaya obteniendo.</w:t>
+              <w:t>manipulando la presentación dependiendo de la respuesta que vaya obteniendo.</w:t>
             </w:r>
           </w:p>
         </w:tc>
@@ -5289,16 +5339,7 @@
                 <w:lang w:eastAsia="es-CO"/>
               </w:rPr>
               <w:lastRenderedPageBreak/>
-              <w:t xml:space="preserve">La participación del cliente es poca, </w:t>
-            </w:r>
-            <w:r>
-              <w:rPr>
-                <w:color w:val="000000" w:themeColor="text1"/>
-                <w:szCs w:val="28"/>
-                <w:lang w:eastAsia="es-CO"/>
-              </w:rPr>
-              <w:lastRenderedPageBreak/>
-              <w:t>debido a que el vendedor es quien domina la comunicación durante las etapas de la venta.</w:t>
+              <w:t>La participación del cliente es poca, debido a que el vendedor es quien domina la comunicación durante las etapas de la venta.</w:t>
             </w:r>
           </w:p>
         </w:tc>
@@ -5426,16 +5467,7 @@
                 <w:szCs w:val="28"/>
                 <w:lang w:eastAsia="es-CO"/>
               </w:rPr>
-              <w:t xml:space="preserve">Solución de problemas </w:t>
-            </w:r>
-            <w:r>
-              <w:rPr>
-                <w:color w:val="000000" w:themeColor="text1"/>
-                <w:szCs w:val="28"/>
-                <w:lang w:eastAsia="es-CO"/>
-              </w:rPr>
-              <w:lastRenderedPageBreak/>
-              <w:t>o ventas consultivas</w:t>
+              <w:t>Solución de problemas o ventas consultivas</w:t>
             </w:r>
           </w:p>
         </w:tc>
@@ -5459,8 +5491,7 @@
                 <w:szCs w:val="28"/>
                 <w:lang w:eastAsia="es-CO"/>
               </w:rPr>
-              <w:lastRenderedPageBreak/>
-              <w:t xml:space="preserve">En esta técnica el vendedor identifica </w:t>
+              <w:t xml:space="preserve">En esta técnica el vendedor identifica cuales son las necesidades de su cliente y le ayuda a encontrar varias alternativas de solución que le </w:t>
             </w:r>
             <w:r>
               <w:rPr>
@@ -5469,7 +5500,7 @@
                 <w:lang w:eastAsia="es-CO"/>
               </w:rPr>
               <w:lastRenderedPageBreak/>
-              <w:t>cuales son las necesidades de su cliente y le ayuda a encontrar varias alternativas de solución que le permitan escoger la mejor y más viable a su requerimiento.</w:t>
+              <w:t>permitan escoger la mejor y más viable a su requerimiento.</w:t>
             </w:r>
           </w:p>
         </w:tc>
@@ -5494,7 +5525,7 @@
                 <w:lang w:eastAsia="es-CO"/>
               </w:rPr>
               <w:lastRenderedPageBreak/>
-              <w:t xml:space="preserve">Permite mantener relaciones duraderas </w:t>
+              <w:t xml:space="preserve">Permite mantener relaciones duraderas con el cliente, ya que se convierte en la persona que contribuye a la solución </w:t>
             </w:r>
             <w:r>
               <w:rPr>
@@ -5503,7 +5534,7 @@
                 <w:lang w:eastAsia="es-CO"/>
               </w:rPr>
               <w:lastRenderedPageBreak/>
-              <w:t>con el cliente, ya que se convierte en la persona que contribuye a la solución de los inconvenientes que se le presenten.</w:t>
+              <w:t>de los inconvenientes que se le presenten.</w:t>
             </w:r>
           </w:p>
         </w:tc>
@@ -5528,7 +5559,7 @@
                 <w:lang w:eastAsia="es-CO"/>
               </w:rPr>
               <w:lastRenderedPageBreak/>
-              <w:t xml:space="preserve">Genera el riesgo que el cliente aproveche </w:t>
+              <w:t xml:space="preserve">Genera el riesgo que el cliente aproveche su asesoría, pero decida comprar a otro vendedor. Al igual que la anterior es una técnica muy costosa por la </w:t>
             </w:r>
             <w:r>
               <w:rPr>
@@ -5537,7 +5568,7 @@
                 <w:lang w:eastAsia="es-CO"/>
               </w:rPr>
               <w:lastRenderedPageBreak/>
-              <w:t>su asesoría, pero decida comprar a otro vendedor. Al igual que la anterior es una técnica muy costosa por la preparación del vendedor.</w:t>
+              <w:t>preparación del vendedor.</w:t>
             </w:r>
           </w:p>
         </w:tc>
@@ -5742,14 +5773,9 @@
         </w:rPr>
         <w:t>Del </w:t>
       </w:r>
-      <w:proofErr w:type="spellStart"/>
-      <w:r>
-        <w:rPr>
-          <w:rStyle w:val="Extranjerismo"/>
-        </w:rPr>
+      <w:r>
         <w:t>bumerán</w:t>
       </w:r>
-      <w:proofErr w:type="spellEnd"/>
     </w:p>
     <w:p>
       <w:pPr>
@@ -5888,7 +5914,6 @@
           <w:lang w:eastAsia="es-CO"/>
           <w14:ligatures w14:val="none"/>
         </w:rPr>
-        <w:lastRenderedPageBreak/>
         <w:t>De la mercancía a la vista</w:t>
       </w:r>
     </w:p>
@@ -5950,8 +5975,9 @@
           <w:sz w:val="36"/>
         </w:rPr>
       </w:pPr>
-      <w:bookmarkStart w:id="5" w:name="_Toc180044674"/>
-      <w:r>
+      <w:bookmarkStart w:id="5" w:name="_Toc181279641"/>
+      <w:r>
+        <w:lastRenderedPageBreak/>
         <w:t>Técnicas de prospección</w:t>
       </w:r>
       <w:bookmarkEnd w:id="5"/>
@@ -6079,7 +6105,6 @@
         <w:rPr>
           <w:lang w:eastAsia="es-CO"/>
         </w:rPr>
-        <w:lastRenderedPageBreak/>
         <w:t>Asegure sus fuentes de prospección.</w:t>
       </w:r>
     </w:p>
@@ -6175,6 +6200,7 @@
           <w:bCs/>
           <w:lang w:eastAsia="es-CO"/>
         </w:rPr>
+        <w:lastRenderedPageBreak/>
         <w:t>Para reflexionar:</w:t>
       </w:r>
     </w:p>
@@ -6283,7 +6309,6 @@
           <w:color w:val="000000" w:themeColor="text1"/>
           <w:szCs w:val="28"/>
         </w:rPr>
-        <w:lastRenderedPageBreak/>
         <w:t>Interesado</w:t>
       </w:r>
     </w:p>
@@ -6347,17 +6372,36 @@
     </w:p>
     <w:p>
       <w:pPr>
-        <w:ind w:left="1418" w:firstLine="0"/>
+        <w:pStyle w:val="Prrafodelista"/>
+        <w:ind w:left="1429" w:firstLine="0"/>
         <w:rPr>
           <w:color w:val="000000" w:themeColor="text1"/>
           <w:szCs w:val="28"/>
         </w:rPr>
       </w:pPr>
-      <w:r>
-        <w:rPr>
+    </w:p>
+    <w:p>
+      <w:pPr>
+        <w:pStyle w:val="Prrafodelista"/>
+        <w:numPr>
+          <w:ilvl w:val="0"/>
+          <w:numId w:val="8"/>
+        </w:numPr>
+        <w:rPr>
+          <w:b/>
+          <w:bCs/>
           <w:color w:val="000000" w:themeColor="text1"/>
           <w:szCs w:val="28"/>
         </w:rPr>
+      </w:pPr>
+      <w:r>
+        <w:rPr>
+          <w:b/>
+          <w:bCs/>
+          <w:color w:val="000000" w:themeColor="text1"/>
+          <w:szCs w:val="28"/>
+        </w:rPr>
+        <w:lastRenderedPageBreak/>
         <w:t>Prospecto calificado</w:t>
       </w:r>
     </w:p>
@@ -6563,7 +6607,6 @@
           <w:lang w:eastAsia="es-CO"/>
           <w14:ligatures w14:val="none"/>
         </w:rPr>
-        <w:lastRenderedPageBreak/>
         <w:t>Recomendaciones de personas conocidas.</w:t>
       </w:r>
     </w:p>
@@ -6648,6 +6691,7 @@
           <w:lang w:eastAsia="es-CO"/>
           <w14:ligatures w14:val="none"/>
         </w:rPr>
+        <w:lastRenderedPageBreak/>
         <w:t>Listas propias elaboradas por el vendedor basadas en registros de empresas o información obtenida mediante estrategias personales, como ofrecer beneficios a quienes refieran posibles compradores.</w:t>
       </w:r>
     </w:p>
@@ -6655,7 +6699,7 @@
       <w:pPr>
         <w:pStyle w:val="Ttulo2"/>
       </w:pPr>
-      <w:bookmarkStart w:id="6" w:name="_Toc180044675"/>
+      <w:bookmarkStart w:id="6" w:name="_Toc181279642"/>
       <w:r>
         <w:t>Técnicas de acercamiento</w:t>
       </w:r>
@@ -6774,7 +6818,6 @@
           <w:b/>
           <w:bCs/>
         </w:rPr>
-        <w:lastRenderedPageBreak/>
         <w:t>Apoyo</w:t>
       </w:r>
     </w:p>
@@ -6831,6 +6874,7 @@
         <w:rPr>
           <w:color w:val="000000" w:themeColor="text1"/>
         </w:rPr>
+        <w:lastRenderedPageBreak/>
         <w:t>El entrenamiento constante del vendedor es esencial para manejar con éxito este proceso, asegurando respuestas adecuadas a cada situación y evitando pensamientos negativos que puedan afectar el contacto inicial.</w:t>
       </w:r>
     </w:p>
@@ -6838,7 +6882,7 @@
       <w:pPr>
         <w:pStyle w:val="Ttulo2"/>
       </w:pPr>
-      <w:bookmarkStart w:id="7" w:name="_Toc180044676"/>
+      <w:bookmarkStart w:id="7" w:name="_Toc181279643"/>
       <w:r>
         <w:t>Técnicas de cuestionamiento</w:t>
       </w:r>
@@ -6913,23 +6957,29 @@
           <w:bCs/>
           <w:color w:val="000000" w:themeColor="text1"/>
         </w:rPr>
+        <w:t>Preguntas alternativas</w:t>
+      </w:r>
+    </w:p>
+    <w:p>
+      <w:pPr>
+        <w:pStyle w:val="Prrafodelista"/>
+        <w:ind w:left="1429" w:firstLine="0"/>
+        <w:rPr>
+          <w:color w:val="000000" w:themeColor="text1"/>
+        </w:rPr>
+      </w:pPr>
+      <w:r>
+        <w:rPr>
+          <w:color w:val="000000" w:themeColor="text1"/>
+        </w:rPr>
+        <w:t xml:space="preserve">Estas preguntas ofrecen al cliente opciones de elección, lo que puede facilitar el proceso de decisión y ayudar al vendedor a guiar la conversación hacia un cierre exitoso. Por ejemplo, "¿Prefiere recibir el producto en la </w:t>
+      </w:r>
+      <w:r>
+        <w:rPr>
+          <w:color w:val="000000" w:themeColor="text1"/>
+        </w:rPr>
         <w:lastRenderedPageBreak/>
-        <w:t>Preguntas alternativas</w:t>
-      </w:r>
-    </w:p>
-    <w:p>
-      <w:pPr>
-        <w:pStyle w:val="Prrafodelista"/>
-        <w:ind w:left="1429" w:firstLine="0"/>
-        <w:rPr>
-          <w:color w:val="000000" w:themeColor="text1"/>
-        </w:rPr>
-      </w:pPr>
-      <w:r>
-        <w:rPr>
-          <w:color w:val="000000" w:themeColor="text1"/>
-        </w:rPr>
-        <w:t>Estas preguntas ofrecen al cliente opciones de elección, lo que puede facilitar el proceso de decisión y ayudar al vendedor a guiar la conversación hacia un cierre exitoso. Por ejemplo, "¿Prefiere recibir el producto en la oficina o en su domicilio?" no solo permite al cliente tomar una decisión, sino que también lo compromete más con la compra.</w:t>
+        <w:t>oficina o en su domicilio?" no solo permite al cliente tomar una decisión, sino que también lo compromete más con la compra.</w:t>
       </w:r>
     </w:p>
     <w:p>
@@ -6984,39 +7034,31 @@
         </w:rPr>
         <w:t xml:space="preserve">Preguntas </w:t>
       </w:r>
-      <w:proofErr w:type="spellStart"/>
+      <w:r>
+        <w:rPr>
+          <w:b/>
+          <w:bCs/>
+        </w:rPr>
+        <w:t>bumerán</w:t>
+      </w:r>
+    </w:p>
+    <w:p>
+      <w:pPr>
+        <w:pStyle w:val="Prrafodelista"/>
+        <w:ind w:left="1429" w:firstLine="0"/>
+      </w:pPr>
+      <w:r>
+        <w:t>Este tipo de pregunta se utiliza cuando el cliente presenta dudas o incertidumbres. La técnica</w:t>
+      </w:r>
       <w:r>
         <w:rPr>
           <w:rStyle w:val="Extranjerismo"/>
-          <w:b/>
-          <w:bCs/>
-        </w:rPr>
+        </w:rPr>
+        <w:t> </w:t>
+      </w:r>
+      <w:r>
         <w:t>bumerán</w:t>
       </w:r>
-      <w:proofErr w:type="spellEnd"/>
-    </w:p>
-    <w:p>
-      <w:pPr>
-        <w:pStyle w:val="Prrafodelista"/>
-        <w:ind w:left="1429" w:firstLine="0"/>
-      </w:pPr>
-      <w:r>
-        <w:t>Este tipo de pregunta se utiliza cuando el cliente presenta dudas o incertidumbres. La técnica</w:t>
-      </w:r>
-      <w:r>
-        <w:rPr>
-          <w:rStyle w:val="Extranjerismo"/>
-        </w:rPr>
-        <w:t> </w:t>
-      </w:r>
-      <w:proofErr w:type="spellStart"/>
-      <w:r>
-        <w:rPr>
-          <w:rStyle w:val="Extranjerismo"/>
-        </w:rPr>
-        <w:t>bumerán</w:t>
-      </w:r>
-      <w:proofErr w:type="spellEnd"/>
       <w:r>
         <w:t> permite al vendedor transformar una objeción en una oportunidad de venta. Si el cliente expresa una preocupación, el vendedor puede responder con una pregunta que refuerce el valor del producto, como "¿Le preocupa la durabilidad del producto? Permítame mostrarle cómo nuestros materiales superan a la competencia en resistencia."</w:t>
       </w:r>
@@ -7049,15 +7091,12 @@
         <w:ind w:left="1429" w:firstLine="0"/>
       </w:pPr>
       <w:r>
-        <w:t xml:space="preserve">Estas preguntas reflejan las palabras del cliente, permitiendo que se sienta escuchado y comprendido. Por ejemplo, si el cliente dice "Estoy buscando un producto que sea eficiente y económico", el vendedor podría responder con "Entonces, si le entiendo bien, está buscando un producto que le </w:t>
-      </w:r>
+        <w:t>Estas preguntas reflejan las palabras del cliente, permitiendo que se sienta escuchado y comprendido. Por ejemplo, si el cliente dice "Estoy buscando un producto que sea eficiente y económico", el vendedor podría responder con "Entonces, si le entiendo bien, está buscando un producto que le ofrezca una alta eficiencia a un costo accesible, ¿correcto?". Esta técnica es útil para confirmar la comprensión y reforzar la conexión con el cliente.</w:t>
+      </w:r>
+    </w:p>
+    <w:p>
       <w:r>
         <w:lastRenderedPageBreak/>
-        <w:t>ofrezca una alta eficiencia a un costo accesible, ¿correcto?". Esta técnica es útil para confirmar la comprensión y reforzar la conexión con el cliente.</w:t>
-      </w:r>
-    </w:p>
-    <w:p>
-      <w:r>
         <w:t>Cuando se aplica correctamente, la técnica de cuestionamiento no solo ayuda a identificar las necesidades del cliente, sino que también fortalece la relación vendedor-cliente. A través de preguntas bien formuladas, el vendedor puede guiar al cliente hacia la solución que mejor satisfaga sus necesidades, aumentando así la probabilidad de cerrar la venta. Además, esta técnica permite al vendedor influir positivamente en el proceso de decisión del cliente, creando un entorno en el que ambas partes se sienten valoradas y comprendidas.</w:t>
       </w:r>
     </w:p>
@@ -7065,7 +7104,7 @@
       <w:pPr>
         <w:pStyle w:val="Ttulo2"/>
       </w:pPr>
-      <w:bookmarkStart w:id="8" w:name="_Toc180044677"/>
+      <w:bookmarkStart w:id="8" w:name="_Toc181279644"/>
       <w:r>
         <w:t>Técnicas de expresión oral y escrita</w:t>
       </w:r>
@@ -7086,6 +7125,20 @@
     </w:p>
     <w:p>
       <w:pPr>
+        <w:pStyle w:val="Sangradetextonormal"/>
+      </w:pPr>
+      <w:r>
+        <w:t>Para la expresión verbal</w:t>
+      </w:r>
+      <w:r>
+        <w:t>,</w:t>
+      </w:r>
+      <w:r>
+        <w:t xml:space="preserve"> la argumentación es una técnica clave, donde el vendedor persuade al cliente resaltando los beneficios del producto, con una breve descripción enfocada en aspectos positivos. La exposición, por otro lado, se centra en proporcionar información detallada sobre el producto o servicio, sin desviar la atención.</w:t>
+      </w:r>
+    </w:p>
+    <w:p>
+      <w:pPr>
         <w:rPr>
           <w:color w:val="000000" w:themeColor="text1"/>
         </w:rPr>
@@ -7094,36 +7147,26 @@
         <w:rPr>
           <w:color w:val="000000" w:themeColor="text1"/>
         </w:rPr>
-        <w:t>Para la expresión verbal la argumentación es una técnica clave, donde el vendedor persuade al cliente resaltando los beneficios del producto, con una breve descripción enfocada en aspectos positivos. La exposición, por otro lado, se centra en proporcionar información detallada sobre el producto o servicio, sin desviar la atención.</w:t>
-      </w:r>
-    </w:p>
-    <w:p>
-      <w:pPr>
-        <w:rPr>
-          <w:color w:val="000000" w:themeColor="text1"/>
-        </w:rPr>
-      </w:pPr>
-      <w:r>
-        <w:rPr>
-          <w:color w:val="000000" w:themeColor="text1"/>
-        </w:rPr>
         <w:t>La ventaja principal de la expresión verbal es la interacción directa, que permite una comunicación más dinámica y la posibilidad de ajustar el mensaje en tiempo real, en función de las reacciones del cliente. Sin embargo, es fundamental que el vendedor cuide su expresión corporal para evitar contradicciones y generar confianza. Durante una conversación telefónica, el control del tono y volumen de la voz es crucial, ya que estos aspectos pueden influir en las emociones del cliente y afectar el resultado de la conversación.</w:t>
       </w:r>
     </w:p>
     <w:p>
       <w:r>
+        <w:t>La </w:t>
+      </w:r>
+      <w:r>
+        <w:rPr>
+          <w:b/>
+          <w:bCs/>
+        </w:rPr>
+        <w:t>expresión</w:t>
+      </w:r>
+      <w:r>
+        <w:t xml:space="preserve"> escrita es esencial cuando el vendedor y el cliente no pueden interactuar en persona o cuando se requiere formalizar procesos y hacer seguimiento a </w:t>
+      </w:r>
+      <w:r>
         <w:lastRenderedPageBreak/>
-        <w:t>La </w:t>
-      </w:r>
-      <w:r>
-        <w:rPr>
-          <w:b/>
-          <w:bCs/>
-        </w:rPr>
-        <w:t>expresión</w:t>
-      </w:r>
-      <w:r>
-        <w:t> escrita es esencial cuando el vendedor y el cliente no pueden interactuar en persona o cuando se requiere formalizar procesos y hacer seguimiento a las negociaciones. Para que la comunicación escrita sea efectiva, es crucial que el mensaje sea claro y específico. Si el tema no es comprensible desde el principio, el cliente puede desestimar la información o posponer su lectura.</w:t>
+        <w:t>las negociaciones. Para que la comunicación escrita sea efectiva, es crucial que el mensaje sea claro y específico. Si el tema no es comprensible desde el principio, el cliente puede desestimar la información o posponer su lectura.</w:t>
       </w:r>
     </w:p>
     <w:p>
@@ -7164,7 +7207,7 @@
       <w:pPr>
         <w:pStyle w:val="Ttulo2"/>
       </w:pPr>
-      <w:bookmarkStart w:id="9" w:name="_Toc180044678"/>
+      <w:bookmarkStart w:id="9" w:name="_Toc181279645"/>
       <w:r>
         <w:t>Fases de la venta</w:t>
       </w:r>
@@ -7208,6 +7251,8 @@
         <w:t>El primer contacto con el cliente, donde es crucial ganar su confianza identificando sus necesidades específicas. En esta fase, el vendedor debe establecer una comunicación asertiva para crear un ambiente de confianza.</w:t>
       </w:r>
     </w:p>
+    <w:p/>
+    <w:p/>
     <w:p>
       <w:pPr>
         <w:pStyle w:val="Prrafodelista"/>
@@ -7404,7 +7449,7 @@
       <w:pPr>
         <w:pStyle w:val="Ttulo1"/>
       </w:pPr>
-      <w:bookmarkStart w:id="10" w:name="_Toc180044679"/>
+      <w:bookmarkStart w:id="10" w:name="_Toc181279646"/>
       <w:r>
         <w:t>Comunicación y negociación</w:t>
       </w:r>
@@ -7848,7 +7893,7 @@
       <w:pPr>
         <w:pStyle w:val="Ttulo2"/>
       </w:pPr>
-      <w:bookmarkStart w:id="11" w:name="_Toc180044680"/>
+      <w:bookmarkStart w:id="11" w:name="_Toc181279647"/>
       <w:r>
         <w:lastRenderedPageBreak/>
         <w:t>Estilos de negociación</w:t>
@@ -8141,9 +8186,17 @@
       </w:pPr>
       <w:r>
         <w:rPr>
+          <w:b/>
+          <w:bCs/>
           <w:color w:val="000000" w:themeColor="text1"/>
         </w:rPr>
-        <w:t>Explícita: es abierta y visible para ambas partes.</w:t>
+        <w:t>Explícita:</w:t>
+      </w:r>
+      <w:r>
+        <w:rPr>
+          <w:color w:val="000000" w:themeColor="text1"/>
+        </w:rPr>
+        <w:t> es abierta y visible para ambas partes.</w:t>
       </w:r>
     </w:p>
     <w:p>
@@ -8160,9 +8213,17 @@
       </w:pPr>
       <w:r>
         <w:rPr>
+          <w:b/>
+          <w:bCs/>
           <w:color w:val="000000" w:themeColor="text1"/>
         </w:rPr>
-        <w:t>Tácita: no se reconoce formalmente como una negociación, pero está implícita en el proceso.</w:t>
+        <w:t>Tácita:</w:t>
+      </w:r>
+      <w:r>
+        <w:rPr>
+          <w:color w:val="000000" w:themeColor="text1"/>
+        </w:rPr>
+        <w:t> no se reconoce formalmente como una negociación, pero está implícita en el proceso.</w:t>
       </w:r>
     </w:p>
     <w:p>
@@ -8507,7 +8568,7 @@
       <w:pPr>
         <w:pStyle w:val="Ttulo2"/>
       </w:pPr>
-      <w:bookmarkStart w:id="12" w:name="_Toc180044681"/>
+      <w:bookmarkStart w:id="12" w:name="_Toc181279648"/>
       <w:r>
         <w:t>Herramientas para el proceso de negociación.</w:t>
       </w:r>
@@ -8656,7 +8717,7 @@
           <w:sz w:val="48"/>
         </w:rPr>
       </w:pPr>
-      <w:bookmarkStart w:id="13" w:name="_Toc180044682"/>
+      <w:bookmarkStart w:id="13" w:name="_Toc181279649"/>
       <w:r>
         <w:lastRenderedPageBreak/>
         <w:t>Tipos de clientes</w:t>
@@ -9405,7 +9466,7 @@
       <w:pPr>
         <w:pStyle w:val="Ttulo1"/>
       </w:pPr>
-      <w:bookmarkStart w:id="14" w:name="_Toc180044683"/>
+      <w:bookmarkStart w:id="14" w:name="_Toc181279650"/>
       <w:r>
         <w:lastRenderedPageBreak/>
         <w:t>Estrategias de negociación</w:t>
@@ -9463,7 +9524,13 @@
         <w:rPr>
           <w:rStyle w:val="Extranjerismo"/>
         </w:rPr>
-        <w:t>e-commerce</w:t>
+        <w:t>E</w:t>
+      </w:r>
+      <w:r>
+        <w:rPr>
+          <w:rStyle w:val="Extranjerismo"/>
+        </w:rPr>
+        <w:t>-commerce</w:t>
       </w:r>
       <w:r>
         <w:rPr>
@@ -9476,17 +9543,15 @@
       <w:pPr>
         <w:pStyle w:val="Ttulo2"/>
       </w:pPr>
-      <w:bookmarkStart w:id="15" w:name="_Toc180044684"/>
-      <w:r>
-        <w:t xml:space="preserve">Business </w:t>
-      </w:r>
-      <w:proofErr w:type="spellStart"/>
-      <w:r>
-        <w:t>to</w:t>
-      </w:r>
-      <w:proofErr w:type="spellEnd"/>
-      <w:r>
-        <w:t xml:space="preserve"> Business (B2B) —Negocio a Negocio—</w:t>
+      <w:bookmarkStart w:id="15" w:name="_Toc181279651"/>
+      <w:r>
+        <w:rPr>
+          <w:rStyle w:val="Extranjerismo"/>
+        </w:rPr>
+        <w:t>Business to Business (B2B)</w:t>
+      </w:r>
+      <w:r>
+        <w:t xml:space="preserve"> —Negocio a Negocio—</w:t>
       </w:r>
       <w:bookmarkEnd w:id="15"/>
     </w:p>
@@ -10030,7 +10095,7 @@
           <w:bdr w:val="none" w:sz="0" w:space="0" w:color="auto" w:frame="1"/>
           <w:lang w:eastAsia="es-CO"/>
         </w:rPr>
-        <w:t>Servicio postventa:</w:t>
+        <w:t>Servicio posventa:</w:t>
       </w:r>
       <w:r>
         <w:rPr>
@@ -10114,26 +10179,16 @@
           <w:sz w:val="36"/>
         </w:rPr>
       </w:pPr>
-      <w:bookmarkStart w:id="16" w:name="_Toc180044685"/>
-      <w:r>
+      <w:bookmarkStart w:id="16" w:name="_Toc181279652"/>
+      <w:r>
+        <w:rPr>
+          <w:rStyle w:val="Extranjerismo"/>
+        </w:rPr>
         <w:lastRenderedPageBreak/>
-        <w:t xml:space="preserve">Business </w:t>
-      </w:r>
-      <w:proofErr w:type="spellStart"/>
-      <w:r>
-        <w:t>to</w:t>
-      </w:r>
-      <w:proofErr w:type="spellEnd"/>
-      <w:r>
-        <w:t xml:space="preserve"> </w:t>
-      </w:r>
-      <w:proofErr w:type="spellStart"/>
-      <w:r>
-        <w:t>Consumer</w:t>
-      </w:r>
-      <w:proofErr w:type="spellEnd"/>
-      <w:r>
-        <w:t xml:space="preserve"> (B2C) —Negocio a Consumidor—</w:t>
+        <w:t>Business to Consumer (B2C)</w:t>
+      </w:r>
+      <w:r>
+        <w:t xml:space="preserve"> —Negocio a Consumidor—</w:t>
       </w:r>
       <w:bookmarkEnd w:id="16"/>
     </w:p>
@@ -10718,30 +10773,15 @@
       <w:pPr>
         <w:pStyle w:val="Ttulo2"/>
       </w:pPr>
-      <w:bookmarkStart w:id="17" w:name="_Toc180044686"/>
-      <w:proofErr w:type="spellStart"/>
-      <w:r>
-        <w:t>Consumer</w:t>
-      </w:r>
-      <w:proofErr w:type="spellEnd"/>
-      <w:r>
-        <w:t xml:space="preserve"> </w:t>
-      </w:r>
-      <w:proofErr w:type="spellStart"/>
-      <w:r>
-        <w:t>to</w:t>
-      </w:r>
-      <w:proofErr w:type="spellEnd"/>
-      <w:r>
-        <w:t xml:space="preserve"> </w:t>
-      </w:r>
-      <w:proofErr w:type="spellStart"/>
-      <w:r>
-        <w:t>Consumer</w:t>
-      </w:r>
-      <w:proofErr w:type="spellEnd"/>
-      <w:r>
-        <w:t xml:space="preserve"> (C2C) —Consumidor a Consumidor—</w:t>
+      <w:bookmarkStart w:id="17" w:name="_Toc181279653"/>
+      <w:r>
+        <w:rPr>
+          <w:rStyle w:val="Extranjerismo"/>
+        </w:rPr>
+        <w:t>Consumer to Consumer (C2C)</w:t>
+      </w:r>
+      <w:r>
+        <w:t xml:space="preserve"> —Consumidor a Consumidor—</w:t>
       </w:r>
       <w:bookmarkEnd w:id="17"/>
     </w:p>
@@ -11187,22 +11227,15 @@
       <w:pPr>
         <w:pStyle w:val="Ttulo2"/>
       </w:pPr>
-      <w:bookmarkStart w:id="18" w:name="_Toc180044687"/>
-      <w:proofErr w:type="spellStart"/>
-      <w:r>
-        <w:t>Consumer</w:t>
-      </w:r>
-      <w:proofErr w:type="spellEnd"/>
-      <w:r>
-        <w:t xml:space="preserve"> </w:t>
-      </w:r>
-      <w:proofErr w:type="spellStart"/>
-      <w:r>
-        <w:t>to</w:t>
-      </w:r>
-      <w:proofErr w:type="spellEnd"/>
-      <w:r>
-        <w:t xml:space="preserve"> Business (C2B) —Consumidor a Negocio—</w:t>
+      <w:bookmarkStart w:id="18" w:name="_Toc181279654"/>
+      <w:r>
+        <w:rPr>
+          <w:rStyle w:val="Extranjerismo"/>
+        </w:rPr>
+        <w:t>Consumer to Business (C2B)</w:t>
+      </w:r>
+      <w:r>
+        <w:t xml:space="preserve"> —Consumidor a Negocio—</w:t>
       </w:r>
       <w:bookmarkEnd w:id="18"/>
     </w:p>
@@ -11568,30 +11601,15 @@
       <w:pPr>
         <w:pStyle w:val="Ttulo2"/>
       </w:pPr>
-      <w:bookmarkStart w:id="19" w:name="_Toc180044688"/>
-      <w:proofErr w:type="spellStart"/>
-      <w:r>
-        <w:t>Government</w:t>
-      </w:r>
-      <w:proofErr w:type="spellEnd"/>
-      <w:r>
-        <w:t xml:space="preserve"> </w:t>
-      </w:r>
-      <w:proofErr w:type="spellStart"/>
-      <w:r>
-        <w:t>to</w:t>
-      </w:r>
-      <w:proofErr w:type="spellEnd"/>
-      <w:r>
-        <w:t xml:space="preserve"> </w:t>
-      </w:r>
-      <w:proofErr w:type="spellStart"/>
-      <w:r>
-        <w:t>Government</w:t>
-      </w:r>
-      <w:proofErr w:type="spellEnd"/>
-      <w:r>
-        <w:t xml:space="preserve"> (G2G) —Gobierno a Gobierno—</w:t>
+      <w:bookmarkStart w:id="19" w:name="_Toc181279655"/>
+      <w:r>
+        <w:rPr>
+          <w:rStyle w:val="Extranjerismo"/>
+        </w:rPr>
+        <w:t>Government to Government (G2G)</w:t>
+      </w:r>
+      <w:r>
+        <w:t xml:space="preserve"> —Gobierno a Gobierno—</w:t>
       </w:r>
       <w:bookmarkEnd w:id="19"/>
     </w:p>
@@ -11777,6 +11795,7 @@
           <w:bdr w:val="none" w:sz="0" w:space="0" w:color="auto" w:frame="1"/>
           <w:lang w:eastAsia="es-CO"/>
         </w:rPr>
+        <w:lastRenderedPageBreak/>
         <w:t>Dependencia tecnológica:</w:t>
       </w:r>
       <w:r>
@@ -11804,7 +11823,6 @@
           <w:bdr w:val="none" w:sz="0" w:space="0" w:color="auto" w:frame="1"/>
           <w:lang w:eastAsia="es-CO"/>
         </w:rPr>
-        <w:lastRenderedPageBreak/>
         <w:t>Falta de capacitación:</w:t>
       </w:r>
       <w:r>
@@ -11910,15 +11928,24 @@
       <w:pPr>
         <w:pStyle w:val="Ttulo1"/>
       </w:pPr>
-      <w:bookmarkStart w:id="20" w:name="_Toc180044689"/>
+      <w:bookmarkStart w:id="20" w:name="_Toc181279656"/>
       <w:r>
         <w:t>Decisiones de compra</w:t>
       </w:r>
       <w:bookmarkEnd w:id="20"/>
     </w:p>
     <w:p>
-      <w:r>
-        <w:t>Las decisiones de compra presentan gran variabilidad en el tiempo, esto depende de la notable cantidad posibilidades que brinda la oferta sobre un mismo producto o servicio, o de los particulares requerimientos y exigencias de la demanda sobre estos mismos elementos.</w:t>
+      <w:pPr>
+        <w:pStyle w:val="Sangra2detindependiente"/>
+      </w:pPr>
+      <w:r>
+        <w:t xml:space="preserve">Las decisiones de compra presentan gran variabilidad en el tiempo, esto depende de la notable cantidad </w:t>
+      </w:r>
+      <w:r>
+        <w:t xml:space="preserve">de </w:t>
+      </w:r>
+      <w:r>
+        <w:t>posibilidades que brinda la oferta sobre un mismo producto o servicio, o de los particulares requerimientos y exigencias de la demanda sobre estos mismos elementos.</w:t>
       </w:r>
     </w:p>
     <w:p>
@@ -11929,12 +11956,15 @@
         <w:t>,</w:t>
       </w:r>
       <w:r>
-        <w:t xml:space="preserve"> además, la influencia en la decisión de compra por parte de terceros involucrados, ya sea positiva o negativamente, de modo que, algunos apoyarán la compra, mientras otros, sencillamente querrán hacer desistir al comprador acudiendo a cualquier tipo de argumentación, circunstancia que debe ser prevista por el vendedor con el aporte de una buena explicación, basada en la excelencia y calidad del producto o servicio ofertado.</w:t>
-      </w:r>
-    </w:p>
-    <w:p>
+        <w:t xml:space="preserve"> además, la influencia en la decisión de compra por parte de terceros involucrados, ya sea positiva o negativamente, de modo que, algunos apoyarán la compra, mientras otros, sencillamente querrán hacer desistir al comprador acudiendo a cualquier tipo de argumentación, circunstancia que </w:t>
+      </w:r>
       <w:r>
         <w:lastRenderedPageBreak/>
+        <w:t>debe ser prevista por el vendedor con el aporte de una buena explicación, basada en la excelencia y calidad del producto o servicio ofertado.</w:t>
+      </w:r>
+    </w:p>
+    <w:p>
+      <w:r>
         <w:t>Cuando se piensa en llegar a la decisión de adquirir algún producto o servicio, es importante que el cliente identifique la necesidad; si es a nivel empresa, esta tiene su origen en alguna de las áreas de la organización, en tal caso, tendrán que entregar al encargado de compras los requerimientos y características del producto que necesitan; ahora bien, cuando la necesidad se radica en el cliente final, generalmente se encuentra determinada por el sentimiento de carencia o faltante, siendo muy posible que tal impresión tenga su punto de partida en la acción de algún comercial o anuncio dispuesto en cierto medio de comunicación.</w:t>
       </w:r>
     </w:p>
@@ -11955,7 +11985,7 @@
       <w:pPr>
         <w:pStyle w:val="Ttulo2"/>
       </w:pPr>
-      <w:bookmarkStart w:id="21" w:name="_Toc180044690"/>
+      <w:bookmarkStart w:id="21" w:name="_Toc181279657"/>
       <w:r>
         <w:t>Decisión limitada</w:t>
       </w:r>
@@ -11968,35 +11998,15 @@
     </w:p>
     <w:p>
       <w:r>
+        <w:lastRenderedPageBreak/>
         <w:t>El tiempo que invierte en la búsqueda de información es moderado, a pesar que son productos que se adquieren con alguna frecuencia, por lo que puede buscar asesoría en personas conocidas que compran un producto similar.</w:t>
       </w:r>
     </w:p>
     <w:p>
       <w:pPr>
-        <w:spacing w:before="0" w:after="160" w:line="259" w:lineRule="auto"/>
-        <w:ind w:firstLine="0"/>
-        <w:rPr>
-          <w:rFonts w:ascii="Calibri" w:hAnsi="Calibri" w:cs="Times New Roman (Cuerpo en alfa"/>
-          <w:b/>
-          <w:bCs/>
-          <w:color w:val="000000" w:themeColor="text1"/>
-          <w:kern w:val="0"/>
-          <w:szCs w:val="24"/>
-          <w:bdr w:val="none" w:sz="0" w:space="0" w:color="auto" w:frame="1"/>
-          <w:lang w:eastAsia="es-CO"/>
-          <w14:ligatures w14:val="none"/>
-        </w:rPr>
-      </w:pPr>
-      <w:r>
-        <w:br w:type="page"/>
-      </w:r>
-    </w:p>
-    <w:p>
-      <w:pPr>
         <w:pStyle w:val="Figura"/>
       </w:pPr>
       <w:r>
-        <w:lastRenderedPageBreak/>
         <w:t>Figura 4. </w:t>
       </w:r>
       <w:r>
@@ -12021,10 +12031,10 @@
           <w:noProof/>
         </w:rPr>
         <w:drawing>
-          <wp:inline distT="0" distB="0" distL="0" distR="0" wp14:anchorId="581E6AE4" wp14:editId="3F72E49D">
+          <wp:inline distT="0" distB="0" distL="0" distR="0" wp14:anchorId="129D3ACB" wp14:editId="369321C3">
             <wp:extent cx="6332220" cy="1322705"/>
             <wp:effectExtent l="0" t="0" r="0" b="0"/>
-            <wp:docPr id="2" name="Gráfico 2" descr="Figura 4. Se presenta la imagen de un proceso para hacer la toma de decisiones limitadas que tiene los siguientes pasos:&#10;Reconocimiento del problema.&#10;Búsqueda de información interna y eterna limitada.&#10;Evaluación.&#10;Formación de actitudes.&#10;Compra.&#10;Evaluación postcompra compleja.&#10;"/>
+            <wp:docPr id="4" name="Gráfico 4" descr="Figura 4. Se presenta la imagen de un proceso para hacer la toma de decisiones limitadas que tiene los siguientes pasos:&#10;Reconocimiento del problema.&#10;Búsqueda de información interna y eterna limitada.&#10;Evaluación.&#10;Formación de actitudes.&#10;Compra.&#10;Evaluación poscompra compleja.&#10;"/>
             <wp:cNvGraphicFramePr>
               <a:graphicFrameLocks xmlns:a="http://schemas.openxmlformats.org/drawingml/2006/main" noChangeAspect="1"/>
             </wp:cNvGraphicFramePr>
@@ -12032,7 +12042,7 @@
               <a:graphicData uri="http://schemas.openxmlformats.org/drawingml/2006/picture">
                 <pic:pic xmlns:pic="http://schemas.openxmlformats.org/drawingml/2006/picture">
                   <pic:nvPicPr>
-                    <pic:cNvPr id="2" name="Gráfico 2" descr="Figura 4. Se presenta la imagen de un proceso para hacer la toma de decisiones limitadas que tiene los siguientes pasos:&#10;Reconocimiento del problema.&#10;Búsqueda de información interna y eterna limitada.&#10;Evaluación.&#10;Formación de actitudes.&#10;Compra.&#10;Evaluación postcompra compleja.&#10;"/>
+                    <pic:cNvPr id="4" name="Gráfico 4" descr="Figura 4. Se presenta la imagen de un proceso para hacer la toma de decisiones limitadas que tiene los siguientes pasos:&#10;Reconocimiento del problema.&#10;Búsqueda de información interna y eterna limitada.&#10;Evaluación.&#10;Formación de actitudes.&#10;Compra.&#10;Evaluación poscompra compleja.&#10;"/>
                     <pic:cNvPicPr/>
                   </pic:nvPicPr>
                   <pic:blipFill>
@@ -12194,37 +12204,23 @@
         <w:rPr>
           <w:lang w:val="es-419" w:eastAsia="es-CO"/>
         </w:rPr>
-        <w:t xml:space="preserve">Evaluación </w:t>
-      </w:r>
-      <w:proofErr w:type="spellStart"/>
-      <w:r>
+        <w:t>Evaluación poscompra compleja.</w:t>
+      </w:r>
+    </w:p>
+    <w:p>
+      <w:pPr>
+        <w:pStyle w:val="Prrafodelista"/>
+        <w:ind w:left="1429" w:firstLine="0"/>
         <w:rPr>
           <w:lang w:val="es-419" w:eastAsia="es-CO"/>
         </w:rPr>
-        <w:t>postcompra</w:t>
-      </w:r>
-      <w:proofErr w:type="spellEnd"/>
-      <w:r>
-        <w:rPr>
-          <w:lang w:val="es-419" w:eastAsia="es-CO"/>
-        </w:rPr>
-        <w:t xml:space="preserve"> compleja.</w:t>
-      </w:r>
-    </w:p>
-    <w:p>
-      <w:pPr>
-        <w:pStyle w:val="Prrafodelista"/>
-        <w:ind w:left="1429" w:firstLine="0"/>
-        <w:rPr>
-          <w:lang w:val="es-419" w:eastAsia="es-CO"/>
-        </w:rPr>
       </w:pPr>
     </w:p>
     <w:p>
       <w:pPr>
         <w:pStyle w:val="Ttulo2"/>
       </w:pPr>
-      <w:bookmarkStart w:id="22" w:name="_Toc180044691"/>
+      <w:bookmarkStart w:id="22" w:name="_Toc181279658"/>
       <w:r>
         <w:t>Decisión extensiva</w:t>
       </w:r>
@@ -12233,26 +12229,6 @@
     <w:p>
       <w:r>
         <w:t>Aplica la compra de productos con cierto nivel de complejidad; su precio es alto y la frecuencia es muy baja, se busca toda la información que ayude a la toma de decisión mediante la realización de comparativos a los que le dedica bastante tiempo. El cliente forma una definición propia, mediante equiparación con productos que para él son nuevos.</w:t>
-      </w:r>
-    </w:p>
-    <w:p>
-      <w:pPr>
-        <w:spacing w:before="0" w:after="160" w:line="259" w:lineRule="auto"/>
-        <w:ind w:firstLine="0"/>
-        <w:rPr>
-          <w:rFonts w:ascii="Calibri" w:hAnsi="Calibri" w:cs="Times New Roman (Cuerpo en alfa"/>
-          <w:b/>
-          <w:bCs/>
-          <w:color w:val="000000" w:themeColor="text1"/>
-          <w:kern w:val="0"/>
-          <w:szCs w:val="24"/>
-          <w:bdr w:val="none" w:sz="0" w:space="0" w:color="auto" w:frame="1"/>
-          <w:lang w:eastAsia="es-CO"/>
-          <w14:ligatures w14:val="none"/>
-        </w:rPr>
-      </w:pPr>
-      <w:r>
-        <w:br w:type="page"/>
       </w:r>
     </w:p>
     <w:p>
@@ -12285,10 +12261,10 @@
           <w:lang w:val="es-419" w:eastAsia="es-CO"/>
         </w:rPr>
         <w:drawing>
-          <wp:inline distT="0" distB="0" distL="0" distR="0" wp14:anchorId="52ECE10E" wp14:editId="740A009E">
+          <wp:inline distT="0" distB="0" distL="0" distR="0" wp14:anchorId="73330E34" wp14:editId="3E21AE42">
             <wp:extent cx="6332220" cy="1322705"/>
             <wp:effectExtent l="0" t="0" r="0" b="0"/>
-            <wp:docPr id="15" name="Gráfico 15" descr="Figura 5.  Se presenta la imagen de un proceso para hacer la toma de decisiones extensiva que tiene los siguientes pasos:&#10;Reconocimiento del problema.&#10;Búsqueda de la información externa.&#10;Evaluación.&#10;Formación de actitudes.&#10;Compra.&#10;Evaluación de compra compleja"/>
+            <wp:docPr id="7" name="Gráfico 7" descr="Figura 5.  Se presenta la imagen de un proceso para hacer la toma de decisiones extensiva que tiene los siguientes pasos:&#10;Reconocimiento del problema.&#10;Búsqueda de la información externa.&#10;Evaluación.&#10;Formación de actitudes.&#10;Compra.&#10;Evaluación de compra compleja&#10;"/>
             <wp:cNvGraphicFramePr>
               <a:graphicFrameLocks xmlns:a="http://schemas.openxmlformats.org/drawingml/2006/main" noChangeAspect="1"/>
             </wp:cNvGraphicFramePr>
@@ -12296,7 +12272,7 @@
               <a:graphicData uri="http://schemas.openxmlformats.org/drawingml/2006/picture">
                 <pic:pic xmlns:pic="http://schemas.openxmlformats.org/drawingml/2006/picture">
                   <pic:nvPicPr>
-                    <pic:cNvPr id="15" name="Gráfico 15" descr="Figura 5.  Se presenta la imagen de un proceso para hacer la toma de decisiones extensiva que tiene los siguientes pasos:&#10;Reconocimiento del problema.&#10;Búsqueda de la información externa.&#10;Evaluación.&#10;Formación de actitudes.&#10;Compra.&#10;Evaluación de compra compleja"/>
+                    <pic:cNvPr id="7" name="Gráfico 7" descr="Figura 5.  Se presenta la imagen de un proceso para hacer la toma de decisiones extensiva que tiene los siguientes pasos:&#10;Reconocimiento del problema.&#10;Búsqueda de la información externa.&#10;Evaluación.&#10;Formación de actitudes.&#10;Compra.&#10;Evaluación de compra compleja&#10;"/>
                     <pic:cNvPicPr/>
                   </pic:nvPicPr>
                   <pic:blipFill>
@@ -12453,37 +12429,23 @@
         <w:rPr>
           <w:lang w:val="es-419" w:eastAsia="es-CO"/>
         </w:rPr>
-        <w:t xml:space="preserve">Evaluación </w:t>
-      </w:r>
-      <w:proofErr w:type="spellStart"/>
-      <w:r>
+        <w:t>Evaluación poscompra compleja.</w:t>
+      </w:r>
+    </w:p>
+    <w:p>
+      <w:pPr>
+        <w:pStyle w:val="Prrafodelista"/>
+        <w:ind w:firstLine="0"/>
         <w:rPr>
           <w:lang w:val="es-419" w:eastAsia="es-CO"/>
         </w:rPr>
-        <w:t>postcompra</w:t>
-      </w:r>
-      <w:proofErr w:type="spellEnd"/>
-      <w:r>
-        <w:rPr>
-          <w:lang w:val="es-419" w:eastAsia="es-CO"/>
-        </w:rPr>
-        <w:t xml:space="preserve"> compleja.</w:t>
-      </w:r>
-    </w:p>
-    <w:p>
-      <w:pPr>
-        <w:pStyle w:val="Prrafodelista"/>
-        <w:ind w:firstLine="0"/>
-        <w:rPr>
-          <w:lang w:val="es-419" w:eastAsia="es-CO"/>
-        </w:rPr>
       </w:pPr>
     </w:p>
     <w:p>
       <w:pPr>
         <w:pStyle w:val="Ttulo2"/>
       </w:pPr>
-      <w:bookmarkStart w:id="23" w:name="_Toc180044692"/>
+      <w:bookmarkStart w:id="23" w:name="_Toc181279659"/>
       <w:r>
         <w:t>Decisión rutinaria</w:t>
       </w:r>
@@ -13317,7 +13279,7 @@
                 <w:szCs w:val="28"/>
                 <w:lang w:eastAsia="es-CO"/>
               </w:rPr>
-              <w:t>Evaluación post- compra</w:t>
+              <w:t>Evaluación poscompra</w:t>
             </w:r>
           </w:p>
         </w:tc>
@@ -13408,7 +13370,7 @@
       <w:pPr>
         <w:pStyle w:val="Ttulo1"/>
       </w:pPr>
-      <w:bookmarkStart w:id="24" w:name="_Toc180044693"/>
+      <w:bookmarkStart w:id="24" w:name="_Toc181279660"/>
       <w:r>
         <w:lastRenderedPageBreak/>
         <w:t>Conflicto</w:t>
@@ -13425,7 +13387,7 @@
     </w:p>
     <w:p>
       <w:r>
-        <w:t>Se puede definir el conflicto como aquello que implica una dificultad o mal entendido; para el caso de las ventas, insatisfacción hacia un producto o servicio, ya sea porque no cumple las expectativas o porque una vez recibido el producto presenta alguna anormalidad que requiera su devolución. Los siguientes son unos tipos de conflicto a tener en cuenta:</w:t>
+        <w:t>Se puede definir el conflicto como aquello que implica una dificultad o malentendido; para el caso de las ventas, insatisfacción hacia un producto o servicio, ya sea porque no cumple las expectativas o porque una vez recibido el producto presenta alguna anormalidad que requiera su devolución. Los siguientes son unos tipos de conflicto a tener en cuenta:</w:t>
       </w:r>
     </w:p>
     <w:p>
@@ -13683,7 +13645,7 @@
       <w:pPr>
         <w:pStyle w:val="Ttulo1"/>
       </w:pPr>
-      <w:bookmarkStart w:id="25" w:name="_Toc180044694"/>
+      <w:bookmarkStart w:id="25" w:name="_Toc181279661"/>
       <w:r>
         <w:lastRenderedPageBreak/>
         <w:t>Venta y distribución</w:t>
@@ -14160,16 +14122,31 @@
         <w:rPr>
           <w:rStyle w:val="Extranjerismo"/>
         </w:rPr>
-        <w:t>e-commerce</w:t>
-      </w:r>
-      <w:r>
-        <w:t> también conocido como comercio electrónico, negocios por internet o negocios online. Consiste en la adquisición de bienes o servicios a través de medios electrónicos.</w:t>
+        <w:t>E</w:t>
+      </w:r>
+      <w:r>
+        <w:rPr>
+          <w:rStyle w:val="Extranjerismo"/>
+        </w:rPr>
+        <w:t>-commerce</w:t>
+      </w:r>
+      <w:r>
+        <w:t> también conocido como comercio electrónico, negocios por internet o negocios </w:t>
+      </w:r>
+      <w:r>
+        <w:rPr>
+          <w:rStyle w:val="Extranjerismo"/>
+        </w:rPr>
+        <w:t>online</w:t>
+      </w:r>
+      <w:r>
+        <w:t>. Consiste en la adquisición de bienes o servicios a través de medios electrónicos.</w:t>
       </w:r>
     </w:p>
     <w:p>
       <w:r>
         <w:lastRenderedPageBreak/>
-        <w:t>Con la evolución de la tecnología se hace cada vez más representativo dentro del mercado, pero para las empresas que desean ofertar a través de la web, implica determinar exactamente cuáles son los productos a ofrecer, su entrega, la forma de pago y el servicio post venta (</w:t>
+        <w:t>Con la evolución de la tecnología se hace cada vez más representativo dentro del mercado, pero para las empresas que desean ofertar a través de la web, implica determinar exactamente cuáles son los productos a ofrecer, su entrega, la forma de pago y el servicio posventa (</w:t>
       </w:r>
       <w:proofErr w:type="spellStart"/>
       <w:r>
@@ -14274,10 +14251,6 @@
         <w:t xml:space="preserve"> especializado para efectuar transacciones en línea de forma segura, tanto para la empresa como para los clientes. Muy necesario el acompañamiento durante el montaje e </w:t>
       </w:r>
       <w:r>
-        <w:rPr>
-          <w:b/>
-          <w:bCs/>
-        </w:rPr>
         <w:t>implementación de la tienda virtual.</w:t>
       </w:r>
     </w:p>
@@ -14451,7 +14424,13 @@
         <w:rPr>
           <w:rStyle w:val="Extranjerismo"/>
         </w:rPr>
-        <w:t>e-commerce</w:t>
+        <w:t>E</w:t>
+      </w:r>
+      <w:r>
+        <w:rPr>
+          <w:rStyle w:val="Extranjerismo"/>
+        </w:rPr>
+        <w:t>-commerce</w:t>
       </w:r>
       <w:r>
         <w:rPr>
@@ -14561,7 +14540,13 @@
         <w:rPr>
           <w:rStyle w:val="Extranjerismo"/>
         </w:rPr>
-        <w:t>e-commerce</w:t>
+        <w:t>E</w:t>
+      </w:r>
+      <w:r>
+        <w:rPr>
+          <w:rStyle w:val="Extranjerismo"/>
+        </w:rPr>
+        <w:t>-commerce</w:t>
       </w:r>
       <w:r>
         <w:t> son las siguientes:</w:t>
@@ -14613,7 +14598,7 @@
         <w:rPr>
           <w:rStyle w:val="Extranjerismo"/>
         </w:rPr>
-        <w:t>e</w:t>
+        <w:t>E</w:t>
       </w:r>
       <w:r>
         <w:rPr>
@@ -14756,7 +14741,7 @@
         <w:pStyle w:val="Prrafodelista"/>
         <w:numPr>
           <w:ilvl w:val="0"/>
-          <w:numId w:val="59"/>
+          <w:numId w:val="66"/>
         </w:numPr>
       </w:pPr>
       <w:r>
@@ -14768,7 +14753,7 @@
         <w:pStyle w:val="Prrafodelista"/>
         <w:numPr>
           <w:ilvl w:val="0"/>
-          <w:numId w:val="59"/>
+          <w:numId w:val="66"/>
         </w:numPr>
       </w:pPr>
       <w:r>
@@ -14780,7 +14765,7 @@
         <w:pStyle w:val="Prrafodelista"/>
         <w:numPr>
           <w:ilvl w:val="0"/>
-          <w:numId w:val="59"/>
+          <w:numId w:val="66"/>
         </w:numPr>
       </w:pPr>
       <w:r>
@@ -14792,7 +14777,7 @@
         <w:pStyle w:val="Prrafodelista"/>
         <w:numPr>
           <w:ilvl w:val="0"/>
-          <w:numId w:val="59"/>
+          <w:numId w:val="66"/>
         </w:numPr>
       </w:pPr>
       <w:r>
@@ -14804,7 +14789,7 @@
         <w:pStyle w:val="Prrafodelista"/>
         <w:numPr>
           <w:ilvl w:val="0"/>
-          <w:numId w:val="59"/>
+          <w:numId w:val="66"/>
         </w:numPr>
       </w:pPr>
       <w:r>
@@ -14816,7 +14801,7 @@
         <w:pStyle w:val="Prrafodelista"/>
         <w:numPr>
           <w:ilvl w:val="0"/>
-          <w:numId w:val="59"/>
+          <w:numId w:val="66"/>
         </w:numPr>
       </w:pPr>
       <w:r>
@@ -14931,7 +14916,7 @@
         <w:pStyle w:val="Prrafodelista"/>
         <w:numPr>
           <w:ilvl w:val="0"/>
-          <w:numId w:val="62"/>
+          <w:numId w:val="67"/>
         </w:numPr>
       </w:pPr>
       <w:r>
@@ -14943,7 +14928,7 @@
         <w:pStyle w:val="Prrafodelista"/>
         <w:numPr>
           <w:ilvl w:val="0"/>
-          <w:numId w:val="62"/>
+          <w:numId w:val="67"/>
         </w:numPr>
       </w:pPr>
       <w:r>
@@ -14956,7 +14941,7 @@
         <w:pStyle w:val="Prrafodelista"/>
         <w:numPr>
           <w:ilvl w:val="0"/>
-          <w:numId w:val="62"/>
+          <w:numId w:val="67"/>
         </w:numPr>
       </w:pPr>
       <w:r>
@@ -15054,7 +15039,13 @@
         <w:ind w:left="1418" w:firstLine="0"/>
       </w:pPr>
       <w:r>
-        <w:t>Llega a segmentos de mercado controlado, éstos son seleccionados por los ofertantes con el fin de realizar una penetración de mercado más regulada y pertinente sobre segmentos de su particular interés.</w:t>
+        <w:t xml:space="preserve">Llega a segmentos de mercado controlado, </w:t>
+      </w:r>
+      <w:r>
+        <w:t>e</w:t>
+      </w:r>
+      <w:r>
+        <w:t>stos son seleccionados por los ofertantes con el fin de realizar una penetración de mercado más regulada y pertinente sobre segmentos de su particular interés.</w:t>
       </w:r>
     </w:p>
     <w:p>
@@ -15190,7 +15181,7 @@
       <w:pPr>
         <w:pStyle w:val="Titulosgenerales"/>
       </w:pPr>
-      <w:bookmarkStart w:id="26" w:name="_Toc180044695"/>
+      <w:bookmarkStart w:id="26" w:name="_Toc181279662"/>
       <w:r>
         <w:lastRenderedPageBreak/>
         <w:t>Síntesis</w:t>
@@ -15281,7 +15272,7 @@
       <w:pPr>
         <w:pStyle w:val="Titulosgenerales"/>
       </w:pPr>
-      <w:bookmarkStart w:id="27" w:name="_Toc180044696"/>
+      <w:bookmarkStart w:id="27" w:name="_Toc181279663"/>
       <w:r>
         <w:lastRenderedPageBreak/>
         <w:t>Material complementario</w:t>
@@ -15440,14 +15431,32 @@
                 <w:szCs w:val="28"/>
               </w:rPr>
             </w:pPr>
-            <w:r>
-              <w:rPr>
-                <w:rStyle w:val="Hipervnculo"/>
-                <w:sz w:val="28"/>
-                <w:szCs w:val="28"/>
-              </w:rPr>
-              <w:t>https://youtu.be/6T3QPVO6VtI</w:t>
-            </w:r>
+            <w:hyperlink r:id="rId26" w:history="1">
+              <w:r>
+                <w:rPr>
+                  <w:rStyle w:val="Hipervnculo"/>
+                  <w:sz w:val="28"/>
+                  <w:szCs w:val="28"/>
+                </w:rPr>
+                <w:t>https://www.youtube.com/watch?v=6T3QPVO6VtI&amp;ab_cha</w:t>
+              </w:r>
+              <w:r>
+                <w:rPr>
+                  <w:rStyle w:val="Hipervnculo"/>
+                  <w:sz w:val="28"/>
+                  <w:szCs w:val="28"/>
+                </w:rPr>
+                <w:t>n</w:t>
+              </w:r>
+              <w:r>
+                <w:rPr>
+                  <w:rStyle w:val="Hipervnculo"/>
+                  <w:sz w:val="28"/>
+                  <w:szCs w:val="28"/>
+                </w:rPr>
+                <w:t>nel=AxiomaSalesTraining</w:t>
+              </w:r>
+            </w:hyperlink>
           </w:p>
         </w:tc>
       </w:tr>
@@ -15517,7 +15526,7 @@
                 <w:sz w:val="28"/>
                 <w:szCs w:val="28"/>
               </w:rPr>
-              <w:t>https://youtu.be/QdStWUKx33Q</w:t>
+              <w:t>https://www.youtube.com/watch?v=QdStWUKx33Q&amp;ab_channel=MeliDesign</w:t>
             </w:r>
           </w:p>
         </w:tc>
@@ -15555,7 +15564,7 @@
       <w:pPr>
         <w:pStyle w:val="Titulosgenerales"/>
       </w:pPr>
-      <w:bookmarkStart w:id="28" w:name="_Toc180044697"/>
+      <w:bookmarkStart w:id="28" w:name="_Toc181279664"/>
       <w:r>
         <w:lastRenderedPageBreak/>
         <w:t>Glosario</w:t>
@@ -15746,7 +15755,7 @@
       <w:pPr>
         <w:pStyle w:val="Titulosgenerales"/>
       </w:pPr>
-      <w:bookmarkStart w:id="29" w:name="_Toc180044698"/>
+      <w:bookmarkStart w:id="29" w:name="_Toc181279665"/>
       <w:r>
         <w:lastRenderedPageBreak/>
         <w:t>Referencias bibliográficas</w:t>
@@ -15914,7 +15923,7 @@
       <w:pPr>
         <w:pStyle w:val="Titulosgenerales"/>
       </w:pPr>
-      <w:bookmarkStart w:id="30" w:name="_Toc180044699"/>
+      <w:bookmarkStart w:id="30" w:name="_Toc181279666"/>
       <w:r>
         <w:lastRenderedPageBreak/>
         <w:t>Créditos</w:t>
@@ -16270,7 +16279,21 @@
                 <w:sz w:val="28"/>
                 <w:szCs w:val="28"/>
               </w:rPr>
-              <w:t>Asesor Pedagógico</w:t>
+              <w:t xml:space="preserve">Asesor </w:t>
+            </w:r>
+            <w:r>
+              <w:rPr>
+                <w:sz w:val="28"/>
+                <w:szCs w:val="28"/>
+              </w:rPr>
+              <w:t>p</w:t>
+            </w:r>
+            <w:r>
+              <w:rPr>
+                <w:sz w:val="28"/>
+                <w:szCs w:val="28"/>
+              </w:rPr>
+              <w:t>edagógico</w:t>
             </w:r>
           </w:p>
         </w:tc>
@@ -16685,33 +16708,16 @@
               </w:rPr>
               <w:t xml:space="preserve">Desarrollador </w:t>
             </w:r>
-            <w:r>
-              <w:rPr>
-                <w:rFonts w:asciiTheme="minorHAnsi" w:hAnsiTheme="minorHAnsi" w:cstheme="minorHAnsi"/>
+            <w:proofErr w:type="spellStart"/>
+            <w:r>
+              <w:rPr>
+                <w:rStyle w:val="Extranjerismo"/>
                 <w:sz w:val="28"/>
                 <w:szCs w:val="28"/>
               </w:rPr>
-              <w:t>“f</w:t>
-            </w:r>
-            <w:proofErr w:type="spellStart"/>
-            <w:r>
-              <w:rPr>
-                <w:rStyle w:val="Extranjerismo"/>
-                <w:rFonts w:asciiTheme="minorHAnsi" w:hAnsiTheme="minorHAnsi" w:cstheme="minorHAnsi"/>
-                <w:sz w:val="28"/>
-                <w:szCs w:val="28"/>
-              </w:rPr>
-              <w:t>ullstack</w:t>
+              <w:t>fullstack</w:t>
             </w:r>
             <w:proofErr w:type="spellEnd"/>
-            <w:r>
-              <w:rPr>
-                <w:rFonts w:asciiTheme="minorHAnsi" w:hAnsiTheme="minorHAnsi" w:cstheme="minorHAnsi"/>
-                <w:sz w:val="28"/>
-                <w:szCs w:val="28"/>
-              </w:rPr>
-              <w:t>”</w:t>
-            </w:r>
           </w:p>
         </w:tc>
         <w:tc>
@@ -16796,33 +16802,16 @@
               </w:rPr>
               <w:t xml:space="preserve">Desarrollador </w:t>
             </w:r>
-            <w:r>
-              <w:rPr>
-                <w:rFonts w:asciiTheme="minorHAnsi" w:hAnsiTheme="minorHAnsi" w:cstheme="minorHAnsi"/>
+            <w:proofErr w:type="spellStart"/>
+            <w:r>
+              <w:rPr>
+                <w:rStyle w:val="Extranjerismo"/>
                 <w:sz w:val="28"/>
                 <w:szCs w:val="28"/>
               </w:rPr>
-              <w:t>“f</w:t>
-            </w:r>
-            <w:proofErr w:type="spellStart"/>
-            <w:r>
-              <w:rPr>
-                <w:rStyle w:val="Extranjerismo"/>
-                <w:rFonts w:asciiTheme="minorHAnsi" w:hAnsiTheme="minorHAnsi" w:cstheme="minorHAnsi"/>
-                <w:sz w:val="28"/>
-                <w:szCs w:val="28"/>
-              </w:rPr>
-              <w:t>ullstack</w:t>
+              <w:t>fullstack</w:t>
             </w:r>
             <w:proofErr w:type="spellEnd"/>
-            <w:r>
-              <w:rPr>
-                <w:rFonts w:asciiTheme="minorHAnsi" w:hAnsiTheme="minorHAnsi" w:cstheme="minorHAnsi"/>
-                <w:sz w:val="28"/>
-                <w:szCs w:val="28"/>
-              </w:rPr>
-              <w:t>”</w:t>
-            </w:r>
           </w:p>
         </w:tc>
         <w:tc>
@@ -17000,8 +16989,8 @@
       </w:pPr>
     </w:p>
     <w:sectPr>
-      <w:headerReference w:type="default" r:id="rId26"/>
-      <w:footerReference w:type="default" r:id="rId27"/>
+      <w:headerReference w:type="default" r:id="rId27"/>
+      <w:footerReference w:type="default" r:id="rId28"/>
       <w:pgSz w:w="12240" w:h="15840"/>
       <w:pgMar w:top="1701" w:right="1134" w:bottom="1134" w:left="1134" w:header="709" w:footer="737" w:gutter="0"/>
       <w:pgNumType w:start="1"/>
@@ -18017,6 +18006,119 @@
     </w:lvl>
   </w:abstractNum>
   <w:abstractNum w:abstractNumId="7" w15:restartNumberingAfterBreak="0">
+    <w:nsid w:val="1EAB39BF"/>
+    <w:multiLevelType w:val="hybridMultilevel"/>
+    <w:tmpl w:val="46FA571A"/>
+    <w:lvl w:ilvl="0" w:tplc="240A000F">
+      <w:start w:val="1"/>
+      <w:numFmt w:val="decimal"/>
+      <w:lvlText w:val="%1."/>
+      <w:lvlJc w:val="left"/>
+      <w:pPr>
+        <w:ind w:left="1429" w:hanging="360"/>
+      </w:pPr>
+      <w:rPr>
+        <w:rFonts w:hint="default"/>
+      </w:rPr>
+    </w:lvl>
+    <w:lvl w:ilvl="1" w:tplc="240A0003" w:tentative="1">
+      <w:start w:val="1"/>
+      <w:numFmt w:val="bullet"/>
+      <w:lvlText w:val="o"/>
+      <w:lvlJc w:val="left"/>
+      <w:pPr>
+        <w:ind w:left="2149" w:hanging="360"/>
+      </w:pPr>
+      <w:rPr>
+        <w:rFonts w:ascii="Courier New" w:hAnsi="Courier New" w:cs="Courier New" w:hint="default"/>
+      </w:rPr>
+    </w:lvl>
+    <w:lvl w:ilvl="2" w:tplc="240A0005" w:tentative="1">
+      <w:start w:val="1"/>
+      <w:numFmt w:val="bullet"/>
+      <w:lvlText w:val=""/>
+      <w:lvlJc w:val="left"/>
+      <w:pPr>
+        <w:ind w:left="2869" w:hanging="360"/>
+      </w:pPr>
+      <w:rPr>
+        <w:rFonts w:ascii="Wingdings" w:hAnsi="Wingdings" w:hint="default"/>
+      </w:rPr>
+    </w:lvl>
+    <w:lvl w:ilvl="3" w:tplc="240A0001" w:tentative="1">
+      <w:start w:val="1"/>
+      <w:numFmt w:val="bullet"/>
+      <w:lvlText w:val=""/>
+      <w:lvlJc w:val="left"/>
+      <w:pPr>
+        <w:ind w:left="3589" w:hanging="360"/>
+      </w:pPr>
+      <w:rPr>
+        <w:rFonts w:ascii="Symbol" w:hAnsi="Symbol" w:hint="default"/>
+      </w:rPr>
+    </w:lvl>
+    <w:lvl w:ilvl="4" w:tplc="240A0003" w:tentative="1">
+      <w:start w:val="1"/>
+      <w:numFmt w:val="bullet"/>
+      <w:lvlText w:val="o"/>
+      <w:lvlJc w:val="left"/>
+      <w:pPr>
+        <w:ind w:left="4309" w:hanging="360"/>
+      </w:pPr>
+      <w:rPr>
+        <w:rFonts w:ascii="Courier New" w:hAnsi="Courier New" w:cs="Courier New" w:hint="default"/>
+      </w:rPr>
+    </w:lvl>
+    <w:lvl w:ilvl="5" w:tplc="240A0005" w:tentative="1">
+      <w:start w:val="1"/>
+      <w:numFmt w:val="bullet"/>
+      <w:lvlText w:val=""/>
+      <w:lvlJc w:val="left"/>
+      <w:pPr>
+        <w:ind w:left="5029" w:hanging="360"/>
+      </w:pPr>
+      <w:rPr>
+        <w:rFonts w:ascii="Wingdings" w:hAnsi="Wingdings" w:hint="default"/>
+      </w:rPr>
+    </w:lvl>
+    <w:lvl w:ilvl="6" w:tplc="240A0001" w:tentative="1">
+      <w:start w:val="1"/>
+      <w:numFmt w:val="bullet"/>
+      <w:lvlText w:val=""/>
+      <w:lvlJc w:val="left"/>
+      <w:pPr>
+        <w:ind w:left="5749" w:hanging="360"/>
+      </w:pPr>
+      <w:rPr>
+        <w:rFonts w:ascii="Symbol" w:hAnsi="Symbol" w:hint="default"/>
+      </w:rPr>
+    </w:lvl>
+    <w:lvl w:ilvl="7" w:tplc="240A0003" w:tentative="1">
+      <w:start w:val="1"/>
+      <w:numFmt w:val="bullet"/>
+      <w:lvlText w:val="o"/>
+      <w:lvlJc w:val="left"/>
+      <w:pPr>
+        <w:ind w:left="6469" w:hanging="360"/>
+      </w:pPr>
+      <w:rPr>
+        <w:rFonts w:ascii="Courier New" w:hAnsi="Courier New" w:cs="Courier New" w:hint="default"/>
+      </w:rPr>
+    </w:lvl>
+    <w:lvl w:ilvl="8" w:tplc="240A0005" w:tentative="1">
+      <w:start w:val="1"/>
+      <w:numFmt w:val="bullet"/>
+      <w:lvlText w:val=""/>
+      <w:lvlJc w:val="left"/>
+      <w:pPr>
+        <w:ind w:left="7189" w:hanging="360"/>
+      </w:pPr>
+      <w:rPr>
+        <w:rFonts w:ascii="Wingdings" w:hAnsi="Wingdings" w:hint="default"/>
+      </w:rPr>
+    </w:lvl>
+  </w:abstractNum>
+  <w:abstractNum w:abstractNumId="8" w15:restartNumberingAfterBreak="0">
     <w:nsid w:val="1F5075E9"/>
     <w:multiLevelType w:val="hybridMultilevel"/>
     <w:tmpl w:val="BED4857C"/>
@@ -18129,7 +18231,7 @@
       </w:rPr>
     </w:lvl>
   </w:abstractNum>
-  <w:abstractNum w:abstractNumId="8" w15:restartNumberingAfterBreak="0">
+  <w:abstractNum w:abstractNumId="9" w15:restartNumberingAfterBreak="0">
     <w:nsid w:val="203F4D64"/>
     <w:multiLevelType w:val="hybridMultilevel"/>
     <w:tmpl w:val="786C69B2"/>
@@ -18221,7 +18323,7 @@
       </w:pPr>
     </w:lvl>
   </w:abstractNum>
-  <w:abstractNum w:abstractNumId="9" w15:restartNumberingAfterBreak="0">
+  <w:abstractNum w:abstractNumId="10" w15:restartNumberingAfterBreak="0">
     <w:nsid w:val="23292433"/>
     <w:multiLevelType w:val="hybridMultilevel"/>
     <w:tmpl w:val="D41E317E"/>
@@ -18334,7 +18436,7 @@
       </w:rPr>
     </w:lvl>
   </w:abstractNum>
-  <w:abstractNum w:abstractNumId="10" w15:restartNumberingAfterBreak="0">
+  <w:abstractNum w:abstractNumId="11" w15:restartNumberingAfterBreak="0">
     <w:nsid w:val="235A5A6E"/>
     <w:multiLevelType w:val="hybridMultilevel"/>
     <w:tmpl w:val="C1FC6D5E"/>
@@ -18447,7 +18549,7 @@
       </w:rPr>
     </w:lvl>
   </w:abstractNum>
-  <w:abstractNum w:abstractNumId="11" w15:restartNumberingAfterBreak="0">
+  <w:abstractNum w:abstractNumId="12" w15:restartNumberingAfterBreak="0">
     <w:nsid w:val="2A3A22BB"/>
     <w:multiLevelType w:val="hybridMultilevel"/>
     <w:tmpl w:val="1E5E73AA"/>
@@ -18560,7 +18662,7 @@
       </w:rPr>
     </w:lvl>
   </w:abstractNum>
-  <w:abstractNum w:abstractNumId="12" w15:restartNumberingAfterBreak="0">
+  <w:abstractNum w:abstractNumId="13" w15:restartNumberingAfterBreak="0">
     <w:nsid w:val="2A7C2080"/>
     <w:multiLevelType w:val="hybridMultilevel"/>
     <w:tmpl w:val="26421978"/>
@@ -18673,7 +18775,7 @@
       </w:rPr>
     </w:lvl>
   </w:abstractNum>
-  <w:abstractNum w:abstractNumId="13" w15:restartNumberingAfterBreak="0">
+  <w:abstractNum w:abstractNumId="14" w15:restartNumberingAfterBreak="0">
     <w:nsid w:val="2ABB7431"/>
     <w:multiLevelType w:val="hybridMultilevel"/>
     <w:tmpl w:val="B5005200"/>
@@ -18786,7 +18888,7 @@
       </w:rPr>
     </w:lvl>
   </w:abstractNum>
-  <w:abstractNum w:abstractNumId="14" w15:restartNumberingAfterBreak="0">
+  <w:abstractNum w:abstractNumId="15" w15:restartNumberingAfterBreak="0">
     <w:nsid w:val="2BD416FB"/>
     <w:multiLevelType w:val="hybridMultilevel"/>
     <w:tmpl w:val="C4F8FA1E"/>
@@ -18899,7 +19001,7 @@
       </w:rPr>
     </w:lvl>
   </w:abstractNum>
-  <w:abstractNum w:abstractNumId="15" w15:restartNumberingAfterBreak="0">
+  <w:abstractNum w:abstractNumId="16" w15:restartNumberingAfterBreak="0">
     <w:nsid w:val="2C2244CF"/>
     <w:multiLevelType w:val="hybridMultilevel"/>
     <w:tmpl w:val="FC3AD4FA"/>
@@ -19012,7 +19114,7 @@
       </w:rPr>
     </w:lvl>
   </w:abstractNum>
-  <w:abstractNum w:abstractNumId="16" w15:restartNumberingAfterBreak="0">
+  <w:abstractNum w:abstractNumId="17" w15:restartNumberingAfterBreak="0">
     <w:nsid w:val="2CC06EF8"/>
     <w:multiLevelType w:val="hybridMultilevel"/>
     <w:tmpl w:val="C8366252"/>
@@ -19125,7 +19227,7 @@
       </w:rPr>
     </w:lvl>
   </w:abstractNum>
-  <w:abstractNum w:abstractNumId="17" w15:restartNumberingAfterBreak="0">
+  <w:abstractNum w:abstractNumId="18" w15:restartNumberingAfterBreak="0">
     <w:nsid w:val="2DCC3778"/>
     <w:multiLevelType w:val="hybridMultilevel"/>
     <w:tmpl w:val="8B06CE52"/>
@@ -19238,7 +19340,7 @@
       </w:rPr>
     </w:lvl>
   </w:abstractNum>
-  <w:abstractNum w:abstractNumId="18" w15:restartNumberingAfterBreak="0">
+  <w:abstractNum w:abstractNumId="19" w15:restartNumberingAfterBreak="0">
     <w:nsid w:val="2E291B81"/>
     <w:multiLevelType w:val="hybridMultilevel"/>
     <w:tmpl w:val="C5387350"/>
@@ -19351,7 +19453,7 @@
       </w:rPr>
     </w:lvl>
   </w:abstractNum>
-  <w:abstractNum w:abstractNumId="19" w15:restartNumberingAfterBreak="0">
+  <w:abstractNum w:abstractNumId="20" w15:restartNumberingAfterBreak="0">
     <w:nsid w:val="2E3C726C"/>
     <w:multiLevelType w:val="hybridMultilevel"/>
     <w:tmpl w:val="2EAA9B80"/>
@@ -19464,7 +19566,7 @@
       </w:rPr>
     </w:lvl>
   </w:abstractNum>
-  <w:abstractNum w:abstractNumId="20" w15:restartNumberingAfterBreak="0">
+  <w:abstractNum w:abstractNumId="21" w15:restartNumberingAfterBreak="0">
     <w:nsid w:val="314270D0"/>
     <w:multiLevelType w:val="hybridMultilevel"/>
     <w:tmpl w:val="60006930"/>
@@ -19550,7 +19652,7 @@
       </w:pPr>
     </w:lvl>
   </w:abstractNum>
-  <w:abstractNum w:abstractNumId="21" w15:restartNumberingAfterBreak="0">
+  <w:abstractNum w:abstractNumId="22" w15:restartNumberingAfterBreak="0">
     <w:nsid w:val="317D4E6E"/>
     <w:multiLevelType w:val="hybridMultilevel"/>
     <w:tmpl w:val="4CDC0030"/>
@@ -19636,7 +19738,7 @@
       </w:pPr>
     </w:lvl>
   </w:abstractNum>
-  <w:abstractNum w:abstractNumId="22" w15:restartNumberingAfterBreak="0">
+  <w:abstractNum w:abstractNumId="23" w15:restartNumberingAfterBreak="0">
     <w:nsid w:val="3276149C"/>
     <w:multiLevelType w:val="hybridMultilevel"/>
     <w:tmpl w:val="95A8C7E6"/>
@@ -19749,7 +19851,7 @@
       </w:rPr>
     </w:lvl>
   </w:abstractNum>
-  <w:abstractNum w:abstractNumId="23" w15:restartNumberingAfterBreak="0">
+  <w:abstractNum w:abstractNumId="24" w15:restartNumberingAfterBreak="0">
     <w:nsid w:val="368E176E"/>
     <w:multiLevelType w:val="hybridMultilevel"/>
     <w:tmpl w:val="BDF054FE"/>
@@ -19843,7 +19945,7 @@
       </w:pPr>
     </w:lvl>
   </w:abstractNum>
-  <w:abstractNum w:abstractNumId="24" w15:restartNumberingAfterBreak="0">
+  <w:abstractNum w:abstractNumId="25" w15:restartNumberingAfterBreak="0">
     <w:nsid w:val="39FC4A0D"/>
     <w:multiLevelType w:val="hybridMultilevel"/>
     <w:tmpl w:val="6FA0DD5A"/>
@@ -19956,7 +20058,7 @@
       </w:rPr>
     </w:lvl>
   </w:abstractNum>
-  <w:abstractNum w:abstractNumId="25" w15:restartNumberingAfterBreak="0">
+  <w:abstractNum w:abstractNumId="26" w15:restartNumberingAfterBreak="0">
     <w:nsid w:val="3AE2344E"/>
     <w:multiLevelType w:val="hybridMultilevel"/>
     <w:tmpl w:val="984C4192"/>
@@ -20069,7 +20171,7 @@
       </w:rPr>
     </w:lvl>
   </w:abstractNum>
-  <w:abstractNum w:abstractNumId="26" w15:restartNumberingAfterBreak="0">
+  <w:abstractNum w:abstractNumId="27" w15:restartNumberingAfterBreak="0">
     <w:nsid w:val="3B47593A"/>
     <w:multiLevelType w:val="hybridMultilevel"/>
     <w:tmpl w:val="B7F4C312"/>
@@ -20182,7 +20284,7 @@
       </w:rPr>
     </w:lvl>
   </w:abstractNum>
-  <w:abstractNum w:abstractNumId="27" w15:restartNumberingAfterBreak="0">
+  <w:abstractNum w:abstractNumId="28" w15:restartNumberingAfterBreak="0">
     <w:nsid w:val="3D0D6D43"/>
     <w:multiLevelType w:val="hybridMultilevel"/>
     <w:tmpl w:val="DC16E5C8"/>
@@ -20295,7 +20397,7 @@
       </w:rPr>
     </w:lvl>
   </w:abstractNum>
-  <w:abstractNum w:abstractNumId="28" w15:restartNumberingAfterBreak="0">
+  <w:abstractNum w:abstractNumId="29" w15:restartNumberingAfterBreak="0">
     <w:nsid w:val="40750747"/>
     <w:multiLevelType w:val="hybridMultilevel"/>
     <w:tmpl w:val="C25AA674"/>
@@ -20408,7 +20510,7 @@
       </w:rPr>
     </w:lvl>
   </w:abstractNum>
-  <w:abstractNum w:abstractNumId="29" w15:restartNumberingAfterBreak="0">
+  <w:abstractNum w:abstractNumId="30" w15:restartNumberingAfterBreak="0">
     <w:nsid w:val="41796E8F"/>
     <w:multiLevelType w:val="hybridMultilevel"/>
     <w:tmpl w:val="425C289A"/>
@@ -20521,7 +20623,7 @@
       </w:rPr>
     </w:lvl>
   </w:abstractNum>
-  <w:abstractNum w:abstractNumId="30" w15:restartNumberingAfterBreak="0">
+  <w:abstractNum w:abstractNumId="31" w15:restartNumberingAfterBreak="0">
     <w:nsid w:val="427135CE"/>
     <w:multiLevelType w:val="hybridMultilevel"/>
     <w:tmpl w:val="A66C2C78"/>
@@ -20634,7 +20736,7 @@
       </w:rPr>
     </w:lvl>
   </w:abstractNum>
-  <w:abstractNum w:abstractNumId="31" w15:restartNumberingAfterBreak="0">
+  <w:abstractNum w:abstractNumId="32" w15:restartNumberingAfterBreak="0">
     <w:nsid w:val="439732DD"/>
     <w:multiLevelType w:val="hybridMultilevel"/>
     <w:tmpl w:val="0A026750"/>
@@ -20720,7 +20822,7 @@
       </w:pPr>
     </w:lvl>
   </w:abstractNum>
-  <w:abstractNum w:abstractNumId="32" w15:restartNumberingAfterBreak="0">
+  <w:abstractNum w:abstractNumId="33" w15:restartNumberingAfterBreak="0">
     <w:nsid w:val="43E44B44"/>
     <w:multiLevelType w:val="hybridMultilevel"/>
     <w:tmpl w:val="1B760604"/>
@@ -20809,7 +20911,7 @@
       </w:pPr>
     </w:lvl>
   </w:abstractNum>
-  <w:abstractNum w:abstractNumId="33" w15:restartNumberingAfterBreak="0">
+  <w:abstractNum w:abstractNumId="34" w15:restartNumberingAfterBreak="0">
     <w:nsid w:val="45D547B4"/>
     <w:multiLevelType w:val="hybridMultilevel"/>
     <w:tmpl w:val="20DA8F66"/>
@@ -20922,7 +21024,7 @@
       </w:rPr>
     </w:lvl>
   </w:abstractNum>
-  <w:abstractNum w:abstractNumId="34" w15:restartNumberingAfterBreak="0">
+  <w:abstractNum w:abstractNumId="35" w15:restartNumberingAfterBreak="0">
     <w:nsid w:val="48192914"/>
     <w:multiLevelType w:val="hybridMultilevel"/>
     <w:tmpl w:val="5C4C58C0"/>
@@ -21035,7 +21137,7 @@
       </w:rPr>
     </w:lvl>
   </w:abstractNum>
-  <w:abstractNum w:abstractNumId="35" w15:restartNumberingAfterBreak="0">
+  <w:abstractNum w:abstractNumId="36" w15:restartNumberingAfterBreak="0">
     <w:nsid w:val="48D43B66"/>
     <w:multiLevelType w:val="hybridMultilevel"/>
     <w:tmpl w:val="D60638DA"/>
@@ -21148,7 +21250,7 @@
       </w:rPr>
     </w:lvl>
   </w:abstractNum>
-  <w:abstractNum w:abstractNumId="36" w15:restartNumberingAfterBreak="0">
+  <w:abstractNum w:abstractNumId="37" w15:restartNumberingAfterBreak="0">
     <w:nsid w:val="4E112DCB"/>
     <w:multiLevelType w:val="hybridMultilevel"/>
     <w:tmpl w:val="11C62912"/>
@@ -21261,7 +21363,7 @@
       </w:rPr>
     </w:lvl>
   </w:abstractNum>
-  <w:abstractNum w:abstractNumId="37" w15:restartNumberingAfterBreak="0">
+  <w:abstractNum w:abstractNumId="38" w15:restartNumberingAfterBreak="0">
     <w:nsid w:val="4E746ED8"/>
     <w:multiLevelType w:val="hybridMultilevel"/>
     <w:tmpl w:val="45D0BDD8"/>
@@ -21374,7 +21476,7 @@
       </w:rPr>
     </w:lvl>
   </w:abstractNum>
-  <w:abstractNum w:abstractNumId="38" w15:restartNumberingAfterBreak="0">
+  <w:abstractNum w:abstractNumId="39" w15:restartNumberingAfterBreak="0">
     <w:nsid w:val="4EBE1EF6"/>
     <w:multiLevelType w:val="hybridMultilevel"/>
     <w:tmpl w:val="F6A60586"/>
@@ -21467,7 +21569,7 @@
       </w:pPr>
     </w:lvl>
   </w:abstractNum>
-  <w:abstractNum w:abstractNumId="39" w15:restartNumberingAfterBreak="0">
+  <w:abstractNum w:abstractNumId="40" w15:restartNumberingAfterBreak="0">
     <w:nsid w:val="530D4F77"/>
     <w:multiLevelType w:val="hybridMultilevel"/>
     <w:tmpl w:val="25A475FE"/>
@@ -21580,7 +21682,7 @@
       </w:rPr>
     </w:lvl>
   </w:abstractNum>
-  <w:abstractNum w:abstractNumId="40" w15:restartNumberingAfterBreak="0">
+  <w:abstractNum w:abstractNumId="41" w15:restartNumberingAfterBreak="0">
     <w:nsid w:val="533B3685"/>
     <w:multiLevelType w:val="hybridMultilevel"/>
     <w:tmpl w:val="B448C48E"/>
@@ -21666,7 +21768,7 @@
       </w:pPr>
     </w:lvl>
   </w:abstractNum>
-  <w:abstractNum w:abstractNumId="41" w15:restartNumberingAfterBreak="0">
+  <w:abstractNum w:abstractNumId="42" w15:restartNumberingAfterBreak="0">
     <w:nsid w:val="537D37F6"/>
     <w:multiLevelType w:val="hybridMultilevel"/>
     <w:tmpl w:val="567A0048"/>
@@ -21752,7 +21854,7 @@
       </w:pPr>
     </w:lvl>
   </w:abstractNum>
-  <w:abstractNum w:abstractNumId="42" w15:restartNumberingAfterBreak="0">
+  <w:abstractNum w:abstractNumId="43" w15:restartNumberingAfterBreak="0">
     <w:nsid w:val="5A0F43A5"/>
     <w:multiLevelType w:val="hybridMultilevel"/>
     <w:tmpl w:val="83FCC9F6"/>
@@ -21865,7 +21967,7 @@
       </w:rPr>
     </w:lvl>
   </w:abstractNum>
-  <w:abstractNum w:abstractNumId="43" w15:restartNumberingAfterBreak="0">
+  <w:abstractNum w:abstractNumId="44" w15:restartNumberingAfterBreak="0">
     <w:nsid w:val="5C514BAE"/>
     <w:multiLevelType w:val="hybridMultilevel"/>
     <w:tmpl w:val="2D3839D2"/>
@@ -21978,7 +22080,7 @@
       </w:rPr>
     </w:lvl>
   </w:abstractNum>
-  <w:abstractNum w:abstractNumId="44" w15:restartNumberingAfterBreak="0">
+  <w:abstractNum w:abstractNumId="45" w15:restartNumberingAfterBreak="0">
     <w:nsid w:val="5E227FC1"/>
     <w:multiLevelType w:val="hybridMultilevel"/>
     <w:tmpl w:val="B888D236"/>
@@ -22091,7 +22193,7 @@
       </w:rPr>
     </w:lvl>
   </w:abstractNum>
-  <w:abstractNum w:abstractNumId="45" w15:restartNumberingAfterBreak="0">
+  <w:abstractNum w:abstractNumId="46" w15:restartNumberingAfterBreak="0">
     <w:nsid w:val="5FE344C2"/>
     <w:multiLevelType w:val="hybridMultilevel"/>
     <w:tmpl w:val="3788E27E"/>
@@ -22204,7 +22306,7 @@
       </w:rPr>
     </w:lvl>
   </w:abstractNum>
-  <w:abstractNum w:abstractNumId="46" w15:restartNumberingAfterBreak="0">
+  <w:abstractNum w:abstractNumId="47" w15:restartNumberingAfterBreak="0">
     <w:nsid w:val="5FFC0629"/>
     <w:multiLevelType w:val="hybridMultilevel"/>
     <w:tmpl w:val="FD986F86"/>
@@ -22317,7 +22419,7 @@
       </w:rPr>
     </w:lvl>
   </w:abstractNum>
-  <w:abstractNum w:abstractNumId="47" w15:restartNumberingAfterBreak="0">
+  <w:abstractNum w:abstractNumId="48" w15:restartNumberingAfterBreak="0">
     <w:nsid w:val="601D0CF5"/>
     <w:multiLevelType w:val="hybridMultilevel"/>
     <w:tmpl w:val="77544F24"/>
@@ -22430,7 +22532,120 @@
       </w:rPr>
     </w:lvl>
   </w:abstractNum>
-  <w:abstractNum w:abstractNumId="48" w15:restartNumberingAfterBreak="0">
+  <w:abstractNum w:abstractNumId="49" w15:restartNumberingAfterBreak="0">
+    <w:nsid w:val="60AE3989"/>
+    <w:multiLevelType w:val="hybridMultilevel"/>
+    <w:tmpl w:val="03A65572"/>
+    <w:lvl w:ilvl="0" w:tplc="240A000F">
+      <w:start w:val="1"/>
+      <w:numFmt w:val="decimal"/>
+      <w:lvlText w:val="%1."/>
+      <w:lvlJc w:val="left"/>
+      <w:pPr>
+        <w:ind w:left="1429" w:hanging="360"/>
+      </w:pPr>
+      <w:rPr>
+        <w:rFonts w:hint="default"/>
+      </w:rPr>
+    </w:lvl>
+    <w:lvl w:ilvl="1" w:tplc="240A0003" w:tentative="1">
+      <w:start w:val="1"/>
+      <w:numFmt w:val="bullet"/>
+      <w:lvlText w:val="o"/>
+      <w:lvlJc w:val="left"/>
+      <w:pPr>
+        <w:ind w:left="2149" w:hanging="360"/>
+      </w:pPr>
+      <w:rPr>
+        <w:rFonts w:ascii="Courier New" w:hAnsi="Courier New" w:cs="Courier New" w:hint="default"/>
+      </w:rPr>
+    </w:lvl>
+    <w:lvl w:ilvl="2" w:tplc="240A0005" w:tentative="1">
+      <w:start w:val="1"/>
+      <w:numFmt w:val="bullet"/>
+      <w:lvlText w:val=""/>
+      <w:lvlJc w:val="left"/>
+      <w:pPr>
+        <w:ind w:left="2869" w:hanging="360"/>
+      </w:pPr>
+      <w:rPr>
+        <w:rFonts w:ascii="Wingdings" w:hAnsi="Wingdings" w:hint="default"/>
+      </w:rPr>
+    </w:lvl>
+    <w:lvl w:ilvl="3" w:tplc="240A0001" w:tentative="1">
+      <w:start w:val="1"/>
+      <w:numFmt w:val="bullet"/>
+      <w:lvlText w:val=""/>
+      <w:lvlJc w:val="left"/>
+      <w:pPr>
+        <w:ind w:left="3589" w:hanging="360"/>
+      </w:pPr>
+      <w:rPr>
+        <w:rFonts w:ascii="Symbol" w:hAnsi="Symbol" w:hint="default"/>
+      </w:rPr>
+    </w:lvl>
+    <w:lvl w:ilvl="4" w:tplc="240A0003" w:tentative="1">
+      <w:start w:val="1"/>
+      <w:numFmt w:val="bullet"/>
+      <w:lvlText w:val="o"/>
+      <w:lvlJc w:val="left"/>
+      <w:pPr>
+        <w:ind w:left="4309" w:hanging="360"/>
+      </w:pPr>
+      <w:rPr>
+        <w:rFonts w:ascii="Courier New" w:hAnsi="Courier New" w:cs="Courier New" w:hint="default"/>
+      </w:rPr>
+    </w:lvl>
+    <w:lvl w:ilvl="5" w:tplc="240A0005" w:tentative="1">
+      <w:start w:val="1"/>
+      <w:numFmt w:val="bullet"/>
+      <w:lvlText w:val=""/>
+      <w:lvlJc w:val="left"/>
+      <w:pPr>
+        <w:ind w:left="5029" w:hanging="360"/>
+      </w:pPr>
+      <w:rPr>
+        <w:rFonts w:ascii="Wingdings" w:hAnsi="Wingdings" w:hint="default"/>
+      </w:rPr>
+    </w:lvl>
+    <w:lvl w:ilvl="6" w:tplc="240A0001" w:tentative="1">
+      <w:start w:val="1"/>
+      <w:numFmt w:val="bullet"/>
+      <w:lvlText w:val=""/>
+      <w:lvlJc w:val="left"/>
+      <w:pPr>
+        <w:ind w:left="5749" w:hanging="360"/>
+      </w:pPr>
+      <w:rPr>
+        <w:rFonts w:ascii="Symbol" w:hAnsi="Symbol" w:hint="default"/>
+      </w:rPr>
+    </w:lvl>
+    <w:lvl w:ilvl="7" w:tplc="240A0003" w:tentative="1">
+      <w:start w:val="1"/>
+      <w:numFmt w:val="bullet"/>
+      <w:lvlText w:val="o"/>
+      <w:lvlJc w:val="left"/>
+      <w:pPr>
+        <w:ind w:left="6469" w:hanging="360"/>
+      </w:pPr>
+      <w:rPr>
+        <w:rFonts w:ascii="Courier New" w:hAnsi="Courier New" w:cs="Courier New" w:hint="default"/>
+      </w:rPr>
+    </w:lvl>
+    <w:lvl w:ilvl="8" w:tplc="240A0005" w:tentative="1">
+      <w:start w:val="1"/>
+      <w:numFmt w:val="bullet"/>
+      <w:lvlText w:val=""/>
+      <w:lvlJc w:val="left"/>
+      <w:pPr>
+        <w:ind w:left="7189" w:hanging="360"/>
+      </w:pPr>
+      <w:rPr>
+        <w:rFonts w:ascii="Wingdings" w:hAnsi="Wingdings" w:hint="default"/>
+      </w:rPr>
+    </w:lvl>
+  </w:abstractNum>
+  <w:abstractNum w:abstractNumId="50" w15:restartNumberingAfterBreak="0">
     <w:nsid w:val="62441D0F"/>
     <w:multiLevelType w:val="hybridMultilevel"/>
     <w:tmpl w:val="F0D47A26"/>
@@ -22543,7 +22758,7 @@
       </w:rPr>
     </w:lvl>
   </w:abstractNum>
-  <w:abstractNum w:abstractNumId="49" w15:restartNumberingAfterBreak="0">
+  <w:abstractNum w:abstractNumId="51" w15:restartNumberingAfterBreak="0">
     <w:nsid w:val="66231CDD"/>
     <w:multiLevelType w:val="hybridMultilevel"/>
     <w:tmpl w:val="0DD272BE"/>
@@ -22656,7 +22871,7 @@
       </w:rPr>
     </w:lvl>
   </w:abstractNum>
-  <w:abstractNum w:abstractNumId="50" w15:restartNumberingAfterBreak="0">
+  <w:abstractNum w:abstractNumId="52" w15:restartNumberingAfterBreak="0">
     <w:nsid w:val="676F4E76"/>
     <w:multiLevelType w:val="hybridMultilevel"/>
     <w:tmpl w:val="BA281F60"/>
@@ -22769,7 +22984,7 @@
       </w:rPr>
     </w:lvl>
   </w:abstractNum>
-  <w:abstractNum w:abstractNumId="51" w15:restartNumberingAfterBreak="0">
+  <w:abstractNum w:abstractNumId="53" w15:restartNumberingAfterBreak="0">
     <w:nsid w:val="702A50E8"/>
     <w:multiLevelType w:val="hybridMultilevel"/>
     <w:tmpl w:val="11BA50BE"/>
@@ -22882,7 +23097,7 @@
       </w:rPr>
     </w:lvl>
   </w:abstractNum>
-  <w:abstractNum w:abstractNumId="52" w15:restartNumberingAfterBreak="0">
+  <w:abstractNum w:abstractNumId="54" w15:restartNumberingAfterBreak="0">
     <w:nsid w:val="71EC4BA5"/>
     <w:multiLevelType w:val="hybridMultilevel"/>
     <w:tmpl w:val="76F04F52"/>
@@ -22995,7 +23210,7 @@
       </w:rPr>
     </w:lvl>
   </w:abstractNum>
-  <w:abstractNum w:abstractNumId="53" w15:restartNumberingAfterBreak="0">
+  <w:abstractNum w:abstractNumId="55" w15:restartNumberingAfterBreak="0">
     <w:nsid w:val="724C1CED"/>
     <w:multiLevelType w:val="hybridMultilevel"/>
     <w:tmpl w:val="B022B85E"/>
@@ -23108,7 +23323,7 @@
       </w:rPr>
     </w:lvl>
   </w:abstractNum>
-  <w:abstractNum w:abstractNumId="54" w15:restartNumberingAfterBreak="0">
+  <w:abstractNum w:abstractNumId="56" w15:restartNumberingAfterBreak="0">
     <w:nsid w:val="73955C5E"/>
     <w:multiLevelType w:val="hybridMultilevel"/>
     <w:tmpl w:val="7CE61C62"/>
@@ -23221,7 +23436,7 @@
       </w:rPr>
     </w:lvl>
   </w:abstractNum>
-  <w:abstractNum w:abstractNumId="55" w15:restartNumberingAfterBreak="0">
+  <w:abstractNum w:abstractNumId="57" w15:restartNumberingAfterBreak="0">
     <w:nsid w:val="747216BE"/>
     <w:multiLevelType w:val="hybridMultilevel"/>
     <w:tmpl w:val="77C8CB1E"/>
@@ -23334,7 +23549,7 @@
       </w:rPr>
     </w:lvl>
   </w:abstractNum>
-  <w:abstractNum w:abstractNumId="56" w15:restartNumberingAfterBreak="0">
+  <w:abstractNum w:abstractNumId="58" w15:restartNumberingAfterBreak="0">
     <w:nsid w:val="74FA7BEE"/>
     <w:multiLevelType w:val="hybridMultilevel"/>
     <w:tmpl w:val="7100A8FE"/>
@@ -23447,7 +23662,7 @@
       </w:rPr>
     </w:lvl>
   </w:abstractNum>
-  <w:abstractNum w:abstractNumId="57" w15:restartNumberingAfterBreak="0">
+  <w:abstractNum w:abstractNumId="59" w15:restartNumberingAfterBreak="0">
     <w:nsid w:val="76061CC4"/>
     <w:multiLevelType w:val="hybridMultilevel"/>
     <w:tmpl w:val="A17CA5F0"/>
@@ -23533,7 +23748,7 @@
       </w:pPr>
     </w:lvl>
   </w:abstractNum>
-  <w:abstractNum w:abstractNumId="58" w15:restartNumberingAfterBreak="0">
+  <w:abstractNum w:abstractNumId="60" w15:restartNumberingAfterBreak="0">
     <w:nsid w:val="762F2FBE"/>
     <w:multiLevelType w:val="hybridMultilevel"/>
     <w:tmpl w:val="B11645EE"/>
@@ -23646,7 +23861,7 @@
       </w:rPr>
     </w:lvl>
   </w:abstractNum>
-  <w:abstractNum w:abstractNumId="59" w15:restartNumberingAfterBreak="0">
+  <w:abstractNum w:abstractNumId="61" w15:restartNumberingAfterBreak="0">
     <w:nsid w:val="79075ACC"/>
     <w:multiLevelType w:val="hybridMultilevel"/>
     <w:tmpl w:val="370E6D70"/>
@@ -23735,7 +23950,7 @@
       </w:pPr>
     </w:lvl>
   </w:abstractNum>
-  <w:abstractNum w:abstractNumId="60" w15:restartNumberingAfterBreak="0">
+  <w:abstractNum w:abstractNumId="62" w15:restartNumberingAfterBreak="0">
     <w:nsid w:val="7BE97ECF"/>
     <w:multiLevelType w:val="hybridMultilevel"/>
     <w:tmpl w:val="2D8A6344"/>
@@ -23848,7 +24063,7 @@
       </w:rPr>
     </w:lvl>
   </w:abstractNum>
-  <w:abstractNum w:abstractNumId="61" w15:restartNumberingAfterBreak="0">
+  <w:abstractNum w:abstractNumId="63" w15:restartNumberingAfterBreak="0">
     <w:nsid w:val="7C161D1C"/>
     <w:multiLevelType w:val="multilevel"/>
     <w:tmpl w:val="BB5EAFDA"/>
@@ -23944,7 +24159,7 @@
       </w:pPr>
     </w:lvl>
   </w:abstractNum>
-  <w:abstractNum w:abstractNumId="62" w15:restartNumberingAfterBreak="0">
+  <w:abstractNum w:abstractNumId="64" w15:restartNumberingAfterBreak="0">
     <w:nsid w:val="7D172939"/>
     <w:multiLevelType w:val="hybridMultilevel"/>
     <w:tmpl w:val="53B6D272"/>
@@ -24057,7 +24272,7 @@
       </w:rPr>
     </w:lvl>
   </w:abstractNum>
-  <w:abstractNum w:abstractNumId="63" w15:restartNumberingAfterBreak="0">
+  <w:abstractNum w:abstractNumId="65" w15:restartNumberingAfterBreak="0">
     <w:nsid w:val="7E362442"/>
     <w:multiLevelType w:val="hybridMultilevel"/>
     <w:tmpl w:val="7430AFE0"/>
@@ -24170,7 +24385,7 @@
       </w:rPr>
     </w:lvl>
   </w:abstractNum>
-  <w:abstractNum w:abstractNumId="64" w15:restartNumberingAfterBreak="0">
+  <w:abstractNum w:abstractNumId="66" w15:restartNumberingAfterBreak="0">
     <w:nsid w:val="7F7E6B2B"/>
     <w:multiLevelType w:val="hybridMultilevel"/>
     <w:tmpl w:val="42203274"/>
@@ -24284,199 +24499,205 @@
     </w:lvl>
   </w:abstractNum>
   <w:num w:numId="1">
-    <w:abstractNumId w:val="61"/>
+    <w:abstractNumId w:val="63"/>
   </w:num>
   <w:num w:numId="2">
     <w:abstractNumId w:val="0"/>
   </w:num>
   <w:num w:numId="3">
-    <w:abstractNumId w:val="38"/>
+    <w:abstractNumId w:val="39"/>
   </w:num>
   <w:num w:numId="4">
-    <w:abstractNumId w:val="23"/>
+    <w:abstractNumId w:val="24"/>
   </w:num>
   <w:num w:numId="5">
-    <w:abstractNumId w:val="7"/>
+    <w:abstractNumId w:val="8"/>
   </w:num>
   <w:num w:numId="6">
-    <w:abstractNumId w:val="45"/>
+    <w:abstractNumId w:val="46"/>
   </w:num>
   <w:num w:numId="7">
+    <w:abstractNumId w:val="61"/>
+  </w:num>
+  <w:num w:numId="8">
+    <w:abstractNumId w:val="50"/>
+  </w:num>
+  <w:num w:numId="9">
+    <w:abstractNumId w:val="55"/>
+  </w:num>
+  <w:num w:numId="10">
+    <w:abstractNumId w:val="18"/>
+  </w:num>
+  <w:num w:numId="11">
+    <w:abstractNumId w:val="48"/>
+  </w:num>
+  <w:num w:numId="12">
     <w:abstractNumId w:val="59"/>
   </w:num>
-  <w:num w:numId="8">
-    <w:abstractNumId w:val="48"/>
+  <w:num w:numId="13">
+    <w:abstractNumId w:val="64"/>
   </w:num>
-  <w:num w:numId="9">
-    <w:abstractNumId w:val="53"/>
+  <w:num w:numId="14">
+    <w:abstractNumId w:val="60"/>
   </w:num>
-  <w:num w:numId="10">
-    <w:abstractNumId w:val="17"/>
+  <w:num w:numId="15">
+    <w:abstractNumId w:val="28"/>
   </w:num>
-  <w:num w:numId="11">
+  <w:num w:numId="16">
+    <w:abstractNumId w:val="9"/>
+  </w:num>
+  <w:num w:numId="17">
     <w:abstractNumId w:val="47"/>
   </w:num>
-  <w:num w:numId="12">
-    <w:abstractNumId w:val="57"/>
+  <w:num w:numId="18">
+    <w:abstractNumId w:val="31"/>
   </w:num>
-  <w:num w:numId="13">
-    <w:abstractNumId w:val="62"/>
+  <w:num w:numId="19">
+    <w:abstractNumId w:val="25"/>
   </w:num>
-  <w:num w:numId="14">
-    <w:abstractNumId w:val="58"/>
+  <w:num w:numId="20">
+    <w:abstractNumId w:val="12"/>
   </w:num>
-  <w:num w:numId="15">
+  <w:num w:numId="21">
+    <w:abstractNumId w:val="29"/>
+  </w:num>
+  <w:num w:numId="22">
+    <w:abstractNumId w:val="11"/>
+  </w:num>
+  <w:num w:numId="23">
+    <w:abstractNumId w:val="37"/>
+  </w:num>
+  <w:num w:numId="24">
     <w:abstractNumId w:val="27"/>
   </w:num>
-  <w:num w:numId="16">
-    <w:abstractNumId w:val="8"/>
+  <w:num w:numId="25">
+    <w:abstractNumId w:val="20"/>
   </w:num>
-  <w:num w:numId="17">
-    <w:abstractNumId w:val="46"/>
+  <w:num w:numId="26">
+    <w:abstractNumId w:val="51"/>
   </w:num>
-  <w:num w:numId="18">
+  <w:num w:numId="27">
+    <w:abstractNumId w:val="33"/>
+  </w:num>
+  <w:num w:numId="28">
+    <w:abstractNumId w:val="40"/>
+  </w:num>
+  <w:num w:numId="29">
+    <w:abstractNumId w:val="42"/>
+  </w:num>
+  <w:num w:numId="30">
+    <w:abstractNumId w:val="65"/>
+  </w:num>
+  <w:num w:numId="31">
+    <w:abstractNumId w:val="21"/>
+  </w:num>
+  <w:num w:numId="32">
     <w:abstractNumId w:val="30"/>
   </w:num>
-  <w:num w:numId="19">
-    <w:abstractNumId w:val="24"/>
-  </w:num>
-  <w:num w:numId="20">
-    <w:abstractNumId w:val="11"/>
-  </w:num>
-  <w:num w:numId="21">
-    <w:abstractNumId w:val="28"/>
-  </w:num>
-  <w:num w:numId="22">
-    <w:abstractNumId w:val="10"/>
-  </w:num>
-  <w:num w:numId="23">
+  <w:num w:numId="33">
     <w:abstractNumId w:val="36"/>
-  </w:num>
-  <w:num w:numId="24">
-    <w:abstractNumId w:val="26"/>
-  </w:num>
-  <w:num w:numId="25">
-    <w:abstractNumId w:val="19"/>
-  </w:num>
-  <w:num w:numId="26">
-    <w:abstractNumId w:val="49"/>
-  </w:num>
-  <w:num w:numId="27">
-    <w:abstractNumId w:val="32"/>
-  </w:num>
-  <w:num w:numId="28">
-    <w:abstractNumId w:val="39"/>
-  </w:num>
-  <w:num w:numId="29">
-    <w:abstractNumId w:val="41"/>
-  </w:num>
-  <w:num w:numId="30">
-    <w:abstractNumId w:val="63"/>
-  </w:num>
-  <w:num w:numId="31">
-    <w:abstractNumId w:val="20"/>
-  </w:num>
-  <w:num w:numId="32">
-    <w:abstractNumId w:val="29"/>
-  </w:num>
-  <w:num w:numId="33">
-    <w:abstractNumId w:val="35"/>
   </w:num>
   <w:num w:numId="34">
     <w:abstractNumId w:val="1"/>
   </w:num>
   <w:num w:numId="35">
-    <w:abstractNumId w:val="50"/>
+    <w:abstractNumId w:val="52"/>
   </w:num>
   <w:num w:numId="36">
-    <w:abstractNumId w:val="25"/>
+    <w:abstractNumId w:val="26"/>
   </w:num>
   <w:num w:numId="37">
-    <w:abstractNumId w:val="51"/>
+    <w:abstractNumId w:val="53"/>
   </w:num>
   <w:num w:numId="38">
     <w:abstractNumId w:val="5"/>
   </w:num>
   <w:num w:numId="39">
-    <w:abstractNumId w:val="44"/>
+    <w:abstractNumId w:val="45"/>
   </w:num>
   <w:num w:numId="40">
-    <w:abstractNumId w:val="37"/>
+    <w:abstractNumId w:val="38"/>
   </w:num>
   <w:num w:numId="41">
-    <w:abstractNumId w:val="33"/>
+    <w:abstractNumId w:val="34"/>
   </w:num>
   <w:num w:numId="42">
-    <w:abstractNumId w:val="31"/>
+    <w:abstractNumId w:val="32"/>
   </w:num>
   <w:num w:numId="43">
-    <w:abstractNumId w:val="64"/>
+    <w:abstractNumId w:val="66"/>
   </w:num>
   <w:num w:numId="44">
-    <w:abstractNumId w:val="55"/>
+    <w:abstractNumId w:val="57"/>
   </w:num>
   <w:num w:numId="45">
-    <w:abstractNumId w:val="18"/>
+    <w:abstractNumId w:val="19"/>
   </w:num>
   <w:num w:numId="46">
-    <w:abstractNumId w:val="12"/>
+    <w:abstractNumId w:val="13"/>
   </w:num>
   <w:num w:numId="47">
     <w:abstractNumId w:val="6"/>
   </w:num>
   <w:num w:numId="48">
-    <w:abstractNumId w:val="22"/>
+    <w:abstractNumId w:val="23"/>
   </w:num>
   <w:num w:numId="49">
-    <w:abstractNumId w:val="42"/>
+    <w:abstractNumId w:val="43"/>
   </w:num>
   <w:num w:numId="50">
-    <w:abstractNumId w:val="14"/>
+    <w:abstractNumId w:val="15"/>
   </w:num>
   <w:num w:numId="51">
-    <w:abstractNumId w:val="9"/>
+    <w:abstractNumId w:val="10"/>
   </w:num>
   <w:num w:numId="52">
-    <w:abstractNumId w:val="16"/>
+    <w:abstractNumId w:val="17"/>
   </w:num>
   <w:num w:numId="53">
     <w:abstractNumId w:val="4"/>
   </w:num>
   <w:num w:numId="54">
-    <w:abstractNumId w:val="21"/>
+    <w:abstractNumId w:val="22"/>
   </w:num>
   <w:num w:numId="55">
+    <w:abstractNumId w:val="56"/>
+  </w:num>
+  <w:num w:numId="56">
     <w:abstractNumId w:val="54"/>
   </w:num>
-  <w:num w:numId="56">
-    <w:abstractNumId w:val="52"/>
-  </w:num>
   <w:num w:numId="57">
-    <w:abstractNumId w:val="13"/>
+    <w:abstractNumId w:val="14"/>
   </w:num>
   <w:num w:numId="58">
-    <w:abstractNumId w:val="40"/>
+    <w:abstractNumId w:val="41"/>
   </w:num>
   <w:num w:numId="59">
-    <w:abstractNumId w:val="56"/>
+    <w:abstractNumId w:val="58"/>
   </w:num>
   <w:num w:numId="60">
     <w:abstractNumId w:val="3"/>
   </w:num>
   <w:num w:numId="61">
-    <w:abstractNumId w:val="34"/>
+    <w:abstractNumId w:val="35"/>
   </w:num>
   <w:num w:numId="62">
     <w:abstractNumId w:val="2"/>
   </w:num>
   <w:num w:numId="63">
-    <w:abstractNumId w:val="60"/>
+    <w:abstractNumId w:val="62"/>
   </w:num>
   <w:num w:numId="64">
-    <w:abstractNumId w:val="43"/>
+    <w:abstractNumId w:val="44"/>
   </w:num>
   <w:num w:numId="65">
-    <w:abstractNumId w:val="15"/>
+    <w:abstractNumId w:val="16"/>
+  </w:num>
+  <w:num w:numId="66">
+    <w:abstractNumId w:val="7"/>
+  </w:num>
+  <w:num w:numId="67">
+    <w:abstractNumId w:val="49"/>
   </w:num>
   <w:numIdMacAtCleanup w:val="63"/>
 </w:numbering>
@@ -25025,7 +25246,6 @@
   <w:style w:type="character" w:default="1" w:styleId="Fuentedeprrafopredeter">
     <w:name w:val="Default Paragraph Font"/>
     <w:uiPriority w:val="1"/>
-    <w:semiHidden/>
     <w:unhideWhenUsed/>
   </w:style>
   <w:style w:type="table" w:default="1" w:styleId="Tablanormal">
@@ -25960,6 +26180,51 @@
     <w:rPr>
       <w:b/>
       <w:bCs/>
+    </w:rPr>
+  </w:style>
+  <w:style w:type="character" w:customStyle="1" w:styleId="normaltextrun">
+    <w:name w:val="normaltextrun"/>
+    <w:basedOn w:val="Fuentedeprrafopredeter"/>
+    <w:rsid w:val="00501C25"/>
+  </w:style>
+  <w:style w:type="paragraph" w:styleId="Sangradetextonormal">
+    <w:name w:val="Body Text Indent"/>
+    <w:basedOn w:val="Normal"/>
+    <w:link w:val="SangradetextonormalCar"/>
+    <w:uiPriority w:val="99"/>
+    <w:unhideWhenUsed/>
+    <w:rsid w:val="0085421C"/>
+    <w:rPr>
+      <w:color w:val="000000" w:themeColor="text1"/>
+    </w:rPr>
+  </w:style>
+  <w:style w:type="character" w:customStyle="1" w:styleId="SangradetextonormalCar">
+    <w:name w:val="Sangría de texto normal Car"/>
+    <w:basedOn w:val="Fuentedeprrafopredeter"/>
+    <w:link w:val="Sangradetextonormal"/>
+    <w:uiPriority w:val="99"/>
+    <w:rsid w:val="0085421C"/>
+    <w:rPr>
+      <w:color w:val="000000" w:themeColor="text1"/>
+      <w:sz w:val="28"/>
+    </w:rPr>
+  </w:style>
+  <w:style w:type="paragraph" w:styleId="Sangra2detindependiente">
+    <w:name w:val="Body Text Indent 2"/>
+    <w:basedOn w:val="Normal"/>
+    <w:link w:val="Sangra2detindependienteCar"/>
+    <w:uiPriority w:val="99"/>
+    <w:unhideWhenUsed/>
+    <w:rsid w:val="00D406D3"/>
+  </w:style>
+  <w:style w:type="character" w:customStyle="1" w:styleId="Sangra2detindependienteCar">
+    <w:name w:val="Sangría 2 de t. independiente Car"/>
+    <w:basedOn w:val="Fuentedeprrafopredeter"/>
+    <w:link w:val="Sangra2detindependiente"/>
+    <w:uiPriority w:val="99"/>
+    <w:rsid w:val="00D406D3"/>
+    <w:rPr>
+      <w:sz w:val="28"/>
     </w:rPr>
   </w:style>
 </w:styles>
@@ -26528,13 +26793,13 @@
 </file>
 
 <file path=customXml/itemProps2.xml><?xml version="1.0" encoding="utf-8"?>
-<ds:datastoreItem xmlns:ds="http://schemas.openxmlformats.org/officeDocument/2006/customXml" ds:itemID="{E7B3C8E3-9B04-48E7-B9D1-14781B93B8D2}"/>
+<ds:datastoreItem xmlns:ds="http://schemas.openxmlformats.org/officeDocument/2006/customXml" ds:itemID="{7FD1BC0F-2B4F-4934-AE99-4516809905BE}"/>
 </file>
 
 <file path=customXml/itemProps3.xml><?xml version="1.0" encoding="utf-8"?>
-<ds:datastoreItem xmlns:ds="http://schemas.openxmlformats.org/officeDocument/2006/customXml" ds:itemID="{F47D1185-4E94-47BF-BAC6-4F05645C43FC}"/>
+<ds:datastoreItem xmlns:ds="http://schemas.openxmlformats.org/officeDocument/2006/customXml" ds:itemID="{4BD36A2F-09DF-4B53-A804-FE92EFF8E298}"/>
 </file>
 
 <file path=customXml/itemProps4.xml><?xml version="1.0" encoding="utf-8"?>
-<ds:datastoreItem xmlns:ds="http://schemas.openxmlformats.org/officeDocument/2006/customXml" ds:itemID="{146EA7A8-9496-48AE-BDCF-58F12FBE81FC}"/>
+<ds:datastoreItem xmlns:ds="http://schemas.openxmlformats.org/officeDocument/2006/customXml" ds:itemID="{1D19140C-040E-442D-B173-897F6A738C41}"/>
 </file>
--- a/fuentes/CFA_01_62330163_DU.docx
+++ b/fuentes/CFA_01_62330163_DU.docx
@@ -551,7 +551,7 @@
           <w:r>
             <w:fldChar w:fldCharType="separate"/>
           </w:r>
-          <w:hyperlink w:anchor="_Toc181279636" w:history="1">
+          <w:hyperlink w:anchor="_Toc181712611" w:history="1">
             <w:r>
               <w:rPr>
                 <w:rStyle w:val="Hipervnculo"/>
@@ -578,7 +578,7 @@
                 <w:noProof/>
                 <w:webHidden/>
               </w:rPr>
-              <w:instrText xml:space="preserve"> PAGEREF _Toc181279636 \h </w:instrText>
+              <w:instrText xml:space="preserve"> PAGEREF _Toc181712611 \h </w:instrText>
             </w:r>
             <w:r>
               <w:rPr>
@@ -625,7 +625,7 @@
               <w14:ligatures w14:val="none"/>
             </w:rPr>
           </w:pPr>
-          <w:hyperlink w:anchor="_Toc181279637" w:history="1">
+          <w:hyperlink w:anchor="_Toc181712612" w:history="1">
             <w:r>
               <w:rPr>
                 <w:rStyle w:val="Hipervnculo"/>
@@ -670,7 +670,7 @@
                 <w:noProof/>
                 <w:webHidden/>
               </w:rPr>
-              <w:instrText xml:space="preserve"> PAGEREF _Toc181279637 \h </w:instrText>
+              <w:instrText xml:space="preserve"> PAGEREF _Toc181712612 \h </w:instrText>
             </w:r>
             <w:r>
               <w:rPr>
@@ -717,7 +717,7 @@
               <w14:ligatures w14:val="none"/>
             </w:rPr>
           </w:pPr>
-          <w:hyperlink w:anchor="_Toc181279638" w:history="1">
+          <w:hyperlink w:anchor="_Toc181712613" w:history="1">
             <w:r>
               <w:rPr>
                 <w:rStyle w:val="Hipervnculo"/>
@@ -762,7 +762,7 @@
                 <w:noProof/>
                 <w:webHidden/>
               </w:rPr>
-              <w:instrText xml:space="preserve"> PAGEREF _Toc181279638 \h </w:instrText>
+              <w:instrText xml:space="preserve"> PAGEREF _Toc181712613 \h </w:instrText>
             </w:r>
             <w:r>
               <w:rPr>
@@ -809,7 +809,7 @@
               <w14:ligatures w14:val="none"/>
             </w:rPr>
           </w:pPr>
-          <w:hyperlink w:anchor="_Toc181279639" w:history="1">
+          <w:hyperlink w:anchor="_Toc181712614" w:history="1">
             <w:r>
               <w:rPr>
                 <w:rStyle w:val="Hipervnculo"/>
@@ -854,7 +854,7 @@
                 <w:noProof/>
                 <w:webHidden/>
               </w:rPr>
-              <w:instrText xml:space="preserve"> PAGEREF _Toc181279639 \h </w:instrText>
+              <w:instrText xml:space="preserve"> PAGEREF _Toc181712614 \h </w:instrText>
             </w:r>
             <w:r>
               <w:rPr>
@@ -901,7 +901,7 @@
               <w14:ligatures w14:val="none"/>
             </w:rPr>
           </w:pPr>
-          <w:hyperlink w:anchor="_Toc181279640" w:history="1">
+          <w:hyperlink w:anchor="_Toc181712615" w:history="1">
             <w:r>
               <w:rPr>
                 <w:rStyle w:val="Hipervnculo"/>
@@ -946,7 +946,7 @@
                 <w:noProof/>
                 <w:webHidden/>
               </w:rPr>
-              <w:instrText xml:space="preserve"> PAGEREF _Toc181279640 \h </w:instrText>
+              <w:instrText xml:space="preserve"> PAGEREF _Toc181712615 \h </w:instrText>
             </w:r>
             <w:r>
               <w:rPr>
@@ -993,7 +993,7 @@
               <w14:ligatures w14:val="none"/>
             </w:rPr>
           </w:pPr>
-          <w:hyperlink w:anchor="_Toc181279641" w:history="1">
+          <w:hyperlink w:anchor="_Toc181712616" w:history="1">
             <w:r>
               <w:rPr>
                 <w:rStyle w:val="Hipervnculo"/>
@@ -1038,7 +1038,7 @@
                 <w:noProof/>
                 <w:webHidden/>
               </w:rPr>
-              <w:instrText xml:space="preserve"> PAGEREF _Toc181279641 \h </w:instrText>
+              <w:instrText xml:space="preserve"> PAGEREF _Toc181712616 \h </w:instrText>
             </w:r>
             <w:r>
               <w:rPr>
@@ -1085,7 +1085,7 @@
               <w14:ligatures w14:val="none"/>
             </w:rPr>
           </w:pPr>
-          <w:hyperlink w:anchor="_Toc181279642" w:history="1">
+          <w:hyperlink w:anchor="_Toc181712617" w:history="1">
             <w:r>
               <w:rPr>
                 <w:rStyle w:val="Hipervnculo"/>
@@ -1130,7 +1130,7 @@
                 <w:noProof/>
                 <w:webHidden/>
               </w:rPr>
-              <w:instrText xml:space="preserve"> PAGEREF _Toc181279642 \h </w:instrText>
+              <w:instrText xml:space="preserve"> PAGEREF _Toc181712617 \h </w:instrText>
             </w:r>
             <w:r>
               <w:rPr>
@@ -1177,7 +1177,7 @@
               <w14:ligatures w14:val="none"/>
             </w:rPr>
           </w:pPr>
-          <w:hyperlink w:anchor="_Toc181279643" w:history="1">
+          <w:hyperlink w:anchor="_Toc181712618" w:history="1">
             <w:r>
               <w:rPr>
                 <w:rStyle w:val="Hipervnculo"/>
@@ -1222,7 +1222,7 @@
                 <w:noProof/>
                 <w:webHidden/>
               </w:rPr>
-              <w:instrText xml:space="preserve"> PAGEREF _Toc181279643 \h </w:instrText>
+              <w:instrText xml:space="preserve"> PAGEREF _Toc181712618 \h </w:instrText>
             </w:r>
             <w:r>
               <w:rPr>
@@ -1269,7 +1269,7 @@
               <w14:ligatures w14:val="none"/>
             </w:rPr>
           </w:pPr>
-          <w:hyperlink w:anchor="_Toc181279644" w:history="1">
+          <w:hyperlink w:anchor="_Toc181712619" w:history="1">
             <w:r>
               <w:rPr>
                 <w:rStyle w:val="Hipervnculo"/>
@@ -1314,7 +1314,7 @@
                 <w:noProof/>
                 <w:webHidden/>
               </w:rPr>
-              <w:instrText xml:space="preserve"> PAGEREF _Toc181279644 \h </w:instrText>
+              <w:instrText xml:space="preserve"> PAGEREF _Toc181712619 \h </w:instrText>
             </w:r>
             <w:r>
               <w:rPr>
@@ -1361,7 +1361,7 @@
               <w14:ligatures w14:val="none"/>
             </w:rPr>
           </w:pPr>
-          <w:hyperlink w:anchor="_Toc181279645" w:history="1">
+          <w:hyperlink w:anchor="_Toc181712620" w:history="1">
             <w:r>
               <w:rPr>
                 <w:rStyle w:val="Hipervnculo"/>
@@ -1406,7 +1406,7 @@
                 <w:noProof/>
                 <w:webHidden/>
               </w:rPr>
-              <w:instrText xml:space="preserve"> PAGEREF _Toc181279645 \h </w:instrText>
+              <w:instrText xml:space="preserve"> PAGEREF _Toc181712620 \h </w:instrText>
             </w:r>
             <w:r>
               <w:rPr>
@@ -1453,7 +1453,7 @@
               <w14:ligatures w14:val="none"/>
             </w:rPr>
           </w:pPr>
-          <w:hyperlink w:anchor="_Toc181279646" w:history="1">
+          <w:hyperlink w:anchor="_Toc181712621" w:history="1">
             <w:r>
               <w:rPr>
                 <w:rStyle w:val="Hipervnculo"/>
@@ -1498,7 +1498,7 @@
                 <w:noProof/>
                 <w:webHidden/>
               </w:rPr>
-              <w:instrText xml:space="preserve"> PAGEREF _Toc181279646 \h </w:instrText>
+              <w:instrText xml:space="preserve"> PAGEREF _Toc181712621 \h </w:instrText>
             </w:r>
             <w:r>
               <w:rPr>
@@ -1545,7 +1545,7 @@
               <w14:ligatures w14:val="none"/>
             </w:rPr>
           </w:pPr>
-          <w:hyperlink w:anchor="_Toc181279647" w:history="1">
+          <w:hyperlink w:anchor="_Toc181712622" w:history="1">
             <w:r>
               <w:rPr>
                 <w:rStyle w:val="Hipervnculo"/>
@@ -1590,7 +1590,7 @@
                 <w:noProof/>
                 <w:webHidden/>
               </w:rPr>
-              <w:instrText xml:space="preserve"> PAGEREF _Toc181279647 \h </w:instrText>
+              <w:instrText xml:space="preserve"> PAGEREF _Toc181712622 \h </w:instrText>
             </w:r>
             <w:r>
               <w:rPr>
@@ -1637,7 +1637,7 @@
               <w14:ligatures w14:val="none"/>
             </w:rPr>
           </w:pPr>
-          <w:hyperlink w:anchor="_Toc181279648" w:history="1">
+          <w:hyperlink w:anchor="_Toc181712623" w:history="1">
             <w:r>
               <w:rPr>
                 <w:rStyle w:val="Hipervnculo"/>
@@ -1682,7 +1682,7 @@
                 <w:noProof/>
                 <w:webHidden/>
               </w:rPr>
-              <w:instrText xml:space="preserve"> PAGEREF _Toc181279648 \h </w:instrText>
+              <w:instrText xml:space="preserve"> PAGEREF _Toc181712623 \h </w:instrText>
             </w:r>
             <w:r>
               <w:rPr>
@@ -1729,7 +1729,7 @@
               <w14:ligatures w14:val="none"/>
             </w:rPr>
           </w:pPr>
-          <w:hyperlink w:anchor="_Toc181279649" w:history="1">
+          <w:hyperlink w:anchor="_Toc181712624" w:history="1">
             <w:r>
               <w:rPr>
                 <w:rStyle w:val="Hipervnculo"/>
@@ -1774,7 +1774,7 @@
                 <w:noProof/>
                 <w:webHidden/>
               </w:rPr>
-              <w:instrText xml:space="preserve"> PAGEREF _Toc181279649 \h </w:instrText>
+              <w:instrText xml:space="preserve"> PAGEREF _Toc181712624 \h </w:instrText>
             </w:r>
             <w:r>
               <w:rPr>
@@ -1821,7 +1821,7 @@
               <w14:ligatures w14:val="none"/>
             </w:rPr>
           </w:pPr>
-          <w:hyperlink w:anchor="_Toc181279650" w:history="1">
+          <w:hyperlink w:anchor="_Toc181712625" w:history="1">
             <w:r>
               <w:rPr>
                 <w:rStyle w:val="Hipervnculo"/>
@@ -1866,7 +1866,7 @@
                 <w:noProof/>
                 <w:webHidden/>
               </w:rPr>
-              <w:instrText xml:space="preserve"> PAGEREF _Toc181279650 \h </w:instrText>
+              <w:instrText xml:space="preserve"> PAGEREF _Toc181712625 \h </w:instrText>
             </w:r>
             <w:r>
               <w:rPr>
@@ -1913,7 +1913,7 @@
               <w14:ligatures w14:val="none"/>
             </w:rPr>
           </w:pPr>
-          <w:hyperlink w:anchor="_Toc181279651" w:history="1">
+          <w:hyperlink w:anchor="_Toc181712626" w:history="1">
             <w:r>
               <w:rPr>
                 <w:rStyle w:val="Hipervnculo"/>
@@ -1967,7 +1967,7 @@
                 <w:noProof/>
                 <w:webHidden/>
               </w:rPr>
-              <w:instrText xml:space="preserve"> PAGEREF _Toc181279651 \h </w:instrText>
+              <w:instrText xml:space="preserve"> PAGEREF _Toc181712626 \h </w:instrText>
             </w:r>
             <w:r>
               <w:rPr>
@@ -2014,7 +2014,7 @@
               <w14:ligatures w14:val="none"/>
             </w:rPr>
           </w:pPr>
-          <w:hyperlink w:anchor="_Toc181279652" w:history="1">
+          <w:hyperlink w:anchor="_Toc181712627" w:history="1">
             <w:r>
               <w:rPr>
                 <w:rStyle w:val="Hipervnculo"/>
@@ -2068,7 +2068,7 @@
                 <w:noProof/>
                 <w:webHidden/>
               </w:rPr>
-              <w:instrText xml:space="preserve"> PAGEREF _Toc181279652 \h </w:instrText>
+              <w:instrText xml:space="preserve"> PAGEREF _Toc181712627 \h </w:instrText>
             </w:r>
             <w:r>
               <w:rPr>
@@ -2115,7 +2115,7 @@
               <w14:ligatures w14:val="none"/>
             </w:rPr>
           </w:pPr>
-          <w:hyperlink w:anchor="_Toc181279653" w:history="1">
+          <w:hyperlink w:anchor="_Toc181712628" w:history="1">
             <w:r>
               <w:rPr>
                 <w:rStyle w:val="Hipervnculo"/>
@@ -2169,7 +2169,7 @@
                 <w:noProof/>
                 <w:webHidden/>
               </w:rPr>
-              <w:instrText xml:space="preserve"> PAGEREF _Toc181279653 \h </w:instrText>
+              <w:instrText xml:space="preserve"> PAGEREF _Toc181712628 \h </w:instrText>
             </w:r>
             <w:r>
               <w:rPr>
@@ -2216,7 +2216,7 @@
               <w14:ligatures w14:val="none"/>
             </w:rPr>
           </w:pPr>
-          <w:hyperlink w:anchor="_Toc181279654" w:history="1">
+          <w:hyperlink w:anchor="_Toc181712629" w:history="1">
             <w:r>
               <w:rPr>
                 <w:rStyle w:val="Hipervnculo"/>
@@ -2270,7 +2270,7 @@
                 <w:noProof/>
                 <w:webHidden/>
               </w:rPr>
-              <w:instrText xml:space="preserve"> PAGEREF _Toc181279654 \h </w:instrText>
+              <w:instrText xml:space="preserve"> PAGEREF _Toc181712629 \h </w:instrText>
             </w:r>
             <w:r>
               <w:rPr>
@@ -2317,7 +2317,7 @@
               <w14:ligatures w14:val="none"/>
             </w:rPr>
           </w:pPr>
-          <w:hyperlink w:anchor="_Toc181279655" w:history="1">
+          <w:hyperlink w:anchor="_Toc181712630" w:history="1">
             <w:r>
               <w:rPr>
                 <w:rStyle w:val="Hipervnculo"/>
@@ -2371,7 +2371,7 @@
                 <w:noProof/>
                 <w:webHidden/>
               </w:rPr>
-              <w:instrText xml:space="preserve"> PAGEREF _Toc181279655 \h </w:instrText>
+              <w:instrText xml:space="preserve"> PAGEREF _Toc181712630 \h </w:instrText>
             </w:r>
             <w:r>
               <w:rPr>
@@ -2418,7 +2418,7 @@
               <w14:ligatures w14:val="none"/>
             </w:rPr>
           </w:pPr>
-          <w:hyperlink w:anchor="_Toc181279656" w:history="1">
+          <w:hyperlink w:anchor="_Toc181712631" w:history="1">
             <w:r>
               <w:rPr>
                 <w:rStyle w:val="Hipervnculo"/>
@@ -2463,7 +2463,7 @@
                 <w:noProof/>
                 <w:webHidden/>
               </w:rPr>
-              <w:instrText xml:space="preserve"> PAGEREF _Toc181279656 \h </w:instrText>
+              <w:instrText xml:space="preserve"> PAGEREF _Toc181712631 \h </w:instrText>
             </w:r>
             <w:r>
               <w:rPr>
@@ -2510,7 +2510,7 @@
               <w14:ligatures w14:val="none"/>
             </w:rPr>
           </w:pPr>
-          <w:hyperlink w:anchor="_Toc181279657" w:history="1">
+          <w:hyperlink w:anchor="_Toc181712632" w:history="1">
             <w:r>
               <w:rPr>
                 <w:rStyle w:val="Hipervnculo"/>
@@ -2555,7 +2555,7 @@
                 <w:noProof/>
                 <w:webHidden/>
               </w:rPr>
-              <w:instrText xml:space="preserve"> PAGEREF _Toc181279657 \h </w:instrText>
+              <w:instrText xml:space="preserve"> PAGEREF _Toc181712632 \h </w:instrText>
             </w:r>
             <w:r>
               <w:rPr>
@@ -2602,7 +2602,7 @@
               <w14:ligatures w14:val="none"/>
             </w:rPr>
           </w:pPr>
-          <w:hyperlink w:anchor="_Toc181279658" w:history="1">
+          <w:hyperlink w:anchor="_Toc181712633" w:history="1">
             <w:r>
               <w:rPr>
                 <w:rStyle w:val="Hipervnculo"/>
@@ -2647,7 +2647,7 @@
                 <w:noProof/>
                 <w:webHidden/>
               </w:rPr>
-              <w:instrText xml:space="preserve"> PAGEREF _Toc181279658 \h </w:instrText>
+              <w:instrText xml:space="preserve"> PAGEREF _Toc181712633 \h </w:instrText>
             </w:r>
             <w:r>
               <w:rPr>
@@ -2694,7 +2694,7 @@
               <w14:ligatures w14:val="none"/>
             </w:rPr>
           </w:pPr>
-          <w:hyperlink w:anchor="_Toc181279659" w:history="1">
+          <w:hyperlink w:anchor="_Toc181712634" w:history="1">
             <w:r>
               <w:rPr>
                 <w:rStyle w:val="Hipervnculo"/>
@@ -2739,7 +2739,7 @@
                 <w:noProof/>
                 <w:webHidden/>
               </w:rPr>
-              <w:instrText xml:space="preserve"> PAGEREF _Toc181279659 \h </w:instrText>
+              <w:instrText xml:space="preserve"> PAGEREF _Toc181712634 \h </w:instrText>
             </w:r>
             <w:r>
               <w:rPr>
@@ -2786,7 +2786,7 @@
               <w14:ligatures w14:val="none"/>
             </w:rPr>
           </w:pPr>
-          <w:hyperlink w:anchor="_Toc181279660" w:history="1">
+          <w:hyperlink w:anchor="_Toc181712635" w:history="1">
             <w:r>
               <w:rPr>
                 <w:rStyle w:val="Hipervnculo"/>
@@ -2831,7 +2831,7 @@
                 <w:noProof/>
                 <w:webHidden/>
               </w:rPr>
-              <w:instrText xml:space="preserve"> PAGEREF _Toc181279660 \h </w:instrText>
+              <w:instrText xml:space="preserve"> PAGEREF _Toc181712635 \h </w:instrText>
             </w:r>
             <w:r>
               <w:rPr>
@@ -2878,7 +2878,7 @@
               <w14:ligatures w14:val="none"/>
             </w:rPr>
           </w:pPr>
-          <w:hyperlink w:anchor="_Toc181279661" w:history="1">
+          <w:hyperlink w:anchor="_Toc181712636" w:history="1">
             <w:r>
               <w:rPr>
                 <w:rStyle w:val="Hipervnculo"/>
@@ -2923,7 +2923,7 @@
                 <w:noProof/>
                 <w:webHidden/>
               </w:rPr>
-              <w:instrText xml:space="preserve"> PAGEREF _Toc181279661 \h </w:instrText>
+              <w:instrText xml:space="preserve"> PAGEREF _Toc181712636 \h </w:instrText>
             </w:r>
             <w:r>
               <w:rPr>
@@ -2969,7 +2969,7 @@
               <w14:ligatures w14:val="none"/>
             </w:rPr>
           </w:pPr>
-          <w:hyperlink w:anchor="_Toc181279662" w:history="1">
+          <w:hyperlink w:anchor="_Toc181712637" w:history="1">
             <w:r>
               <w:rPr>
                 <w:rStyle w:val="Hipervnculo"/>
@@ -2996,7 +2996,7 @@
                 <w:noProof/>
                 <w:webHidden/>
               </w:rPr>
-              <w:instrText xml:space="preserve"> PAGEREF _Toc181279662 \h </w:instrText>
+              <w:instrText xml:space="preserve"> PAGEREF _Toc181712637 \h </w:instrText>
             </w:r>
             <w:r>
               <w:rPr>
@@ -3042,7 +3042,7 @@
               <w14:ligatures w14:val="none"/>
             </w:rPr>
           </w:pPr>
-          <w:hyperlink w:anchor="_Toc181279663" w:history="1">
+          <w:hyperlink w:anchor="_Toc181712638" w:history="1">
             <w:r>
               <w:rPr>
                 <w:rStyle w:val="Hipervnculo"/>
@@ -3069,7 +3069,7 @@
                 <w:noProof/>
                 <w:webHidden/>
               </w:rPr>
-              <w:instrText xml:space="preserve"> PAGEREF _Toc181279663 \h </w:instrText>
+              <w:instrText xml:space="preserve"> PAGEREF _Toc181712638 \h </w:instrText>
             </w:r>
             <w:r>
               <w:rPr>
@@ -3115,7 +3115,7 @@
               <w14:ligatures w14:val="none"/>
             </w:rPr>
           </w:pPr>
-          <w:hyperlink w:anchor="_Toc181279664" w:history="1">
+          <w:hyperlink w:anchor="_Toc181712639" w:history="1">
             <w:r>
               <w:rPr>
                 <w:rStyle w:val="Hipervnculo"/>
@@ -3142,7 +3142,7 @@
                 <w:noProof/>
                 <w:webHidden/>
               </w:rPr>
-              <w:instrText xml:space="preserve"> PAGEREF _Toc181279664 \h </w:instrText>
+              <w:instrText xml:space="preserve"> PAGEREF _Toc181712639 \h </w:instrText>
             </w:r>
             <w:r>
               <w:rPr>
@@ -3188,7 +3188,7 @@
               <w14:ligatures w14:val="none"/>
             </w:rPr>
           </w:pPr>
-          <w:hyperlink w:anchor="_Toc181279665" w:history="1">
+          <w:hyperlink w:anchor="_Toc181712640" w:history="1">
             <w:r>
               <w:rPr>
                 <w:rStyle w:val="Hipervnculo"/>
@@ -3215,7 +3215,7 @@
                 <w:noProof/>
                 <w:webHidden/>
               </w:rPr>
-              <w:instrText xml:space="preserve"> PAGEREF _Toc181279665 \h </w:instrText>
+              <w:instrText xml:space="preserve"> PAGEREF _Toc181712640 \h </w:instrText>
             </w:r>
             <w:r>
               <w:rPr>
@@ -3261,7 +3261,7 @@
               <w14:ligatures w14:val="none"/>
             </w:rPr>
           </w:pPr>
-          <w:hyperlink w:anchor="_Toc181279666" w:history="1">
+          <w:hyperlink w:anchor="_Toc181712641" w:history="1">
             <w:r>
               <w:rPr>
                 <w:rStyle w:val="Hipervnculo"/>
@@ -3288,7 +3288,7 @@
                 <w:noProof/>
                 <w:webHidden/>
               </w:rPr>
-              <w:instrText xml:space="preserve"> PAGEREF _Toc181279666 \h </w:instrText>
+              <w:instrText xml:space="preserve"> PAGEREF _Toc181712641 \h </w:instrText>
             </w:r>
             <w:r>
               <w:rPr>
@@ -3354,7 +3354,7 @@
       <w:pPr>
         <w:pStyle w:val="Titulosgenerales"/>
       </w:pPr>
-      <w:bookmarkStart w:id="0" w:name="_Toc181279636"/>
+      <w:bookmarkStart w:id="0" w:name="_Toc181712611"/>
       <w:r>
         <w:lastRenderedPageBreak/>
         <w:t>Introducción</w:t>
@@ -3514,7 +3514,23 @@
             <w:b/>
             <w:color w:val="002060"/>
           </w:rPr>
-          <w:t>Enlace de reproducción del video</w:t>
+          <w:t>Enlace de reprodu</w:t>
+        </w:r>
+        <w:r>
+          <w:rPr>
+            <w:rStyle w:val="Hipervnculo"/>
+            <w:b/>
+            <w:color w:val="002060"/>
+          </w:rPr>
+          <w:t>c</w:t>
+        </w:r>
+        <w:r>
+          <w:rPr>
+            <w:rStyle w:val="Hipervnculo"/>
+            <w:b/>
+            <w:color w:val="002060"/>
+          </w:rPr>
+          <w:t>ción del video</w:t>
         </w:r>
       </w:hyperlink>
     </w:p>
@@ -3647,7 +3663,7 @@
       <w:pPr>
         <w:pStyle w:val="Ttulo1"/>
       </w:pPr>
-      <w:bookmarkStart w:id="1" w:name="_Toc181279637"/>
+      <w:bookmarkStart w:id="1" w:name="_Toc181712612"/>
       <w:r>
         <w:lastRenderedPageBreak/>
         <w:t>Ventas</w:t>
@@ -3926,7 +3942,7 @@
       <w:pPr>
         <w:pStyle w:val="Ttulo2"/>
       </w:pPr>
-      <w:bookmarkStart w:id="2" w:name="_Toc181279638"/>
+      <w:bookmarkStart w:id="2" w:name="_Toc181712613"/>
       <w:r>
         <w:t>Proceso de ventas y métodos</w:t>
       </w:r>
@@ -4201,7 +4217,7 @@
           <w:sz w:val="36"/>
         </w:rPr>
       </w:pPr>
-      <w:bookmarkStart w:id="3" w:name="_Toc181279639"/>
+      <w:bookmarkStart w:id="3" w:name="_Toc181712614"/>
       <w:r>
         <w:t>Sistemas de ventas</w:t>
       </w:r>
@@ -4934,7 +4950,7 @@
       <w:pPr>
         <w:pStyle w:val="Ttulo1"/>
       </w:pPr>
-      <w:bookmarkStart w:id="4" w:name="_Toc181279640"/>
+      <w:bookmarkStart w:id="4" w:name="_Toc181712615"/>
       <w:r>
         <w:t>Técnicas de ventas</w:t>
       </w:r>
@@ -5368,7 +5384,6 @@
                 <w:szCs w:val="28"/>
                 <w:lang w:eastAsia="es-CO"/>
               </w:rPr>
-              <w:lastRenderedPageBreak/>
               <w:t>Satisfacción de necesidades</w:t>
             </w:r>
           </w:p>
@@ -5975,7 +5990,7 @@
           <w:sz w:val="36"/>
         </w:rPr>
       </w:pPr>
-      <w:bookmarkStart w:id="5" w:name="_Toc181279641"/>
+      <w:bookmarkStart w:id="5" w:name="_Toc181712616"/>
       <w:r>
         <w:lastRenderedPageBreak/>
         <w:t>Técnicas de prospección</w:t>
@@ -6699,7 +6714,7 @@
       <w:pPr>
         <w:pStyle w:val="Ttulo2"/>
       </w:pPr>
-      <w:bookmarkStart w:id="6" w:name="_Toc181279642"/>
+      <w:bookmarkStart w:id="6" w:name="_Toc181712617"/>
       <w:r>
         <w:t>Técnicas de acercamiento</w:t>
       </w:r>
@@ -6882,7 +6897,7 @@
       <w:pPr>
         <w:pStyle w:val="Ttulo2"/>
       </w:pPr>
-      <w:bookmarkStart w:id="7" w:name="_Toc181279643"/>
+      <w:bookmarkStart w:id="7" w:name="_Toc181712618"/>
       <w:r>
         <w:t>Técnicas de cuestionamiento</w:t>
       </w:r>
@@ -7104,7 +7119,7 @@
       <w:pPr>
         <w:pStyle w:val="Ttulo2"/>
       </w:pPr>
-      <w:bookmarkStart w:id="8" w:name="_Toc181279644"/>
+      <w:bookmarkStart w:id="8" w:name="_Toc181712619"/>
       <w:r>
         <w:t>Técnicas de expresión oral y escrita</w:t>
       </w:r>
@@ -7207,7 +7222,7 @@
       <w:pPr>
         <w:pStyle w:val="Ttulo2"/>
       </w:pPr>
-      <w:bookmarkStart w:id="9" w:name="_Toc181279645"/>
+      <w:bookmarkStart w:id="9" w:name="_Toc181712620"/>
       <w:r>
         <w:t>Fases de la venta</w:t>
       </w:r>
@@ -7449,7 +7464,7 @@
       <w:pPr>
         <w:pStyle w:val="Ttulo1"/>
       </w:pPr>
-      <w:bookmarkStart w:id="10" w:name="_Toc181279646"/>
+      <w:bookmarkStart w:id="10" w:name="_Toc181712621"/>
       <w:r>
         <w:t>Comunicación y negociación</w:t>
       </w:r>
@@ -7893,7 +7908,7 @@
       <w:pPr>
         <w:pStyle w:val="Ttulo2"/>
       </w:pPr>
-      <w:bookmarkStart w:id="11" w:name="_Toc181279647"/>
+      <w:bookmarkStart w:id="11" w:name="_Toc181712622"/>
       <w:r>
         <w:lastRenderedPageBreak/>
         <w:t>Estilos de negociación</w:t>
@@ -8568,7 +8583,7 @@
       <w:pPr>
         <w:pStyle w:val="Ttulo2"/>
       </w:pPr>
-      <w:bookmarkStart w:id="12" w:name="_Toc181279648"/>
+      <w:bookmarkStart w:id="12" w:name="_Toc181712623"/>
       <w:r>
         <w:t>Herramientas para el proceso de negociación.</w:t>
       </w:r>
@@ -8717,7 +8732,7 @@
           <w:sz w:val="48"/>
         </w:rPr>
       </w:pPr>
-      <w:bookmarkStart w:id="13" w:name="_Toc181279649"/>
+      <w:bookmarkStart w:id="13" w:name="_Toc181712624"/>
       <w:r>
         <w:lastRenderedPageBreak/>
         <w:t>Tipos de clientes</w:t>
@@ -9466,7 +9481,7 @@
       <w:pPr>
         <w:pStyle w:val="Ttulo1"/>
       </w:pPr>
-      <w:bookmarkStart w:id="14" w:name="_Toc181279650"/>
+      <w:bookmarkStart w:id="14" w:name="_Toc181712625"/>
       <w:r>
         <w:lastRenderedPageBreak/>
         <w:t>Estrategias de negociación</w:t>
@@ -9543,7 +9558,7 @@
       <w:pPr>
         <w:pStyle w:val="Ttulo2"/>
       </w:pPr>
-      <w:bookmarkStart w:id="15" w:name="_Toc181279651"/>
+      <w:bookmarkStart w:id="15" w:name="_Toc181712626"/>
       <w:r>
         <w:rPr>
           <w:rStyle w:val="Extranjerismo"/>
@@ -10179,7 +10194,7 @@
           <w:sz w:val="36"/>
         </w:rPr>
       </w:pPr>
-      <w:bookmarkStart w:id="16" w:name="_Toc181279652"/>
+      <w:bookmarkStart w:id="16" w:name="_Toc181712627"/>
       <w:r>
         <w:rPr>
           <w:rStyle w:val="Extranjerismo"/>
@@ -10773,7 +10788,7 @@
       <w:pPr>
         <w:pStyle w:val="Ttulo2"/>
       </w:pPr>
-      <w:bookmarkStart w:id="17" w:name="_Toc181279653"/>
+      <w:bookmarkStart w:id="17" w:name="_Toc181712628"/>
       <w:r>
         <w:rPr>
           <w:rStyle w:val="Extranjerismo"/>
@@ -11227,7 +11242,7 @@
       <w:pPr>
         <w:pStyle w:val="Ttulo2"/>
       </w:pPr>
-      <w:bookmarkStart w:id="18" w:name="_Toc181279654"/>
+      <w:bookmarkStart w:id="18" w:name="_Toc181712629"/>
       <w:r>
         <w:rPr>
           <w:rStyle w:val="Extranjerismo"/>
@@ -11601,7 +11616,7 @@
       <w:pPr>
         <w:pStyle w:val="Ttulo2"/>
       </w:pPr>
-      <w:bookmarkStart w:id="19" w:name="_Toc181279655"/>
+      <w:bookmarkStart w:id="19" w:name="_Toc181712630"/>
       <w:r>
         <w:rPr>
           <w:rStyle w:val="Extranjerismo"/>
@@ -11928,7 +11943,7 @@
       <w:pPr>
         <w:pStyle w:val="Ttulo1"/>
       </w:pPr>
-      <w:bookmarkStart w:id="20" w:name="_Toc181279656"/>
+      <w:bookmarkStart w:id="20" w:name="_Toc181712631"/>
       <w:r>
         <w:t>Decisiones de compra</w:t>
       </w:r>
@@ -11985,7 +12000,7 @@
       <w:pPr>
         <w:pStyle w:val="Ttulo2"/>
       </w:pPr>
-      <w:bookmarkStart w:id="21" w:name="_Toc181279657"/>
+      <w:bookmarkStart w:id="21" w:name="_Toc181712632"/>
       <w:r>
         <w:t>Decisión limitada</w:t>
       </w:r>
@@ -12220,7 +12235,7 @@
       <w:pPr>
         <w:pStyle w:val="Ttulo2"/>
       </w:pPr>
-      <w:bookmarkStart w:id="22" w:name="_Toc181279658"/>
+      <w:bookmarkStart w:id="22" w:name="_Toc181712633"/>
       <w:r>
         <w:t>Decisión extensiva</w:t>
       </w:r>
@@ -12445,7 +12460,7 @@
       <w:pPr>
         <w:pStyle w:val="Ttulo2"/>
       </w:pPr>
-      <w:bookmarkStart w:id="23" w:name="_Toc181279659"/>
+      <w:bookmarkStart w:id="23" w:name="_Toc181712634"/>
       <w:r>
         <w:t>Decisión rutinaria</w:t>
       </w:r>
@@ -13370,7 +13385,7 @@
       <w:pPr>
         <w:pStyle w:val="Ttulo1"/>
       </w:pPr>
-      <w:bookmarkStart w:id="24" w:name="_Toc181279660"/>
+      <w:bookmarkStart w:id="24" w:name="_Toc181712635"/>
       <w:r>
         <w:lastRenderedPageBreak/>
         <w:t>Conflicto</w:t>
@@ -13645,7 +13660,7 @@
       <w:pPr>
         <w:pStyle w:val="Ttulo1"/>
       </w:pPr>
-      <w:bookmarkStart w:id="25" w:name="_Toc181279661"/>
+      <w:bookmarkStart w:id="25" w:name="_Toc181712636"/>
       <w:r>
         <w:lastRenderedPageBreak/>
         <w:t>Venta y distribución</w:t>
@@ -15181,7 +15196,7 @@
       <w:pPr>
         <w:pStyle w:val="Titulosgenerales"/>
       </w:pPr>
-      <w:bookmarkStart w:id="26" w:name="_Toc181279662"/>
+      <w:bookmarkStart w:id="26" w:name="_Toc181712637"/>
       <w:r>
         <w:lastRenderedPageBreak/>
         <w:t>Síntesis</w:t>
@@ -15272,7 +15287,7 @@
       <w:pPr>
         <w:pStyle w:val="Titulosgenerales"/>
       </w:pPr>
-      <w:bookmarkStart w:id="27" w:name="_Toc181279663"/>
+      <w:bookmarkStart w:id="27" w:name="_Toc181712638"/>
       <w:r>
         <w:lastRenderedPageBreak/>
         <w:t>Material complementario</w:t>
@@ -15438,23 +15453,7 @@
                   <w:sz w:val="28"/>
                   <w:szCs w:val="28"/>
                 </w:rPr>
-                <w:t>https://www.youtube.com/watch?v=6T3QPVO6VtI&amp;ab_cha</w:t>
-              </w:r>
-              <w:r>
-                <w:rPr>
-                  <w:rStyle w:val="Hipervnculo"/>
-                  <w:sz w:val="28"/>
-                  <w:szCs w:val="28"/>
-                </w:rPr>
-                <w:t>n</w:t>
-              </w:r>
-              <w:r>
-                <w:rPr>
-                  <w:rStyle w:val="Hipervnculo"/>
-                  <w:sz w:val="28"/>
-                  <w:szCs w:val="28"/>
-                </w:rPr>
-                <w:t>nel=AxiomaSalesTraining</w:t>
+                <w:t>https://www.youtube.com/watch?v=6T3QPVO6VtI&amp;ab_channel=AxiomaSalesTraining</w:t>
               </w:r>
             </w:hyperlink>
           </w:p>
@@ -15520,14 +15519,32 @@
                 <w:szCs w:val="28"/>
               </w:rPr>
             </w:pPr>
-            <w:r>
-              <w:rPr>
-                <w:rStyle w:val="Hipervnculo"/>
-                <w:sz w:val="28"/>
-                <w:szCs w:val="28"/>
-              </w:rPr>
-              <w:t>https://www.youtube.com/watch?v=QdStWUKx33Q&amp;ab_channel=MeliDesign</w:t>
-            </w:r>
+            <w:hyperlink r:id="rId27" w:history="1">
+              <w:r>
+                <w:rPr>
+                  <w:rStyle w:val="Hipervnculo"/>
+                  <w:sz w:val="28"/>
+                  <w:szCs w:val="28"/>
+                </w:rPr>
+                <w:t>https://www.youtube.com/watch</w:t>
+              </w:r>
+              <w:r>
+                <w:rPr>
+                  <w:rStyle w:val="Hipervnculo"/>
+                  <w:sz w:val="28"/>
+                  <w:szCs w:val="28"/>
+                </w:rPr>
+                <w:t>?</w:t>
+              </w:r>
+              <w:r>
+                <w:rPr>
+                  <w:rStyle w:val="Hipervnculo"/>
+                  <w:sz w:val="28"/>
+                  <w:szCs w:val="28"/>
+                </w:rPr>
+                <w:t>v=QdStWUKx33Q&amp;ab_channel=MeliDesign</w:t>
+              </w:r>
+            </w:hyperlink>
           </w:p>
         </w:tc>
       </w:tr>
@@ -15564,7 +15581,7 @@
       <w:pPr>
         <w:pStyle w:val="Titulosgenerales"/>
       </w:pPr>
-      <w:bookmarkStart w:id="28" w:name="_Toc181279664"/>
+      <w:bookmarkStart w:id="28" w:name="_Toc181712639"/>
       <w:r>
         <w:lastRenderedPageBreak/>
         <w:t>Glosario</w:t>
@@ -15621,7 +15638,15 @@
           <w:b/>
           <w:bCs/>
         </w:rPr>
-        <w:t>(Buyer</w:t>
+        <w:t>(</w:t>
+      </w:r>
+      <w:r>
+        <w:rPr>
+          <w:rStyle w:val="Extranjerismo"/>
+          <w:b/>
+          <w:bCs/>
+        </w:rPr>
+        <w:t>Buyer</w:t>
       </w:r>
       <w:r>
         <w:rPr>
@@ -15755,7 +15780,7 @@
       <w:pPr>
         <w:pStyle w:val="Titulosgenerales"/>
       </w:pPr>
-      <w:bookmarkStart w:id="29" w:name="_Toc181279665"/>
+      <w:bookmarkStart w:id="29" w:name="_Toc181712640"/>
       <w:r>
         <w:lastRenderedPageBreak/>
         <w:t>Referencias bibliográficas</w:t>
@@ -15923,7 +15948,7 @@
       <w:pPr>
         <w:pStyle w:val="Titulosgenerales"/>
       </w:pPr>
-      <w:bookmarkStart w:id="30" w:name="_Toc181279666"/>
+      <w:bookmarkStart w:id="30" w:name="_Toc181712641"/>
       <w:r>
         <w:lastRenderedPageBreak/>
         <w:t>Créditos</w:t>
@@ -16166,7 +16191,7 @@
                 <w:sz w:val="28"/>
                 <w:szCs w:val="28"/>
               </w:rPr>
-              <w:t>Centro Industrial del Diseño y la Manufactura - Regional Santander</w:t>
+              <w:t xml:space="preserve">Centro de Comercio y Servicios - Regional Tolima </w:t>
             </w:r>
           </w:p>
         </w:tc>
@@ -16538,7 +16563,7 @@
                 <w:sz w:val="28"/>
                 <w:szCs w:val="28"/>
               </w:rPr>
-              <w:t>José Jaime Luis Tang Pinzón</w:t>
+              <w:t>Oscar Iván Uribe Ortiz</w:t>
             </w:r>
           </w:p>
         </w:tc>
@@ -16606,7 +16631,7 @@
                 <w:sz w:val="28"/>
                 <w:szCs w:val="28"/>
               </w:rPr>
-              <w:t>Oscar Iván Uribe Ortiz</w:t>
+              <w:t>José Jaime Luis Tang Pinzón</w:t>
             </w:r>
           </w:p>
         </w:tc>
@@ -16627,21 +16652,7 @@
                 <w:sz w:val="28"/>
                 <w:szCs w:val="28"/>
               </w:rPr>
-              <w:t>Diseñador de contenidos digi</w:t>
-            </w:r>
-            <w:r>
-              <w:rPr>
-                <w:sz w:val="28"/>
-                <w:szCs w:val="28"/>
-              </w:rPr>
-              <w:t>t</w:t>
-            </w:r>
-            <w:r>
-              <w:rPr>
-                <w:sz w:val="28"/>
-                <w:szCs w:val="28"/>
-              </w:rPr>
-              <w:t>ales</w:t>
+              <w:t>Diseñador de contenidos digitales</w:t>
             </w:r>
           </w:p>
         </w:tc>
@@ -16738,6 +16749,160 @@
                 <w:szCs w:val="28"/>
               </w:rPr>
               <w:t>Centro de Comercio y Servicios – Regional Tolima</w:t>
+            </w:r>
+          </w:p>
+        </w:tc>
+      </w:tr>
+      <w:tr>
+        <w:trPr>
+          <w:cnfStyle w:val="000000100000" w:firstRow="0" w:lastRow="0" w:firstColumn="0" w:lastColumn="0" w:oddVBand="0" w:evenVBand="0" w:oddHBand="1" w:evenHBand="0" w:firstRowFirstColumn="0" w:firstRowLastColumn="0" w:lastRowFirstColumn="0" w:lastRowLastColumn="0"/>
+        </w:trPr>
+        <w:tc>
+          <w:tcPr>
+            <w:tcW w:w="2830" w:type="dxa"/>
+          </w:tcPr>
+          <w:p>
+            <w:pPr>
+              <w:pStyle w:val="Textoindependiente"/>
+            </w:pPr>
+            <w:r>
+              <w:t>Gilberto Junior Rodríguez</w:t>
+            </w:r>
+          </w:p>
+          <w:p>
+            <w:pPr>
+              <w:rPr>
+                <w:color w:val="000000" w:themeColor="text1"/>
+                <w:szCs w:val="28"/>
+              </w:rPr>
+            </w:pPr>
+          </w:p>
+        </w:tc>
+        <w:tc>
+          <w:tcPr>
+            <w:tcW w:w="3261" w:type="dxa"/>
+          </w:tcPr>
+          <w:p>
+            <w:pPr>
+              <w:ind w:firstLine="0"/>
+              <w:rPr>
+                <w:color w:val="000000" w:themeColor="text1"/>
+                <w:lang w:eastAsia="es-CO"/>
+              </w:rPr>
+            </w:pPr>
+            <w:r>
+              <w:rPr>
+                <w:color w:val="000000" w:themeColor="text1"/>
+                <w:lang w:eastAsia="es-CO"/>
+              </w:rPr>
+              <w:lastRenderedPageBreak/>
+              <w:t xml:space="preserve">Animador y productor audiovisual </w:t>
+            </w:r>
+          </w:p>
+          <w:p>
+            <w:pPr>
+              <w:rPr>
+                <w:color w:val="000000" w:themeColor="text1"/>
+                <w:szCs w:val="28"/>
+              </w:rPr>
+            </w:pPr>
+          </w:p>
+        </w:tc>
+        <w:tc>
+          <w:tcPr>
+            <w:tcW w:w="3969" w:type="dxa"/>
+          </w:tcPr>
+          <w:p>
+            <w:pPr>
+              <w:ind w:firstLine="0"/>
+              <w:rPr>
+                <w:color w:val="000000" w:themeColor="text1"/>
+                <w:szCs w:val="28"/>
+              </w:rPr>
+            </w:pPr>
+            <w:r>
+              <w:rPr>
+                <w:color w:val="000000" w:themeColor="text1"/>
+                <w:lang w:eastAsia="es-CO"/>
+              </w:rPr>
+              <w:lastRenderedPageBreak/>
+              <w:t>Centro de Comercio y Servicios - Regional Tolima</w:t>
+            </w:r>
+          </w:p>
+        </w:tc>
+      </w:tr>
+      <w:tr>
+        <w:tc>
+          <w:tcPr>
+            <w:tcW w:w="2830" w:type="dxa"/>
+          </w:tcPr>
+          <w:p>
+            <w:pPr>
+              <w:ind w:firstLine="0"/>
+              <w:rPr>
+                <w:color w:val="000000" w:themeColor="text1"/>
+                <w:szCs w:val="28"/>
+              </w:rPr>
+            </w:pPr>
+            <w:r>
+              <w:rPr>
+                <w:color w:val="000000" w:themeColor="text1"/>
+              </w:rPr>
+              <w:t xml:space="preserve">Ernesto Navarro </w:t>
+            </w:r>
+            <w:proofErr w:type="spellStart"/>
+            <w:r>
+              <w:rPr>
+                <w:color w:val="000000" w:themeColor="text1"/>
+              </w:rPr>
+              <w:t>Jaimes</w:t>
+            </w:r>
+            <w:proofErr w:type="spellEnd"/>
+            <w:r>
+              <w:rPr>
+                <w:color w:val="000000" w:themeColor="text1"/>
+              </w:rPr>
+              <w:t xml:space="preserve"> </w:t>
+            </w:r>
+          </w:p>
+        </w:tc>
+        <w:tc>
+          <w:tcPr>
+            <w:tcW w:w="3261" w:type="dxa"/>
+          </w:tcPr>
+          <w:p>
+            <w:pPr>
+              <w:ind w:firstLine="0"/>
+              <w:rPr>
+                <w:color w:val="000000" w:themeColor="text1"/>
+                <w:szCs w:val="28"/>
+              </w:rPr>
+            </w:pPr>
+            <w:r>
+              <w:rPr>
+                <w:color w:val="000000" w:themeColor="text1"/>
+              </w:rPr>
+              <w:t xml:space="preserve">Animador y productor audiovisual </w:t>
+            </w:r>
+          </w:p>
+        </w:tc>
+        <w:tc>
+          <w:tcPr>
+            <w:tcW w:w="3969" w:type="dxa"/>
+          </w:tcPr>
+          <w:p>
+            <w:pPr>
+              <w:ind w:firstLine="0"/>
+              <w:rPr>
+                <w:color w:val="000000" w:themeColor="text1"/>
+                <w:szCs w:val="28"/>
+              </w:rPr>
+            </w:pPr>
+            <w:r>
+              <w:rPr>
+                <w:color w:val="000000" w:themeColor="text1"/>
+              </w:rPr>
+              <w:t>Centro de Comercio y Servicios - Regional Tolima</w:t>
             </w:r>
           </w:p>
         </w:tc>
@@ -16763,23 +16928,7 @@
                 <w:sz w:val="28"/>
                 <w:szCs w:val="28"/>
               </w:rPr>
-              <w:t xml:space="preserve">Diego Fernando Velasco </w:t>
-            </w:r>
-            <w:proofErr w:type="spellStart"/>
-            <w:r>
-              <w:rPr>
-                <w:sz w:val="28"/>
-                <w:szCs w:val="28"/>
-              </w:rPr>
-              <w:t>Güiza</w:t>
-            </w:r>
-            <w:proofErr w:type="spellEnd"/>
-            <w:r>
-              <w:rPr>
-                <w:sz w:val="28"/>
-                <w:szCs w:val="28"/>
-              </w:rPr>
-              <w:t xml:space="preserve"> </w:t>
+              <w:t>Norma Constanza Morales Cruz</w:t>
             </w:r>
           </w:p>
         </w:tc>
@@ -16800,18 +16949,78 @@
                 <w:sz w:val="28"/>
                 <w:szCs w:val="28"/>
               </w:rPr>
-              <w:t xml:space="preserve">Desarrollador </w:t>
-            </w:r>
-            <w:proofErr w:type="spellStart"/>
-            <w:r>
-              <w:rPr>
-                <w:rStyle w:val="Extranjerismo"/>
+              <w:t>Evaluador</w:t>
+            </w:r>
+            <w:r>
+              <w:rPr>
                 <w:sz w:val="28"/>
                 <w:szCs w:val="28"/>
               </w:rPr>
-              <w:t>fullstack</w:t>
-            </w:r>
-            <w:proofErr w:type="spellEnd"/>
+              <w:t>a</w:t>
+            </w:r>
+            <w:r>
+              <w:rPr>
+                <w:sz w:val="28"/>
+                <w:szCs w:val="28"/>
+              </w:rPr>
+              <w:t xml:space="preserve"> </w:t>
+            </w:r>
+            <w:r>
+              <w:rPr>
+                <w:sz w:val="28"/>
+                <w:szCs w:val="28"/>
+              </w:rPr>
+              <w:t>de</w:t>
+            </w:r>
+            <w:r>
+              <w:rPr>
+                <w:sz w:val="28"/>
+                <w:szCs w:val="28"/>
+              </w:rPr>
+              <w:t xml:space="preserve"> </w:t>
+            </w:r>
+            <w:r>
+              <w:rPr>
+                <w:sz w:val="28"/>
+                <w:szCs w:val="28"/>
+              </w:rPr>
+              <w:t>c</w:t>
+            </w:r>
+            <w:r>
+              <w:rPr>
+                <w:sz w:val="28"/>
+                <w:szCs w:val="28"/>
+              </w:rPr>
+              <w:t xml:space="preserve">ontenidos </w:t>
+            </w:r>
+            <w:r>
+              <w:rPr>
+                <w:sz w:val="28"/>
+                <w:szCs w:val="28"/>
+              </w:rPr>
+              <w:t>i</w:t>
+            </w:r>
+            <w:r>
+              <w:rPr>
+                <w:sz w:val="28"/>
+                <w:szCs w:val="28"/>
+              </w:rPr>
+              <w:t xml:space="preserve">nclusivos y </w:t>
+            </w:r>
+            <w:r>
+              <w:rPr>
+                <w:sz w:val="28"/>
+                <w:szCs w:val="28"/>
+              </w:rPr>
+              <w:t>a</w:t>
+            </w:r>
+            <w:r>
+              <w:rPr>
+                <w:sz w:val="28"/>
+                <w:szCs w:val="28"/>
+              </w:rPr>
+              <w:t>ccesibles</w:t>
+            </w:r>
           </w:p>
         </w:tc>
         <w:tc>
@@ -16854,8 +17063,7 @@
                 <w:sz w:val="28"/>
                 <w:szCs w:val="28"/>
               </w:rPr>
-              <w:lastRenderedPageBreak/>
-              <w:t>Norma Constanza Morales Cruz</w:t>
+              <w:t>Javier Mauricio Oviedo</w:t>
             </w:r>
           </w:p>
         </w:tc>
@@ -16876,7 +17084,21 @@
                 <w:sz w:val="28"/>
                 <w:szCs w:val="28"/>
               </w:rPr>
-              <w:t>Evaluador para Contenidos Inclusivos y Accesibles</w:t>
+              <w:t>Valida</w:t>
+            </w:r>
+            <w:r>
+              <w:rPr>
+                <w:sz w:val="28"/>
+                <w:szCs w:val="28"/>
+              </w:rPr>
+              <w:t xml:space="preserve">dor y vinculador </w:t>
+            </w:r>
+            <w:r>
+              <w:rPr>
+                <w:sz w:val="28"/>
+                <w:szCs w:val="28"/>
+              </w:rPr>
+              <w:t>de recursos educativos digitales</w:t>
             </w:r>
           </w:p>
         </w:tc>
@@ -16902,74 +17124,6 @@
           </w:p>
         </w:tc>
       </w:tr>
-      <w:tr>
-        <w:trPr>
-          <w:cnfStyle w:val="000000100000" w:firstRow="0" w:lastRow="0" w:firstColumn="0" w:lastColumn="0" w:oddVBand="0" w:evenVBand="0" w:oddHBand="1" w:evenHBand="0" w:firstRowFirstColumn="0" w:firstRowLastColumn="0" w:lastRowFirstColumn="0" w:lastRowLastColumn="0"/>
-        </w:trPr>
-        <w:tc>
-          <w:tcPr>
-            <w:tcW w:w="2830" w:type="dxa"/>
-          </w:tcPr>
-          <w:p>
-            <w:pPr>
-              <w:pStyle w:val="TextoTablas"/>
-              <w:rPr>
-                <w:sz w:val="28"/>
-                <w:szCs w:val="28"/>
-              </w:rPr>
-            </w:pPr>
-            <w:r>
-              <w:rPr>
-                <w:sz w:val="28"/>
-                <w:szCs w:val="28"/>
-              </w:rPr>
-              <w:t>Javier Mauricio Oviedo</w:t>
-            </w:r>
-          </w:p>
-        </w:tc>
-        <w:tc>
-          <w:tcPr>
-            <w:tcW w:w="3261" w:type="dxa"/>
-          </w:tcPr>
-          <w:p>
-            <w:pPr>
-              <w:pStyle w:val="TextoTablas"/>
-              <w:rPr>
-                <w:sz w:val="28"/>
-                <w:szCs w:val="28"/>
-              </w:rPr>
-            </w:pPr>
-            <w:r>
-              <w:rPr>
-                <w:sz w:val="28"/>
-                <w:szCs w:val="28"/>
-              </w:rPr>
-              <w:t>Validación de recursos educativos digitales</w:t>
-            </w:r>
-          </w:p>
-        </w:tc>
-        <w:tc>
-          <w:tcPr>
-            <w:tcW w:w="3969" w:type="dxa"/>
-          </w:tcPr>
-          <w:p>
-            <w:pPr>
-              <w:pStyle w:val="TextoTablas"/>
-              <w:rPr>
-                <w:sz w:val="28"/>
-                <w:szCs w:val="28"/>
-              </w:rPr>
-            </w:pPr>
-            <w:r>
-              <w:rPr>
-                <w:sz w:val="28"/>
-                <w:szCs w:val="28"/>
-              </w:rPr>
-              <w:t>Centro de Comercio y Servicios – Regional Tolima</w:t>
-            </w:r>
-          </w:p>
-        </w:tc>
-      </w:tr>
       <w:bookmarkEnd w:id="31"/>
     </w:tbl>
     <w:p>
@@ -16989,8 +17143,8 @@
       </w:pPr>
     </w:p>
     <w:sectPr>
-      <w:headerReference w:type="default" r:id="rId27"/>
-      <w:footerReference w:type="default" r:id="rId28"/>
+      <w:headerReference w:type="default" r:id="rId28"/>
+      <w:footerReference w:type="default" r:id="rId29"/>
       <w:pgSz w:w="12240" w:h="15840"/>
       <w:pgMar w:top="1701" w:right="1134" w:bottom="1134" w:left="1134" w:header="709" w:footer="737" w:gutter="0"/>
       <w:pgNumType w:start="1"/>
@@ -25246,6 +25400,7 @@
   <w:style w:type="character" w:default="1" w:styleId="Fuentedeprrafopredeter">
     <w:name w:val="Default Paragraph Font"/>
     <w:uiPriority w:val="1"/>
+    <w:semiHidden/>
     <w:unhideWhenUsed/>
   </w:style>
   <w:style w:type="table" w:default="1" w:styleId="Tablanormal">
@@ -26225,6 +26380,39 @@
     <w:rsid w:val="00D406D3"/>
     <w:rPr>
       <w:sz w:val="28"/>
+    </w:rPr>
+  </w:style>
+  <w:style w:type="paragraph" w:styleId="Textoindependiente">
+    <w:name w:val="Body Text"/>
+    <w:basedOn w:val="Normal"/>
+    <w:link w:val="TextoindependienteCar"/>
+    <w:uiPriority w:val="99"/>
+    <w:unhideWhenUsed/>
+    <w:rsid w:val="000A093C"/>
+    <w:pPr>
+      <w:ind w:firstLine="0"/>
+    </w:pPr>
+    <w:rPr>
+      <w:rFonts w:ascii="Calibri" w:hAnsi="Calibri"/>
+      <w:color w:val="000000" w:themeColor="text1"/>
+      <w:kern w:val="0"/>
+      <w:lang w:eastAsia="es-CO"/>
+      <w14:ligatures w14:val="none"/>
+    </w:rPr>
+  </w:style>
+  <w:style w:type="character" w:customStyle="1" w:styleId="TextoindependienteCar">
+    <w:name w:val="Texto independiente Car"/>
+    <w:basedOn w:val="Fuentedeprrafopredeter"/>
+    <w:link w:val="Textoindependiente"/>
+    <w:uiPriority w:val="99"/>
+    <w:rsid w:val="000A093C"/>
+    <w:rPr>
+      <w:rFonts w:ascii="Calibri" w:hAnsi="Calibri"/>
+      <w:color w:val="000000" w:themeColor="text1"/>
+      <w:kern w:val="0"/>
+      <w:sz w:val="28"/>
+      <w:lang w:eastAsia="es-CO"/>
+      <w14:ligatures w14:val="none"/>
     </w:rPr>
   </w:style>
 </w:styles>
@@ -26793,13 +26981,13 @@
 </file>
 
 <file path=customXml/itemProps2.xml><?xml version="1.0" encoding="utf-8"?>
-<ds:datastoreItem xmlns:ds="http://schemas.openxmlformats.org/officeDocument/2006/customXml" ds:itemID="{7FD1BC0F-2B4F-4934-AE99-4516809905BE}"/>
+<ds:datastoreItem xmlns:ds="http://schemas.openxmlformats.org/officeDocument/2006/customXml" ds:itemID="{5D839A94-2B1A-491E-93B3-A298F980859B}"/>
 </file>
 
 <file path=customXml/itemProps3.xml><?xml version="1.0" encoding="utf-8"?>
-<ds:datastoreItem xmlns:ds="http://schemas.openxmlformats.org/officeDocument/2006/customXml" ds:itemID="{4BD36A2F-09DF-4B53-A804-FE92EFF8E298}"/>
+<ds:datastoreItem xmlns:ds="http://schemas.openxmlformats.org/officeDocument/2006/customXml" ds:itemID="{AEA23852-424C-4BE8-99D6-74B630EC8F56}"/>
 </file>
 
 <file path=customXml/itemProps4.xml><?xml version="1.0" encoding="utf-8"?>
-<ds:datastoreItem xmlns:ds="http://schemas.openxmlformats.org/officeDocument/2006/customXml" ds:itemID="{1D19140C-040E-442D-B173-897F6A738C41}"/>
+<ds:datastoreItem xmlns:ds="http://schemas.openxmlformats.org/officeDocument/2006/customXml" ds:itemID="{408D0CF9-9CA7-4687-9DAF-89C0EF8989C2}"/>
 </file>